--- a/Chinese/课文/《答客难》/答客难.docx
+++ b/Chinese/课文/《答客难》/答客难.docx
@@ -3780,8 +3780,6 @@
           <w:szCs w:val="72"/>
         </w:rPr>
       </w:pPr>
-      <w:bookmarkStart w:id="0" w:name="_GoBack"/>
-      <w:bookmarkEnd w:id="0"/>
     </w:p>
     <w:p>
       <w:pPr>
@@ -3845,7 +3843,139 @@
           <w:sz w:val="52"/>
           <w:szCs w:val="72"/>
         </w:rPr>
-        <w:t>“虽然，安可以不务修身乎哉！《诗》曰：‘鼓钟于宫，声闻于外。’‘鹤鸣九皋，声闻于天’。苟能修身，何患不荣！太公体行仁义，七十有二，乃设用于文武，得信厥说。封于齐，七百岁而不绝。此士所以日夜孳孳，修学敏行，而不敢怠也。譬若鹡鸰，飞且鸣矣。传曰：‘天不为人之恶寒而辍其冬，地不为人之恶险而辍其广，君子不为小人之匈匈而易其行。’‘天有常度，地有常形，君子有常行；君子道其常，小人计其功。”诗云：‘礼义之不愆，何恤人之言？’水至清则无鱼，人至察则无徒；冕而前旒，所以蔽明；黈纩充耳，所以塞聪。明有所不见，聪有所不闻，举大德，赦小过，无求备于一人之义也。枉而直之，使自得之；优而柔之，使自求之；揆而度之，使自索之。盖圣人之教化如此，欲其自得之；自得之，则敏且广矣。</w:t>
+        <w:t>“虽然，</w:t>
+      </w:r>
+      <w:commentRangeStart w:id="89"/>
+      <w:r>
+        <w:rPr>
+          <w:rFonts w:hint="eastAsia" w:ascii="楷体" w:hAnsi="楷体" w:eastAsia="楷体" w:cs="楷体"/>
+          <w:sz w:val="52"/>
+          <w:szCs w:val="72"/>
+        </w:rPr>
+        <w:t>安</w:t>
+      </w:r>
+      <w:commentRangeEnd w:id="89"/>
+      <w:r>
+        <w:commentReference w:id="89"/>
+      </w:r>
+      <w:r>
+        <w:rPr>
+          <w:rFonts w:hint="eastAsia" w:ascii="楷体" w:hAnsi="楷体" w:eastAsia="楷体" w:cs="楷体"/>
+          <w:sz w:val="52"/>
+          <w:szCs w:val="72"/>
+        </w:rPr>
+        <w:t>可以不</w:t>
+      </w:r>
+      <w:commentRangeStart w:id="90"/>
+      <w:r>
+        <w:rPr>
+          <w:rFonts w:hint="eastAsia" w:ascii="楷体" w:hAnsi="楷体" w:eastAsia="楷体" w:cs="楷体"/>
+          <w:sz w:val="52"/>
+          <w:szCs w:val="72"/>
+        </w:rPr>
+        <w:t>务</w:t>
+      </w:r>
+      <w:commentRangeEnd w:id="90"/>
+      <w:r>
+        <w:commentReference w:id="90"/>
+      </w:r>
+      <w:commentRangeStart w:id="91"/>
+      <w:commentRangeStart w:id="92"/>
+      <w:r>
+        <w:rPr>
+          <w:rFonts w:hint="eastAsia" w:ascii="楷体" w:hAnsi="楷体" w:eastAsia="楷体" w:cs="楷体"/>
+          <w:sz w:val="52"/>
+          <w:szCs w:val="72"/>
+          <w:lang w:val="en-US" w:eastAsia="zh-CN"/>
+        </w:rPr>
+        <w:t>脩</w:t>
+      </w:r>
+      <w:commentRangeEnd w:id="91"/>
+      <w:r>
+        <w:commentReference w:id="91"/>
+      </w:r>
+      <w:r>
+        <w:rPr>
+          <w:rFonts w:hint="eastAsia" w:ascii="楷体" w:hAnsi="楷体" w:eastAsia="楷体" w:cs="楷体"/>
+          <w:sz w:val="52"/>
+          <w:szCs w:val="72"/>
+        </w:rPr>
+        <w:t>身</w:t>
+      </w:r>
+      <w:commentRangeEnd w:id="92"/>
+      <w:r>
+        <w:commentReference w:id="92"/>
+      </w:r>
+      <w:r>
+        <w:rPr>
+          <w:rFonts w:hint="eastAsia" w:ascii="楷体" w:hAnsi="楷体" w:eastAsia="楷体" w:cs="楷体"/>
+          <w:sz w:val="52"/>
+          <w:szCs w:val="72"/>
+        </w:rPr>
+        <w:t>乎哉！《诗》曰：‘</w:t>
+      </w:r>
+      <w:commentRangeStart w:id="93"/>
+      <w:r>
+        <w:rPr>
+          <w:rFonts w:hint="eastAsia" w:ascii="楷体" w:hAnsi="楷体" w:eastAsia="楷体" w:cs="楷体"/>
+          <w:sz w:val="52"/>
+          <w:szCs w:val="72"/>
+        </w:rPr>
+        <w:t>鼓</w:t>
+      </w:r>
+      <w:commentRangeEnd w:id="93"/>
+      <w:r>
+        <w:commentReference w:id="93"/>
+      </w:r>
+      <w:r>
+        <w:rPr>
+          <w:rFonts w:hint="eastAsia" w:ascii="楷体" w:hAnsi="楷体" w:eastAsia="楷体" w:cs="楷体"/>
+          <w:sz w:val="52"/>
+          <w:szCs w:val="72"/>
+        </w:rPr>
+        <w:t>钟于</w:t>
+      </w:r>
+      <w:commentRangeStart w:id="94"/>
+      <w:r>
+        <w:rPr>
+          <w:rFonts w:hint="eastAsia" w:ascii="楷体" w:hAnsi="楷体" w:eastAsia="楷体" w:cs="楷体"/>
+          <w:sz w:val="52"/>
+          <w:szCs w:val="72"/>
+        </w:rPr>
+        <w:t>宫</w:t>
+      </w:r>
+      <w:commentRangeEnd w:id="94"/>
+      <w:r>
+        <w:commentReference w:id="94"/>
+      </w:r>
+      <w:r>
+        <w:rPr>
+          <w:rFonts w:hint="eastAsia" w:ascii="楷体" w:hAnsi="楷体" w:eastAsia="楷体" w:cs="楷体"/>
+          <w:sz w:val="52"/>
+          <w:szCs w:val="72"/>
+        </w:rPr>
+        <w:t>，声闻于外。’‘鹤鸣</w:t>
+      </w:r>
+      <w:commentRangeStart w:id="95"/>
+      <w:r>
+        <w:rPr>
+          <w:rFonts w:hint="eastAsia" w:ascii="楷体" w:hAnsi="楷体" w:eastAsia="楷体" w:cs="楷体"/>
+          <w:sz w:val="52"/>
+          <w:szCs w:val="72"/>
+        </w:rPr>
+        <w:t>九皋</w:t>
+      </w:r>
+      <w:commentRangeEnd w:id="95"/>
+      <w:r>
+        <w:commentReference w:id="95"/>
+      </w:r>
+      <w:r>
+        <w:rPr>
+          <w:rFonts w:hint="eastAsia" w:ascii="楷体" w:hAnsi="楷体" w:eastAsia="楷体" w:cs="楷体"/>
+          <w:sz w:val="52"/>
+          <w:szCs w:val="72"/>
+        </w:rPr>
+        <w:t>，声闻于天’。</w:t>
       </w:r>
     </w:p>
     <w:p>
@@ -3895,6 +4025,3157 @@
           <w:szCs w:val="72"/>
         </w:rPr>
       </w:pPr>
+    </w:p>
+    <w:p>
+      <w:pPr>
+        <w:keepNext w:val="0"/>
+        <w:keepLines w:val="0"/>
+        <w:pageBreakBefore w:val="0"/>
+        <w:widowControl w:val="0"/>
+        <w:kinsoku/>
+        <w:wordWrap/>
+        <w:overflowPunct/>
+        <w:topLinePunct w:val="0"/>
+        <w:autoSpaceDE/>
+        <w:autoSpaceDN/>
+        <w:bidi w:val="0"/>
+        <w:adjustRightInd/>
+        <w:snapToGrid/>
+        <w:textAlignment w:val="auto"/>
+        <w:rPr>
+          <w:rFonts w:hint="eastAsia" w:ascii="楷体" w:hAnsi="楷体" w:eastAsia="楷体" w:cs="楷体"/>
+          <w:sz w:val="52"/>
+          <w:szCs w:val="72"/>
+        </w:rPr>
+      </w:pPr>
+    </w:p>
+    <w:p>
+      <w:pPr>
+        <w:keepNext w:val="0"/>
+        <w:keepLines w:val="0"/>
+        <w:pageBreakBefore w:val="0"/>
+        <w:widowControl w:val="0"/>
+        <w:kinsoku/>
+        <w:wordWrap/>
+        <w:overflowPunct/>
+        <w:topLinePunct w:val="0"/>
+        <w:autoSpaceDE/>
+        <w:autoSpaceDN/>
+        <w:bidi w:val="0"/>
+        <w:adjustRightInd/>
+        <w:snapToGrid/>
+        <w:textAlignment w:val="auto"/>
+        <w:rPr>
+          <w:rFonts w:hint="eastAsia" w:ascii="楷体" w:hAnsi="楷体" w:eastAsia="楷体" w:cs="楷体"/>
+          <w:sz w:val="52"/>
+          <w:szCs w:val="72"/>
+        </w:rPr>
+      </w:pPr>
+    </w:p>
+    <w:p>
+      <w:pPr>
+        <w:keepNext w:val="0"/>
+        <w:keepLines w:val="0"/>
+        <w:pageBreakBefore w:val="0"/>
+        <w:widowControl w:val="0"/>
+        <w:kinsoku/>
+        <w:wordWrap/>
+        <w:overflowPunct/>
+        <w:topLinePunct w:val="0"/>
+        <w:autoSpaceDE/>
+        <w:autoSpaceDN/>
+        <w:bidi w:val="0"/>
+        <w:adjustRightInd/>
+        <w:snapToGrid/>
+        <w:textAlignment w:val="auto"/>
+        <w:rPr>
+          <w:rFonts w:hint="eastAsia" w:ascii="楷体" w:hAnsi="楷体" w:eastAsia="楷体" w:cs="楷体"/>
+          <w:sz w:val="52"/>
+          <w:szCs w:val="72"/>
+        </w:rPr>
+      </w:pPr>
+    </w:p>
+    <w:p>
+      <w:pPr>
+        <w:keepNext w:val="0"/>
+        <w:keepLines w:val="0"/>
+        <w:pageBreakBefore w:val="0"/>
+        <w:widowControl w:val="0"/>
+        <w:kinsoku/>
+        <w:wordWrap/>
+        <w:overflowPunct/>
+        <w:topLinePunct w:val="0"/>
+        <w:autoSpaceDE/>
+        <w:autoSpaceDN/>
+        <w:bidi w:val="0"/>
+        <w:adjustRightInd/>
+        <w:snapToGrid/>
+        <w:textAlignment w:val="auto"/>
+        <w:rPr>
+          <w:rFonts w:hint="eastAsia" w:ascii="楷体" w:hAnsi="楷体" w:eastAsia="楷体" w:cs="楷体"/>
+          <w:sz w:val="52"/>
+          <w:szCs w:val="72"/>
+        </w:rPr>
+      </w:pPr>
+    </w:p>
+    <w:p>
+      <w:pPr>
+        <w:keepNext w:val="0"/>
+        <w:keepLines w:val="0"/>
+        <w:pageBreakBefore w:val="0"/>
+        <w:widowControl w:val="0"/>
+        <w:kinsoku/>
+        <w:wordWrap/>
+        <w:overflowPunct/>
+        <w:topLinePunct w:val="0"/>
+        <w:autoSpaceDE/>
+        <w:autoSpaceDN/>
+        <w:bidi w:val="0"/>
+        <w:adjustRightInd/>
+        <w:snapToGrid/>
+        <w:textAlignment w:val="auto"/>
+        <w:rPr>
+          <w:rFonts w:hint="eastAsia" w:ascii="楷体" w:hAnsi="楷体" w:eastAsia="楷体" w:cs="楷体"/>
+          <w:sz w:val="52"/>
+          <w:szCs w:val="72"/>
+        </w:rPr>
+      </w:pPr>
+    </w:p>
+    <w:p>
+      <w:pPr>
+        <w:keepNext w:val="0"/>
+        <w:keepLines w:val="0"/>
+        <w:pageBreakBefore w:val="0"/>
+        <w:widowControl w:val="0"/>
+        <w:kinsoku/>
+        <w:wordWrap/>
+        <w:overflowPunct/>
+        <w:topLinePunct w:val="0"/>
+        <w:autoSpaceDE/>
+        <w:autoSpaceDN/>
+        <w:bidi w:val="0"/>
+        <w:adjustRightInd/>
+        <w:snapToGrid/>
+        <w:textAlignment w:val="auto"/>
+        <w:rPr>
+          <w:rFonts w:hint="eastAsia" w:ascii="楷体" w:hAnsi="楷体" w:eastAsia="楷体" w:cs="楷体"/>
+          <w:sz w:val="52"/>
+          <w:szCs w:val="72"/>
+        </w:rPr>
+      </w:pPr>
+    </w:p>
+    <w:p>
+      <w:pPr>
+        <w:keepNext w:val="0"/>
+        <w:keepLines w:val="0"/>
+        <w:pageBreakBefore w:val="0"/>
+        <w:widowControl w:val="0"/>
+        <w:kinsoku/>
+        <w:wordWrap/>
+        <w:overflowPunct/>
+        <w:topLinePunct w:val="0"/>
+        <w:autoSpaceDE/>
+        <w:autoSpaceDN/>
+        <w:bidi w:val="0"/>
+        <w:adjustRightInd/>
+        <w:snapToGrid/>
+        <w:textAlignment w:val="auto"/>
+        <w:rPr>
+          <w:rFonts w:hint="eastAsia" w:ascii="楷体" w:hAnsi="楷体" w:eastAsia="楷体" w:cs="楷体"/>
+          <w:sz w:val="52"/>
+          <w:szCs w:val="72"/>
+        </w:rPr>
+      </w:pPr>
+      <w:commentRangeStart w:id="96"/>
+      <w:r>
+        <w:rPr>
+          <w:rFonts w:hint="eastAsia" w:ascii="楷体" w:hAnsi="楷体" w:eastAsia="楷体" w:cs="楷体"/>
+          <w:sz w:val="52"/>
+          <w:szCs w:val="72"/>
+        </w:rPr>
+        <w:t>苟</w:t>
+      </w:r>
+      <w:commentRangeEnd w:id="96"/>
+      <w:r>
+        <w:commentReference w:id="96"/>
+      </w:r>
+      <w:r>
+        <w:rPr>
+          <w:rFonts w:hint="eastAsia" w:ascii="楷体" w:hAnsi="楷体" w:eastAsia="楷体" w:cs="楷体"/>
+          <w:sz w:val="52"/>
+          <w:szCs w:val="72"/>
+        </w:rPr>
+        <w:t>能</w:t>
+      </w:r>
+      <w:r>
+        <w:rPr>
+          <w:rFonts w:hint="eastAsia" w:ascii="楷体" w:hAnsi="楷体" w:eastAsia="楷体" w:cs="楷体"/>
+          <w:sz w:val="52"/>
+          <w:szCs w:val="72"/>
+          <w:lang w:val="en-US" w:eastAsia="zh-CN"/>
+        </w:rPr>
+        <w:t>脩</w:t>
+      </w:r>
+      <w:r>
+        <w:rPr>
+          <w:rFonts w:hint="eastAsia" w:ascii="楷体" w:hAnsi="楷体" w:eastAsia="楷体" w:cs="楷体"/>
+          <w:sz w:val="52"/>
+          <w:szCs w:val="72"/>
+        </w:rPr>
+        <w:t>身，何患不荣！太公</w:t>
+      </w:r>
+      <w:commentRangeStart w:id="97"/>
+      <w:r>
+        <w:rPr>
+          <w:rFonts w:hint="eastAsia" w:ascii="楷体" w:hAnsi="楷体" w:eastAsia="楷体" w:cs="楷体"/>
+          <w:sz w:val="52"/>
+          <w:szCs w:val="72"/>
+        </w:rPr>
+        <w:t>体行</w:t>
+      </w:r>
+      <w:commentRangeEnd w:id="97"/>
+      <w:r>
+        <w:commentReference w:id="97"/>
+      </w:r>
+      <w:r>
+        <w:rPr>
+          <w:rFonts w:hint="eastAsia" w:ascii="楷体" w:hAnsi="楷体" w:eastAsia="楷体" w:cs="楷体"/>
+          <w:sz w:val="52"/>
+          <w:szCs w:val="72"/>
+        </w:rPr>
+        <w:t>仁义，七十</w:t>
+      </w:r>
+      <w:commentRangeStart w:id="98"/>
+      <w:r>
+        <w:rPr>
+          <w:rFonts w:hint="eastAsia" w:ascii="楷体" w:hAnsi="楷体" w:eastAsia="楷体" w:cs="楷体"/>
+          <w:sz w:val="52"/>
+          <w:szCs w:val="72"/>
+        </w:rPr>
+        <w:t>有</w:t>
+      </w:r>
+      <w:commentRangeEnd w:id="98"/>
+      <w:r>
+        <w:commentReference w:id="98"/>
+      </w:r>
+      <w:r>
+        <w:rPr>
+          <w:rFonts w:hint="eastAsia" w:ascii="楷体" w:hAnsi="楷体" w:eastAsia="楷体" w:cs="楷体"/>
+          <w:sz w:val="52"/>
+          <w:szCs w:val="72"/>
+        </w:rPr>
+        <w:t>二，乃</w:t>
+      </w:r>
+      <w:commentRangeStart w:id="99"/>
+      <w:r>
+        <w:rPr>
+          <w:rFonts w:hint="eastAsia" w:ascii="楷体" w:hAnsi="楷体" w:eastAsia="楷体" w:cs="楷体"/>
+          <w:sz w:val="52"/>
+          <w:szCs w:val="72"/>
+        </w:rPr>
+        <w:t>设用</w:t>
+      </w:r>
+      <w:commentRangeEnd w:id="99"/>
+      <w:r>
+        <w:commentReference w:id="99"/>
+      </w:r>
+      <w:r>
+        <w:rPr>
+          <w:rFonts w:hint="eastAsia" w:ascii="楷体" w:hAnsi="楷体" w:eastAsia="楷体" w:cs="楷体"/>
+          <w:sz w:val="52"/>
+          <w:szCs w:val="72"/>
+        </w:rPr>
+        <w:t>于文武，得</w:t>
+      </w:r>
+      <w:commentRangeStart w:id="100"/>
+      <w:r>
+        <w:rPr>
+          <w:rFonts w:hint="eastAsia" w:ascii="楷体" w:hAnsi="楷体" w:eastAsia="楷体" w:cs="楷体"/>
+          <w:sz w:val="52"/>
+          <w:szCs w:val="72"/>
+        </w:rPr>
+        <w:t>信</w:t>
+      </w:r>
+      <w:commentRangeEnd w:id="100"/>
+      <w:r>
+        <w:commentReference w:id="100"/>
+      </w:r>
+      <w:commentRangeStart w:id="101"/>
+      <w:r>
+        <w:rPr>
+          <w:rFonts w:hint="eastAsia" w:ascii="楷体" w:hAnsi="楷体" w:eastAsia="楷体" w:cs="楷体"/>
+          <w:sz w:val="52"/>
+          <w:szCs w:val="72"/>
+        </w:rPr>
+        <w:t>厥</w:t>
+      </w:r>
+      <w:commentRangeEnd w:id="101"/>
+      <w:r>
+        <w:commentReference w:id="101"/>
+      </w:r>
+      <w:commentRangeStart w:id="102"/>
+      <w:r>
+        <w:rPr>
+          <w:rFonts w:hint="eastAsia" w:ascii="楷体" w:hAnsi="楷体" w:eastAsia="楷体" w:cs="楷体"/>
+          <w:sz w:val="52"/>
+          <w:szCs w:val="72"/>
+        </w:rPr>
+        <w:t>说</w:t>
+      </w:r>
+      <w:commentRangeEnd w:id="102"/>
+      <w:r>
+        <w:commentReference w:id="102"/>
+      </w:r>
+      <w:r>
+        <w:rPr>
+          <w:rFonts w:hint="eastAsia" w:ascii="楷体" w:hAnsi="楷体" w:eastAsia="楷体" w:cs="楷体"/>
+          <w:sz w:val="52"/>
+          <w:szCs w:val="72"/>
+        </w:rPr>
+        <w:t>。</w:t>
+      </w:r>
+      <w:commentRangeStart w:id="103"/>
+      <w:r>
+        <w:rPr>
+          <w:rFonts w:hint="eastAsia" w:ascii="楷体" w:hAnsi="楷体" w:eastAsia="楷体" w:cs="楷体"/>
+          <w:sz w:val="52"/>
+          <w:szCs w:val="72"/>
+        </w:rPr>
+        <w:t>封</w:t>
+      </w:r>
+      <w:commentRangeEnd w:id="103"/>
+      <w:r>
+        <w:commentReference w:id="103"/>
+      </w:r>
+      <w:r>
+        <w:rPr>
+          <w:rFonts w:hint="eastAsia" w:ascii="楷体" w:hAnsi="楷体" w:eastAsia="楷体" w:cs="楷体"/>
+          <w:sz w:val="52"/>
+          <w:szCs w:val="72"/>
+        </w:rPr>
+        <w:t>于齐</w:t>
+      </w:r>
+      <w:r>
+        <w:rPr>
+          <w:rFonts w:hint="eastAsia" w:ascii="楷体" w:hAnsi="楷体" w:eastAsia="楷体" w:cs="楷体"/>
+          <w:sz w:val="52"/>
+          <w:szCs w:val="72"/>
+          <w:lang w:eastAsia="zh-CN"/>
+        </w:rPr>
+        <w:t>（</w:t>
+      </w:r>
+      <w:r>
+        <w:rPr>
+          <w:rFonts w:hint="eastAsia" w:ascii="楷体" w:hAnsi="楷体" w:eastAsia="楷体" w:cs="楷体"/>
+          <w:sz w:val="52"/>
+          <w:szCs w:val="72"/>
+          <w:lang w:val="en-US" w:eastAsia="zh-CN"/>
+        </w:rPr>
+        <w:t>被动句</w:t>
+      </w:r>
+      <w:r>
+        <w:rPr>
+          <w:rFonts w:hint="eastAsia" w:ascii="楷体" w:hAnsi="楷体" w:eastAsia="楷体" w:cs="楷体"/>
+          <w:sz w:val="52"/>
+          <w:szCs w:val="72"/>
+          <w:lang w:eastAsia="zh-CN"/>
+        </w:rPr>
+        <w:t>）</w:t>
+      </w:r>
+      <w:r>
+        <w:rPr>
+          <w:rFonts w:hint="eastAsia" w:ascii="楷体" w:hAnsi="楷体" w:eastAsia="楷体" w:cs="楷体"/>
+          <w:sz w:val="52"/>
+          <w:szCs w:val="72"/>
+        </w:rPr>
+        <w:t>，七百岁而</w:t>
+      </w:r>
+      <w:commentRangeStart w:id="104"/>
+      <w:r>
+        <w:rPr>
+          <w:rFonts w:hint="eastAsia" w:ascii="楷体" w:hAnsi="楷体" w:eastAsia="楷体" w:cs="楷体"/>
+          <w:sz w:val="52"/>
+          <w:szCs w:val="72"/>
+        </w:rPr>
+        <w:t>不绝</w:t>
+      </w:r>
+      <w:commentRangeEnd w:id="104"/>
+      <w:r>
+        <w:commentReference w:id="104"/>
+      </w:r>
+      <w:r>
+        <w:rPr>
+          <w:rFonts w:hint="eastAsia" w:ascii="楷体" w:hAnsi="楷体" w:eastAsia="楷体" w:cs="楷体"/>
+          <w:sz w:val="52"/>
+          <w:szCs w:val="72"/>
+        </w:rPr>
+        <w:t>。</w:t>
+      </w:r>
+    </w:p>
+    <w:p>
+      <w:pPr>
+        <w:keepNext w:val="0"/>
+        <w:keepLines w:val="0"/>
+        <w:pageBreakBefore w:val="0"/>
+        <w:widowControl w:val="0"/>
+        <w:kinsoku/>
+        <w:wordWrap/>
+        <w:overflowPunct/>
+        <w:topLinePunct w:val="0"/>
+        <w:autoSpaceDE/>
+        <w:autoSpaceDN/>
+        <w:bidi w:val="0"/>
+        <w:adjustRightInd/>
+        <w:snapToGrid/>
+        <w:textAlignment w:val="auto"/>
+        <w:rPr>
+          <w:rFonts w:hint="eastAsia" w:ascii="楷体" w:hAnsi="楷体" w:eastAsia="楷体" w:cs="楷体"/>
+          <w:sz w:val="52"/>
+          <w:szCs w:val="72"/>
+        </w:rPr>
+      </w:pPr>
+    </w:p>
+    <w:p>
+      <w:pPr>
+        <w:keepNext w:val="0"/>
+        <w:keepLines w:val="0"/>
+        <w:pageBreakBefore w:val="0"/>
+        <w:widowControl w:val="0"/>
+        <w:kinsoku/>
+        <w:wordWrap/>
+        <w:overflowPunct/>
+        <w:topLinePunct w:val="0"/>
+        <w:autoSpaceDE/>
+        <w:autoSpaceDN/>
+        <w:bidi w:val="0"/>
+        <w:adjustRightInd/>
+        <w:snapToGrid/>
+        <w:textAlignment w:val="auto"/>
+        <w:rPr>
+          <w:rFonts w:hint="eastAsia" w:ascii="楷体" w:hAnsi="楷体" w:eastAsia="楷体" w:cs="楷体"/>
+          <w:sz w:val="52"/>
+          <w:szCs w:val="72"/>
+        </w:rPr>
+      </w:pPr>
+    </w:p>
+    <w:p>
+      <w:pPr>
+        <w:keepNext w:val="0"/>
+        <w:keepLines w:val="0"/>
+        <w:pageBreakBefore w:val="0"/>
+        <w:widowControl w:val="0"/>
+        <w:kinsoku/>
+        <w:wordWrap/>
+        <w:overflowPunct/>
+        <w:topLinePunct w:val="0"/>
+        <w:autoSpaceDE/>
+        <w:autoSpaceDN/>
+        <w:bidi w:val="0"/>
+        <w:adjustRightInd/>
+        <w:snapToGrid/>
+        <w:textAlignment w:val="auto"/>
+        <w:rPr>
+          <w:rFonts w:hint="eastAsia" w:ascii="楷体" w:hAnsi="楷体" w:eastAsia="楷体" w:cs="楷体"/>
+          <w:sz w:val="52"/>
+          <w:szCs w:val="72"/>
+        </w:rPr>
+      </w:pPr>
+    </w:p>
+    <w:p>
+      <w:pPr>
+        <w:keepNext w:val="0"/>
+        <w:keepLines w:val="0"/>
+        <w:pageBreakBefore w:val="0"/>
+        <w:widowControl w:val="0"/>
+        <w:kinsoku/>
+        <w:wordWrap/>
+        <w:overflowPunct/>
+        <w:topLinePunct w:val="0"/>
+        <w:autoSpaceDE/>
+        <w:autoSpaceDN/>
+        <w:bidi w:val="0"/>
+        <w:adjustRightInd/>
+        <w:snapToGrid/>
+        <w:textAlignment w:val="auto"/>
+        <w:rPr>
+          <w:rFonts w:hint="eastAsia" w:ascii="楷体" w:hAnsi="楷体" w:eastAsia="楷体" w:cs="楷体"/>
+          <w:sz w:val="52"/>
+          <w:szCs w:val="72"/>
+        </w:rPr>
+      </w:pPr>
+    </w:p>
+    <w:p>
+      <w:pPr>
+        <w:keepNext w:val="0"/>
+        <w:keepLines w:val="0"/>
+        <w:pageBreakBefore w:val="0"/>
+        <w:widowControl w:val="0"/>
+        <w:kinsoku/>
+        <w:wordWrap/>
+        <w:overflowPunct/>
+        <w:topLinePunct w:val="0"/>
+        <w:autoSpaceDE/>
+        <w:autoSpaceDN/>
+        <w:bidi w:val="0"/>
+        <w:adjustRightInd/>
+        <w:snapToGrid/>
+        <w:textAlignment w:val="auto"/>
+        <w:rPr>
+          <w:rFonts w:hint="eastAsia" w:ascii="楷体" w:hAnsi="楷体" w:eastAsia="楷体" w:cs="楷体"/>
+          <w:sz w:val="52"/>
+          <w:szCs w:val="72"/>
+        </w:rPr>
+      </w:pPr>
+    </w:p>
+    <w:p>
+      <w:pPr>
+        <w:keepNext w:val="0"/>
+        <w:keepLines w:val="0"/>
+        <w:pageBreakBefore w:val="0"/>
+        <w:widowControl w:val="0"/>
+        <w:kinsoku/>
+        <w:wordWrap/>
+        <w:overflowPunct/>
+        <w:topLinePunct w:val="0"/>
+        <w:autoSpaceDE/>
+        <w:autoSpaceDN/>
+        <w:bidi w:val="0"/>
+        <w:adjustRightInd/>
+        <w:snapToGrid/>
+        <w:textAlignment w:val="auto"/>
+        <w:rPr>
+          <w:rFonts w:hint="eastAsia" w:ascii="楷体" w:hAnsi="楷体" w:eastAsia="楷体" w:cs="楷体"/>
+          <w:sz w:val="52"/>
+          <w:szCs w:val="72"/>
+        </w:rPr>
+      </w:pPr>
+    </w:p>
+    <w:p>
+      <w:pPr>
+        <w:keepNext w:val="0"/>
+        <w:keepLines w:val="0"/>
+        <w:pageBreakBefore w:val="0"/>
+        <w:widowControl w:val="0"/>
+        <w:kinsoku/>
+        <w:wordWrap/>
+        <w:overflowPunct/>
+        <w:topLinePunct w:val="0"/>
+        <w:autoSpaceDE/>
+        <w:autoSpaceDN/>
+        <w:bidi w:val="0"/>
+        <w:adjustRightInd/>
+        <w:snapToGrid/>
+        <w:textAlignment w:val="auto"/>
+        <w:rPr>
+          <w:rFonts w:hint="eastAsia" w:ascii="楷体" w:hAnsi="楷体" w:eastAsia="楷体" w:cs="楷体"/>
+          <w:sz w:val="52"/>
+          <w:szCs w:val="72"/>
+        </w:rPr>
+      </w:pPr>
+    </w:p>
+    <w:p>
+      <w:pPr>
+        <w:keepNext w:val="0"/>
+        <w:keepLines w:val="0"/>
+        <w:pageBreakBefore w:val="0"/>
+        <w:widowControl w:val="0"/>
+        <w:kinsoku/>
+        <w:wordWrap/>
+        <w:overflowPunct/>
+        <w:topLinePunct w:val="0"/>
+        <w:autoSpaceDE/>
+        <w:autoSpaceDN/>
+        <w:bidi w:val="0"/>
+        <w:adjustRightInd/>
+        <w:snapToGrid/>
+        <w:textAlignment w:val="auto"/>
+        <w:rPr>
+          <w:rFonts w:hint="eastAsia" w:ascii="楷体" w:hAnsi="楷体" w:eastAsia="楷体" w:cs="楷体"/>
+          <w:sz w:val="52"/>
+          <w:szCs w:val="72"/>
+        </w:rPr>
+      </w:pPr>
+    </w:p>
+    <w:p>
+      <w:pPr>
+        <w:keepNext w:val="0"/>
+        <w:keepLines w:val="0"/>
+        <w:pageBreakBefore w:val="0"/>
+        <w:widowControl w:val="0"/>
+        <w:kinsoku/>
+        <w:wordWrap/>
+        <w:overflowPunct/>
+        <w:topLinePunct w:val="0"/>
+        <w:autoSpaceDE/>
+        <w:autoSpaceDN/>
+        <w:bidi w:val="0"/>
+        <w:adjustRightInd/>
+        <w:snapToGrid/>
+        <w:textAlignment w:val="auto"/>
+        <w:rPr>
+          <w:rFonts w:hint="eastAsia" w:ascii="楷体" w:hAnsi="楷体" w:eastAsia="楷体" w:cs="楷体"/>
+          <w:sz w:val="52"/>
+          <w:szCs w:val="72"/>
+        </w:rPr>
+      </w:pPr>
+      <w:r>
+        <w:rPr>
+          <w:rFonts w:hint="eastAsia" w:ascii="楷体" w:hAnsi="楷体" w:eastAsia="楷体" w:cs="楷体"/>
+          <w:sz w:val="52"/>
+          <w:szCs w:val="72"/>
+        </w:rPr>
+        <w:t>此士</w:t>
+      </w:r>
+      <w:commentRangeStart w:id="105"/>
+      <w:r>
+        <w:rPr>
+          <w:rFonts w:hint="eastAsia" w:ascii="楷体" w:hAnsi="楷体" w:eastAsia="楷体" w:cs="楷体"/>
+          <w:sz w:val="52"/>
+          <w:szCs w:val="72"/>
+        </w:rPr>
+        <w:t>所以</w:t>
+      </w:r>
+      <w:commentRangeEnd w:id="105"/>
+      <w:r>
+        <w:commentReference w:id="105"/>
+      </w:r>
+      <w:r>
+        <w:rPr>
+          <w:rFonts w:hint="eastAsia" w:ascii="楷体" w:hAnsi="楷体" w:eastAsia="楷体" w:cs="楷体"/>
+          <w:sz w:val="52"/>
+          <w:szCs w:val="72"/>
+        </w:rPr>
+        <w:t>日夜</w:t>
+      </w:r>
+      <w:commentRangeStart w:id="106"/>
+      <w:r>
+        <w:rPr>
+          <w:rFonts w:hint="eastAsia" w:ascii="楷体" w:hAnsi="楷体" w:eastAsia="楷体" w:cs="楷体"/>
+          <w:sz w:val="52"/>
+          <w:szCs w:val="72"/>
+        </w:rPr>
+        <w:t>孳孳</w:t>
+      </w:r>
+      <w:commentRangeEnd w:id="106"/>
+      <w:r>
+        <w:commentReference w:id="106"/>
+      </w:r>
+      <w:r>
+        <w:rPr>
+          <w:rFonts w:hint="eastAsia" w:ascii="楷体" w:hAnsi="楷体" w:eastAsia="楷体" w:cs="楷体"/>
+          <w:sz w:val="52"/>
+          <w:szCs w:val="72"/>
+        </w:rPr>
+        <w:t>，</w:t>
+      </w:r>
+      <w:r>
+        <w:rPr>
+          <w:rFonts w:hint="eastAsia" w:ascii="楷体" w:hAnsi="楷体" w:eastAsia="楷体" w:cs="楷体"/>
+          <w:sz w:val="52"/>
+          <w:szCs w:val="72"/>
+          <w:lang w:val="en-US" w:eastAsia="zh-CN"/>
+        </w:rPr>
+        <w:t>脩</w:t>
+      </w:r>
+      <w:r>
+        <w:rPr>
+          <w:rFonts w:hint="eastAsia" w:ascii="楷体" w:hAnsi="楷体" w:eastAsia="楷体" w:cs="楷体"/>
+          <w:sz w:val="52"/>
+          <w:szCs w:val="72"/>
+        </w:rPr>
+        <w:t>学</w:t>
+      </w:r>
+      <w:commentRangeStart w:id="107"/>
+      <w:commentRangeStart w:id="108"/>
+      <w:r>
+        <w:rPr>
+          <w:rFonts w:hint="eastAsia" w:ascii="楷体" w:hAnsi="楷体" w:eastAsia="楷体" w:cs="楷体"/>
+          <w:sz w:val="52"/>
+          <w:szCs w:val="72"/>
+        </w:rPr>
+        <w:t>敏</w:t>
+      </w:r>
+      <w:commentRangeEnd w:id="107"/>
+      <w:r>
+        <w:commentReference w:id="107"/>
+      </w:r>
+      <w:r>
+        <w:rPr>
+          <w:rFonts w:hint="eastAsia" w:ascii="楷体" w:hAnsi="楷体" w:eastAsia="楷体" w:cs="楷体"/>
+          <w:sz w:val="52"/>
+          <w:szCs w:val="72"/>
+        </w:rPr>
+        <w:t>行</w:t>
+      </w:r>
+      <w:commentRangeEnd w:id="108"/>
+      <w:r>
+        <w:commentReference w:id="108"/>
+      </w:r>
+      <w:r>
+        <w:rPr>
+          <w:rFonts w:hint="eastAsia" w:ascii="楷体" w:hAnsi="楷体" w:eastAsia="楷体" w:cs="楷体"/>
+          <w:sz w:val="52"/>
+          <w:szCs w:val="72"/>
+        </w:rPr>
+        <w:t>而不敢怠也。</w:t>
+      </w:r>
+      <w:commentRangeStart w:id="109"/>
+      <w:r>
+        <w:rPr>
+          <w:rFonts w:hint="eastAsia" w:ascii="楷体" w:hAnsi="楷体" w:eastAsia="楷体" w:cs="楷体"/>
+          <w:sz w:val="52"/>
+          <w:szCs w:val="72"/>
+        </w:rPr>
+        <w:t>譬若</w:t>
+      </w:r>
+      <w:commentRangeEnd w:id="109"/>
+      <w:r>
+        <w:commentReference w:id="109"/>
+      </w:r>
+      <w:r>
+        <w:rPr>
+          <w:rFonts w:hint="eastAsia" w:ascii="楷体" w:hAnsi="楷体" w:eastAsia="楷体" w:cs="楷体"/>
+          <w:sz w:val="52"/>
+          <w:szCs w:val="72"/>
+        </w:rPr>
+        <w:t>鹡鸰，飞且鸣矣。</w:t>
+      </w:r>
+    </w:p>
+    <w:p>
+      <w:pPr>
+        <w:keepNext w:val="0"/>
+        <w:keepLines w:val="0"/>
+        <w:pageBreakBefore w:val="0"/>
+        <w:widowControl w:val="0"/>
+        <w:kinsoku/>
+        <w:wordWrap/>
+        <w:overflowPunct/>
+        <w:topLinePunct w:val="0"/>
+        <w:autoSpaceDE/>
+        <w:autoSpaceDN/>
+        <w:bidi w:val="0"/>
+        <w:adjustRightInd/>
+        <w:snapToGrid/>
+        <w:textAlignment w:val="auto"/>
+        <w:rPr>
+          <w:rFonts w:hint="eastAsia" w:ascii="楷体" w:hAnsi="楷体" w:eastAsia="楷体" w:cs="楷体"/>
+          <w:sz w:val="52"/>
+          <w:szCs w:val="72"/>
+        </w:rPr>
+      </w:pPr>
+    </w:p>
+    <w:p>
+      <w:pPr>
+        <w:keepNext w:val="0"/>
+        <w:keepLines w:val="0"/>
+        <w:pageBreakBefore w:val="0"/>
+        <w:widowControl w:val="0"/>
+        <w:kinsoku/>
+        <w:wordWrap/>
+        <w:overflowPunct/>
+        <w:topLinePunct w:val="0"/>
+        <w:autoSpaceDE/>
+        <w:autoSpaceDN/>
+        <w:bidi w:val="0"/>
+        <w:adjustRightInd/>
+        <w:snapToGrid/>
+        <w:textAlignment w:val="auto"/>
+        <w:rPr>
+          <w:rFonts w:hint="eastAsia" w:ascii="楷体" w:hAnsi="楷体" w:eastAsia="楷体" w:cs="楷体"/>
+          <w:sz w:val="52"/>
+          <w:szCs w:val="72"/>
+        </w:rPr>
+      </w:pPr>
+    </w:p>
+    <w:p>
+      <w:pPr>
+        <w:keepNext w:val="0"/>
+        <w:keepLines w:val="0"/>
+        <w:pageBreakBefore w:val="0"/>
+        <w:widowControl w:val="0"/>
+        <w:kinsoku/>
+        <w:wordWrap/>
+        <w:overflowPunct/>
+        <w:topLinePunct w:val="0"/>
+        <w:autoSpaceDE/>
+        <w:autoSpaceDN/>
+        <w:bidi w:val="0"/>
+        <w:adjustRightInd/>
+        <w:snapToGrid/>
+        <w:textAlignment w:val="auto"/>
+        <w:rPr>
+          <w:rFonts w:hint="eastAsia" w:ascii="楷体" w:hAnsi="楷体" w:eastAsia="楷体" w:cs="楷体"/>
+          <w:sz w:val="52"/>
+          <w:szCs w:val="72"/>
+        </w:rPr>
+      </w:pPr>
+    </w:p>
+    <w:p>
+      <w:pPr>
+        <w:keepNext w:val="0"/>
+        <w:keepLines w:val="0"/>
+        <w:pageBreakBefore w:val="0"/>
+        <w:widowControl w:val="0"/>
+        <w:kinsoku/>
+        <w:wordWrap/>
+        <w:overflowPunct/>
+        <w:topLinePunct w:val="0"/>
+        <w:autoSpaceDE/>
+        <w:autoSpaceDN/>
+        <w:bidi w:val="0"/>
+        <w:adjustRightInd/>
+        <w:snapToGrid/>
+        <w:textAlignment w:val="auto"/>
+        <w:rPr>
+          <w:rFonts w:hint="eastAsia" w:ascii="楷体" w:hAnsi="楷体" w:eastAsia="楷体" w:cs="楷体"/>
+          <w:color w:val="0000FF"/>
+          <w:sz w:val="52"/>
+          <w:szCs w:val="72"/>
+        </w:rPr>
+      </w:pPr>
+      <w:commentRangeStart w:id="110"/>
+      <w:r>
+        <w:rPr>
+          <w:rFonts w:hint="eastAsia" w:ascii="楷体" w:hAnsi="楷体" w:eastAsia="楷体" w:cs="楷体"/>
+          <w:sz w:val="52"/>
+          <w:szCs w:val="72"/>
+        </w:rPr>
+        <w:t>传</w:t>
+      </w:r>
+      <w:commentRangeEnd w:id="110"/>
+      <w:r>
+        <w:commentReference w:id="110"/>
+      </w:r>
+      <w:r>
+        <w:rPr>
+          <w:rFonts w:hint="eastAsia" w:ascii="楷体" w:hAnsi="楷体" w:eastAsia="楷体" w:cs="楷体"/>
+          <w:sz w:val="52"/>
+          <w:szCs w:val="72"/>
+        </w:rPr>
+        <w:t>曰：‘</w:t>
+      </w:r>
+      <w:r>
+        <w:rPr>
+          <w:rFonts w:hint="eastAsia" w:ascii="楷体" w:hAnsi="楷体" w:eastAsia="楷体" w:cs="楷体"/>
+          <w:color w:val="0000FF"/>
+          <w:sz w:val="52"/>
+          <w:szCs w:val="72"/>
+        </w:rPr>
+        <w:t>天</w:t>
+      </w:r>
+      <w:r>
+        <w:rPr>
+          <w:rFonts w:hint="eastAsia" w:ascii="楷体" w:hAnsi="楷体" w:eastAsia="楷体" w:cs="楷体"/>
+          <w:color w:val="0000FF"/>
+          <w:sz w:val="52"/>
+          <w:szCs w:val="72"/>
+          <w:lang w:val="en-US" w:eastAsia="zh-CN"/>
+        </w:rPr>
+        <w:t>/</w:t>
+      </w:r>
+      <w:r>
+        <w:rPr>
+          <w:rFonts w:hint="eastAsia" w:ascii="楷体" w:hAnsi="楷体" w:eastAsia="楷体" w:cs="楷体"/>
+          <w:color w:val="0000FF"/>
+          <w:sz w:val="52"/>
+          <w:szCs w:val="72"/>
+        </w:rPr>
+        <w:t>不</w:t>
+      </w:r>
+      <w:commentRangeStart w:id="111"/>
+      <w:r>
+        <w:rPr>
+          <w:rFonts w:hint="eastAsia" w:ascii="楷体" w:hAnsi="楷体" w:eastAsia="楷体" w:cs="楷体"/>
+          <w:color w:val="0000FF"/>
+          <w:sz w:val="52"/>
+          <w:szCs w:val="72"/>
+        </w:rPr>
+        <w:t>为</w:t>
+      </w:r>
+      <w:commentRangeEnd w:id="111"/>
+      <w:r>
+        <w:rPr>
+          <w:color w:val="0000FF"/>
+        </w:rPr>
+        <w:commentReference w:id="111"/>
+      </w:r>
+      <w:r>
+        <w:rPr>
+          <w:rFonts w:hint="eastAsia" w:ascii="楷体" w:hAnsi="楷体" w:eastAsia="楷体" w:cs="楷体"/>
+          <w:color w:val="0000FF"/>
+          <w:sz w:val="52"/>
+          <w:szCs w:val="72"/>
+        </w:rPr>
+        <w:t>人</w:t>
+      </w:r>
+      <w:r>
+        <w:rPr>
+          <w:rFonts w:hint="eastAsia" w:ascii="楷体" w:hAnsi="楷体" w:eastAsia="楷体" w:cs="楷体"/>
+          <w:color w:val="0000FF"/>
+          <w:sz w:val="52"/>
+          <w:szCs w:val="72"/>
+          <w:lang w:val="en-US" w:eastAsia="zh-CN"/>
+        </w:rPr>
+        <w:t>/</w:t>
+      </w:r>
+      <w:commentRangeStart w:id="112"/>
+      <w:r>
+        <w:rPr>
+          <w:rFonts w:hint="eastAsia" w:ascii="楷体" w:hAnsi="楷体" w:eastAsia="楷体" w:cs="楷体"/>
+          <w:color w:val="0000FF"/>
+          <w:sz w:val="52"/>
+          <w:szCs w:val="72"/>
+        </w:rPr>
+        <w:t>之</w:t>
+      </w:r>
+      <w:commentRangeEnd w:id="112"/>
+      <w:r>
+        <w:rPr>
+          <w:color w:val="0000FF"/>
+        </w:rPr>
+        <w:commentReference w:id="112"/>
+      </w:r>
+      <w:r>
+        <w:rPr>
+          <w:rFonts w:hint="eastAsia" w:ascii="楷体" w:hAnsi="楷体" w:eastAsia="楷体" w:cs="楷体"/>
+          <w:color w:val="0000FF"/>
+          <w:sz w:val="52"/>
+          <w:szCs w:val="72"/>
+          <w:lang w:val="en-US" w:eastAsia="zh-CN"/>
+        </w:rPr>
+        <w:t>/</w:t>
+      </w:r>
+      <w:commentRangeStart w:id="113"/>
+      <w:r>
+        <w:rPr>
+          <w:rFonts w:hint="eastAsia" w:ascii="楷体" w:hAnsi="楷体" w:eastAsia="楷体" w:cs="楷体"/>
+          <w:color w:val="0000FF"/>
+          <w:sz w:val="52"/>
+          <w:szCs w:val="72"/>
+        </w:rPr>
+        <w:t>恶</w:t>
+      </w:r>
+      <w:commentRangeEnd w:id="113"/>
+      <w:r>
+        <w:rPr>
+          <w:color w:val="0000FF"/>
+        </w:rPr>
+        <w:commentReference w:id="113"/>
+      </w:r>
+      <w:r>
+        <w:rPr>
+          <w:rFonts w:hint="eastAsia" w:ascii="楷体" w:hAnsi="楷体" w:eastAsia="楷体" w:cs="楷体"/>
+          <w:color w:val="0000FF"/>
+          <w:sz w:val="52"/>
+          <w:szCs w:val="72"/>
+        </w:rPr>
+        <w:t>寒</w:t>
+      </w:r>
+      <w:r>
+        <w:rPr>
+          <w:rFonts w:hint="eastAsia" w:ascii="楷体" w:hAnsi="楷体" w:eastAsia="楷体" w:cs="楷体"/>
+          <w:color w:val="0000FF"/>
+          <w:sz w:val="52"/>
+          <w:szCs w:val="72"/>
+          <w:lang w:val="en-US" w:eastAsia="zh-CN"/>
+        </w:rPr>
+        <w:t>/</w:t>
+      </w:r>
+      <w:r>
+        <w:rPr>
+          <w:rFonts w:hint="eastAsia" w:ascii="楷体" w:hAnsi="楷体" w:eastAsia="楷体" w:cs="楷体"/>
+          <w:color w:val="0000FF"/>
+          <w:sz w:val="52"/>
+          <w:szCs w:val="72"/>
+        </w:rPr>
+        <w:t>而</w:t>
+      </w:r>
+      <w:r>
+        <w:rPr>
+          <w:rFonts w:hint="eastAsia" w:ascii="楷体" w:hAnsi="楷体" w:eastAsia="楷体" w:cs="楷体"/>
+          <w:color w:val="0000FF"/>
+          <w:sz w:val="52"/>
+          <w:szCs w:val="72"/>
+          <w:lang w:val="en-US" w:eastAsia="zh-CN"/>
+        </w:rPr>
+        <w:t>/</w:t>
+      </w:r>
+      <w:commentRangeStart w:id="114"/>
+      <w:r>
+        <w:rPr>
+          <w:rFonts w:hint="eastAsia" w:ascii="楷体" w:hAnsi="楷体" w:eastAsia="楷体" w:cs="楷体"/>
+          <w:color w:val="0000FF"/>
+          <w:sz w:val="52"/>
+          <w:szCs w:val="72"/>
+        </w:rPr>
+        <w:t>辍</w:t>
+      </w:r>
+      <w:commentRangeEnd w:id="114"/>
+      <w:r>
+        <w:rPr>
+          <w:color w:val="0000FF"/>
+        </w:rPr>
+        <w:commentReference w:id="114"/>
+      </w:r>
+      <w:r>
+        <w:rPr>
+          <w:rFonts w:hint="eastAsia" w:ascii="楷体" w:hAnsi="楷体" w:eastAsia="楷体" w:cs="楷体"/>
+          <w:color w:val="0000FF"/>
+          <w:sz w:val="52"/>
+          <w:szCs w:val="72"/>
+        </w:rPr>
+        <w:t>其冬，地</w:t>
+      </w:r>
+      <w:r>
+        <w:rPr>
+          <w:rFonts w:hint="eastAsia" w:ascii="楷体" w:hAnsi="楷体" w:eastAsia="楷体" w:cs="楷体"/>
+          <w:color w:val="0000FF"/>
+          <w:sz w:val="52"/>
+          <w:szCs w:val="72"/>
+          <w:lang w:val="en-US" w:eastAsia="zh-CN"/>
+        </w:rPr>
+        <w:t>/</w:t>
+      </w:r>
+      <w:r>
+        <w:rPr>
+          <w:rFonts w:hint="eastAsia" w:ascii="楷体" w:hAnsi="楷体" w:eastAsia="楷体" w:cs="楷体"/>
+          <w:color w:val="0000FF"/>
+          <w:sz w:val="52"/>
+          <w:szCs w:val="72"/>
+        </w:rPr>
+        <w:t>不为人</w:t>
+      </w:r>
+      <w:r>
+        <w:rPr>
+          <w:rFonts w:hint="eastAsia" w:ascii="楷体" w:hAnsi="楷体" w:eastAsia="楷体" w:cs="楷体"/>
+          <w:color w:val="0000FF"/>
+          <w:sz w:val="52"/>
+          <w:szCs w:val="72"/>
+          <w:lang w:val="en-US" w:eastAsia="zh-CN"/>
+        </w:rPr>
+        <w:t>/</w:t>
+      </w:r>
+      <w:r>
+        <w:rPr>
+          <w:rFonts w:hint="eastAsia" w:ascii="楷体" w:hAnsi="楷体" w:eastAsia="楷体" w:cs="楷体"/>
+          <w:color w:val="0000FF"/>
+          <w:sz w:val="52"/>
+          <w:szCs w:val="72"/>
+        </w:rPr>
+        <w:t>之</w:t>
+      </w:r>
+      <w:r>
+        <w:rPr>
+          <w:rFonts w:hint="eastAsia" w:ascii="楷体" w:hAnsi="楷体" w:eastAsia="楷体" w:cs="楷体"/>
+          <w:color w:val="0000FF"/>
+          <w:sz w:val="52"/>
+          <w:szCs w:val="72"/>
+          <w:lang w:val="en-US" w:eastAsia="zh-CN"/>
+        </w:rPr>
+        <w:t>/</w:t>
+      </w:r>
+      <w:r>
+        <w:rPr>
+          <w:rFonts w:hint="eastAsia" w:ascii="楷体" w:hAnsi="楷体" w:eastAsia="楷体" w:cs="楷体"/>
+          <w:color w:val="0000FF"/>
+          <w:sz w:val="52"/>
+          <w:szCs w:val="72"/>
+        </w:rPr>
+        <w:t>恶</w:t>
+      </w:r>
+      <w:commentRangeStart w:id="115"/>
+      <w:r>
+        <w:rPr>
+          <w:rFonts w:hint="eastAsia" w:ascii="楷体" w:hAnsi="楷体" w:eastAsia="楷体" w:cs="楷体"/>
+          <w:color w:val="0000FF"/>
+          <w:sz w:val="52"/>
+          <w:szCs w:val="72"/>
+        </w:rPr>
+        <w:t>险</w:t>
+      </w:r>
+      <w:commentRangeEnd w:id="115"/>
+      <w:r>
+        <w:rPr>
+          <w:color w:val="0000FF"/>
+        </w:rPr>
+        <w:commentReference w:id="115"/>
+      </w:r>
+      <w:r>
+        <w:rPr>
+          <w:rFonts w:hint="eastAsia" w:ascii="楷体" w:hAnsi="楷体" w:eastAsia="楷体" w:cs="楷体"/>
+          <w:color w:val="0000FF"/>
+          <w:sz w:val="52"/>
+          <w:szCs w:val="72"/>
+          <w:lang w:val="en-US" w:eastAsia="zh-CN"/>
+        </w:rPr>
+        <w:t>/</w:t>
+      </w:r>
+      <w:r>
+        <w:rPr>
+          <w:rFonts w:hint="eastAsia" w:ascii="楷体" w:hAnsi="楷体" w:eastAsia="楷体" w:cs="楷体"/>
+          <w:color w:val="0000FF"/>
+          <w:sz w:val="52"/>
+          <w:szCs w:val="72"/>
+        </w:rPr>
+        <w:t>而</w:t>
+      </w:r>
+      <w:r>
+        <w:rPr>
+          <w:rFonts w:hint="eastAsia" w:ascii="楷体" w:hAnsi="楷体" w:eastAsia="楷体" w:cs="楷体"/>
+          <w:color w:val="0000FF"/>
+          <w:sz w:val="52"/>
+          <w:szCs w:val="72"/>
+          <w:lang w:val="en-US" w:eastAsia="zh-CN"/>
+        </w:rPr>
+        <w:t>/</w:t>
+      </w:r>
+      <w:r>
+        <w:rPr>
+          <w:rFonts w:hint="eastAsia" w:ascii="楷体" w:hAnsi="楷体" w:eastAsia="楷体" w:cs="楷体"/>
+          <w:color w:val="0000FF"/>
+          <w:sz w:val="52"/>
+          <w:szCs w:val="72"/>
+        </w:rPr>
+        <w:t>辍其</w:t>
+      </w:r>
+      <w:commentRangeStart w:id="116"/>
+      <w:r>
+        <w:rPr>
+          <w:rFonts w:hint="eastAsia" w:ascii="楷体" w:hAnsi="楷体" w:eastAsia="楷体" w:cs="楷体"/>
+          <w:color w:val="0000FF"/>
+          <w:sz w:val="52"/>
+          <w:szCs w:val="72"/>
+        </w:rPr>
+        <w:t>广</w:t>
+      </w:r>
+      <w:commentRangeEnd w:id="116"/>
+      <w:r>
+        <w:rPr>
+          <w:color w:val="0000FF"/>
+        </w:rPr>
+        <w:commentReference w:id="116"/>
+      </w:r>
+      <w:r>
+        <w:rPr>
+          <w:rFonts w:hint="eastAsia" w:ascii="楷体" w:hAnsi="楷体" w:eastAsia="楷体" w:cs="楷体"/>
+          <w:color w:val="0000FF"/>
+          <w:sz w:val="52"/>
+          <w:szCs w:val="72"/>
+        </w:rPr>
+        <w:t>，君子</w:t>
+      </w:r>
+      <w:r>
+        <w:rPr>
+          <w:rFonts w:hint="eastAsia" w:ascii="楷体" w:hAnsi="楷体" w:eastAsia="楷体" w:cs="楷体"/>
+          <w:color w:val="0000FF"/>
+          <w:sz w:val="52"/>
+          <w:szCs w:val="72"/>
+          <w:lang w:val="en-US" w:eastAsia="zh-CN"/>
+        </w:rPr>
+        <w:t>/</w:t>
+      </w:r>
+      <w:r>
+        <w:rPr>
+          <w:rFonts w:hint="eastAsia" w:ascii="楷体" w:hAnsi="楷体" w:eastAsia="楷体" w:cs="楷体"/>
+          <w:color w:val="0000FF"/>
+          <w:sz w:val="52"/>
+          <w:szCs w:val="72"/>
+        </w:rPr>
+        <w:t>不为</w:t>
+      </w:r>
+      <w:r>
+        <w:rPr>
+          <w:rFonts w:hint="eastAsia" w:ascii="楷体" w:hAnsi="楷体" w:eastAsia="楷体" w:cs="楷体"/>
+          <w:color w:val="0000FF"/>
+          <w:sz w:val="52"/>
+          <w:szCs w:val="72"/>
+          <w:lang w:val="en-US" w:eastAsia="zh-CN"/>
+        </w:rPr>
+        <w:t>/</w:t>
+      </w:r>
+      <w:r>
+        <w:rPr>
+          <w:rFonts w:hint="eastAsia" w:ascii="楷体" w:hAnsi="楷体" w:eastAsia="楷体" w:cs="楷体"/>
+          <w:color w:val="0000FF"/>
+          <w:sz w:val="52"/>
+          <w:szCs w:val="72"/>
+        </w:rPr>
+        <w:t>小人</w:t>
+      </w:r>
+      <w:commentRangeStart w:id="117"/>
+      <w:r>
+        <w:rPr>
+          <w:rFonts w:hint="eastAsia" w:ascii="楷体" w:hAnsi="楷体" w:eastAsia="楷体" w:cs="楷体"/>
+          <w:color w:val="0000FF"/>
+          <w:sz w:val="52"/>
+          <w:szCs w:val="72"/>
+        </w:rPr>
+        <w:t>之</w:t>
+      </w:r>
+      <w:commentRangeEnd w:id="117"/>
+      <w:r>
+        <w:rPr>
+          <w:color w:val="0000FF"/>
+        </w:rPr>
+        <w:commentReference w:id="117"/>
+      </w:r>
+      <w:commentRangeStart w:id="118"/>
+      <w:r>
+        <w:rPr>
+          <w:rFonts w:hint="eastAsia" w:ascii="楷体" w:hAnsi="楷体" w:eastAsia="楷体" w:cs="楷体"/>
+          <w:color w:val="0000FF"/>
+          <w:sz w:val="52"/>
+          <w:szCs w:val="72"/>
+        </w:rPr>
+        <w:t>匈匈</w:t>
+      </w:r>
+      <w:commentRangeEnd w:id="118"/>
+      <w:r>
+        <w:rPr>
+          <w:color w:val="0000FF"/>
+        </w:rPr>
+        <w:commentReference w:id="118"/>
+      </w:r>
+      <w:r>
+        <w:rPr>
+          <w:rFonts w:hint="eastAsia" w:ascii="楷体" w:hAnsi="楷体" w:eastAsia="楷体" w:cs="楷体"/>
+          <w:color w:val="0000FF"/>
+          <w:sz w:val="52"/>
+          <w:szCs w:val="72"/>
+          <w:lang w:val="en-US" w:eastAsia="zh-CN"/>
+        </w:rPr>
+        <w:t>/</w:t>
+      </w:r>
+      <w:r>
+        <w:rPr>
+          <w:rFonts w:hint="eastAsia" w:ascii="楷体" w:hAnsi="楷体" w:eastAsia="楷体" w:cs="楷体"/>
+          <w:color w:val="0000FF"/>
+          <w:sz w:val="52"/>
+          <w:szCs w:val="72"/>
+        </w:rPr>
+        <w:t>而</w:t>
+      </w:r>
+      <w:r>
+        <w:rPr>
+          <w:rFonts w:hint="eastAsia" w:ascii="楷体" w:hAnsi="楷体" w:eastAsia="楷体" w:cs="楷体"/>
+          <w:color w:val="0000FF"/>
+          <w:sz w:val="52"/>
+          <w:szCs w:val="72"/>
+          <w:lang w:val="en-US" w:eastAsia="zh-CN"/>
+        </w:rPr>
+        <w:t>/</w:t>
+      </w:r>
+      <w:commentRangeStart w:id="119"/>
+      <w:r>
+        <w:rPr>
+          <w:rFonts w:hint="eastAsia" w:ascii="楷体" w:hAnsi="楷体" w:eastAsia="楷体" w:cs="楷体"/>
+          <w:color w:val="0000FF"/>
+          <w:sz w:val="52"/>
+          <w:szCs w:val="72"/>
+        </w:rPr>
+        <w:t>易</w:t>
+      </w:r>
+      <w:commentRangeEnd w:id="119"/>
+      <w:r>
+        <w:rPr>
+          <w:color w:val="0000FF"/>
+        </w:rPr>
+        <w:commentReference w:id="119"/>
+      </w:r>
+      <w:r>
+        <w:rPr>
+          <w:rFonts w:hint="eastAsia" w:ascii="楷体" w:hAnsi="楷体" w:eastAsia="楷体" w:cs="楷体"/>
+          <w:color w:val="0000FF"/>
+          <w:sz w:val="52"/>
+          <w:szCs w:val="72"/>
+        </w:rPr>
+        <w:t>其行。’</w:t>
+      </w:r>
+    </w:p>
+    <w:p>
+      <w:pPr>
+        <w:keepNext w:val="0"/>
+        <w:keepLines w:val="0"/>
+        <w:pageBreakBefore w:val="0"/>
+        <w:widowControl w:val="0"/>
+        <w:kinsoku/>
+        <w:wordWrap/>
+        <w:overflowPunct/>
+        <w:topLinePunct w:val="0"/>
+        <w:autoSpaceDE/>
+        <w:autoSpaceDN/>
+        <w:bidi w:val="0"/>
+        <w:adjustRightInd/>
+        <w:snapToGrid/>
+        <w:textAlignment w:val="auto"/>
+        <w:rPr>
+          <w:rFonts w:hint="eastAsia" w:ascii="楷体" w:hAnsi="楷体" w:eastAsia="楷体" w:cs="楷体"/>
+          <w:sz w:val="52"/>
+          <w:szCs w:val="72"/>
+        </w:rPr>
+      </w:pPr>
+    </w:p>
+    <w:p>
+      <w:pPr>
+        <w:keepNext w:val="0"/>
+        <w:keepLines w:val="0"/>
+        <w:pageBreakBefore w:val="0"/>
+        <w:widowControl w:val="0"/>
+        <w:kinsoku/>
+        <w:wordWrap/>
+        <w:overflowPunct/>
+        <w:topLinePunct w:val="0"/>
+        <w:autoSpaceDE/>
+        <w:autoSpaceDN/>
+        <w:bidi w:val="0"/>
+        <w:adjustRightInd/>
+        <w:snapToGrid/>
+        <w:textAlignment w:val="auto"/>
+        <w:rPr>
+          <w:rFonts w:hint="eastAsia" w:ascii="楷体" w:hAnsi="楷体" w:eastAsia="楷体" w:cs="楷体"/>
+          <w:sz w:val="52"/>
+          <w:szCs w:val="72"/>
+        </w:rPr>
+      </w:pPr>
+    </w:p>
+    <w:p>
+      <w:pPr>
+        <w:keepNext w:val="0"/>
+        <w:keepLines w:val="0"/>
+        <w:pageBreakBefore w:val="0"/>
+        <w:widowControl w:val="0"/>
+        <w:kinsoku/>
+        <w:wordWrap/>
+        <w:overflowPunct/>
+        <w:topLinePunct w:val="0"/>
+        <w:autoSpaceDE/>
+        <w:autoSpaceDN/>
+        <w:bidi w:val="0"/>
+        <w:adjustRightInd/>
+        <w:snapToGrid/>
+        <w:textAlignment w:val="auto"/>
+        <w:rPr>
+          <w:rFonts w:hint="eastAsia" w:ascii="楷体" w:hAnsi="楷体" w:eastAsia="楷体" w:cs="楷体"/>
+          <w:sz w:val="52"/>
+          <w:szCs w:val="72"/>
+        </w:rPr>
+      </w:pPr>
+    </w:p>
+    <w:p>
+      <w:pPr>
+        <w:keepNext w:val="0"/>
+        <w:keepLines w:val="0"/>
+        <w:pageBreakBefore w:val="0"/>
+        <w:widowControl w:val="0"/>
+        <w:kinsoku/>
+        <w:wordWrap/>
+        <w:overflowPunct/>
+        <w:topLinePunct w:val="0"/>
+        <w:autoSpaceDE/>
+        <w:autoSpaceDN/>
+        <w:bidi w:val="0"/>
+        <w:adjustRightInd/>
+        <w:snapToGrid/>
+        <w:textAlignment w:val="auto"/>
+        <w:rPr>
+          <w:rFonts w:hint="eastAsia" w:ascii="楷体" w:hAnsi="楷体" w:eastAsia="楷体" w:cs="楷体"/>
+          <w:sz w:val="52"/>
+          <w:szCs w:val="72"/>
+        </w:rPr>
+      </w:pPr>
+    </w:p>
+    <w:p>
+      <w:pPr>
+        <w:keepNext w:val="0"/>
+        <w:keepLines w:val="0"/>
+        <w:pageBreakBefore w:val="0"/>
+        <w:widowControl w:val="0"/>
+        <w:kinsoku/>
+        <w:wordWrap/>
+        <w:overflowPunct/>
+        <w:topLinePunct w:val="0"/>
+        <w:autoSpaceDE/>
+        <w:autoSpaceDN/>
+        <w:bidi w:val="0"/>
+        <w:adjustRightInd/>
+        <w:snapToGrid/>
+        <w:textAlignment w:val="auto"/>
+        <w:rPr>
+          <w:rFonts w:hint="eastAsia" w:ascii="楷体" w:hAnsi="楷体" w:eastAsia="楷体" w:cs="楷体"/>
+          <w:sz w:val="52"/>
+          <w:szCs w:val="72"/>
+        </w:rPr>
+      </w:pPr>
+    </w:p>
+    <w:p>
+      <w:pPr>
+        <w:keepNext w:val="0"/>
+        <w:keepLines w:val="0"/>
+        <w:pageBreakBefore w:val="0"/>
+        <w:widowControl w:val="0"/>
+        <w:kinsoku/>
+        <w:wordWrap/>
+        <w:overflowPunct/>
+        <w:topLinePunct w:val="0"/>
+        <w:autoSpaceDE/>
+        <w:autoSpaceDN/>
+        <w:bidi w:val="0"/>
+        <w:adjustRightInd/>
+        <w:snapToGrid/>
+        <w:textAlignment w:val="auto"/>
+        <w:rPr>
+          <w:rFonts w:hint="eastAsia" w:ascii="楷体" w:hAnsi="楷体" w:eastAsia="楷体" w:cs="楷体"/>
+          <w:sz w:val="52"/>
+          <w:szCs w:val="72"/>
+        </w:rPr>
+      </w:pPr>
+    </w:p>
+    <w:p>
+      <w:pPr>
+        <w:keepNext w:val="0"/>
+        <w:keepLines w:val="0"/>
+        <w:pageBreakBefore w:val="0"/>
+        <w:widowControl w:val="0"/>
+        <w:kinsoku/>
+        <w:wordWrap/>
+        <w:overflowPunct/>
+        <w:topLinePunct w:val="0"/>
+        <w:autoSpaceDE/>
+        <w:autoSpaceDN/>
+        <w:bidi w:val="0"/>
+        <w:adjustRightInd/>
+        <w:snapToGrid/>
+        <w:textAlignment w:val="auto"/>
+        <w:rPr>
+          <w:rFonts w:hint="eastAsia" w:ascii="楷体" w:hAnsi="楷体" w:eastAsia="楷体" w:cs="楷体"/>
+          <w:sz w:val="52"/>
+          <w:szCs w:val="72"/>
+        </w:rPr>
+      </w:pPr>
+    </w:p>
+    <w:p>
+      <w:pPr>
+        <w:keepNext w:val="0"/>
+        <w:keepLines w:val="0"/>
+        <w:pageBreakBefore w:val="0"/>
+        <w:widowControl w:val="0"/>
+        <w:kinsoku/>
+        <w:wordWrap/>
+        <w:overflowPunct/>
+        <w:topLinePunct w:val="0"/>
+        <w:autoSpaceDE/>
+        <w:autoSpaceDN/>
+        <w:bidi w:val="0"/>
+        <w:adjustRightInd/>
+        <w:snapToGrid/>
+        <w:textAlignment w:val="auto"/>
+        <w:rPr>
+          <w:rFonts w:hint="eastAsia" w:ascii="楷体" w:hAnsi="楷体" w:eastAsia="楷体" w:cs="楷体"/>
+          <w:sz w:val="52"/>
+          <w:szCs w:val="72"/>
+        </w:rPr>
+      </w:pPr>
+    </w:p>
+    <w:p>
+      <w:pPr>
+        <w:keepNext w:val="0"/>
+        <w:keepLines w:val="0"/>
+        <w:pageBreakBefore w:val="0"/>
+        <w:widowControl w:val="0"/>
+        <w:kinsoku/>
+        <w:wordWrap/>
+        <w:overflowPunct/>
+        <w:topLinePunct w:val="0"/>
+        <w:autoSpaceDE/>
+        <w:autoSpaceDN/>
+        <w:bidi w:val="0"/>
+        <w:adjustRightInd/>
+        <w:snapToGrid/>
+        <w:textAlignment w:val="auto"/>
+        <w:rPr>
+          <w:rFonts w:hint="eastAsia" w:ascii="楷体" w:hAnsi="楷体" w:eastAsia="楷体" w:cs="楷体"/>
+          <w:sz w:val="52"/>
+          <w:szCs w:val="72"/>
+        </w:rPr>
+      </w:pPr>
+    </w:p>
+    <w:p>
+      <w:pPr>
+        <w:keepNext w:val="0"/>
+        <w:keepLines w:val="0"/>
+        <w:pageBreakBefore w:val="0"/>
+        <w:widowControl w:val="0"/>
+        <w:kinsoku/>
+        <w:wordWrap/>
+        <w:overflowPunct/>
+        <w:topLinePunct w:val="0"/>
+        <w:autoSpaceDE/>
+        <w:autoSpaceDN/>
+        <w:bidi w:val="0"/>
+        <w:adjustRightInd/>
+        <w:snapToGrid/>
+        <w:textAlignment w:val="auto"/>
+        <w:rPr>
+          <w:rFonts w:hint="eastAsia" w:ascii="楷体" w:hAnsi="楷体" w:eastAsia="楷体" w:cs="楷体"/>
+          <w:sz w:val="52"/>
+          <w:szCs w:val="72"/>
+        </w:rPr>
+      </w:pPr>
+    </w:p>
+    <w:p>
+      <w:pPr>
+        <w:keepNext w:val="0"/>
+        <w:keepLines w:val="0"/>
+        <w:pageBreakBefore w:val="0"/>
+        <w:widowControl w:val="0"/>
+        <w:kinsoku/>
+        <w:wordWrap/>
+        <w:overflowPunct/>
+        <w:topLinePunct w:val="0"/>
+        <w:autoSpaceDE/>
+        <w:autoSpaceDN/>
+        <w:bidi w:val="0"/>
+        <w:adjustRightInd/>
+        <w:snapToGrid/>
+        <w:textAlignment w:val="auto"/>
+        <w:rPr>
+          <w:rFonts w:hint="eastAsia" w:ascii="楷体" w:hAnsi="楷体" w:eastAsia="楷体" w:cs="楷体"/>
+          <w:sz w:val="52"/>
+          <w:szCs w:val="72"/>
+        </w:rPr>
+      </w:pPr>
+      <w:r>
+        <w:rPr>
+          <w:rFonts w:hint="eastAsia" w:ascii="楷体" w:hAnsi="楷体" w:eastAsia="楷体" w:cs="楷体"/>
+          <w:sz w:val="52"/>
+          <w:szCs w:val="72"/>
+        </w:rPr>
+        <w:t>‘</w:t>
+      </w:r>
+      <w:commentRangeStart w:id="120"/>
+      <w:r>
+        <w:rPr>
+          <w:rFonts w:hint="eastAsia" w:ascii="楷体" w:hAnsi="楷体" w:eastAsia="楷体" w:cs="楷体"/>
+          <w:sz w:val="52"/>
+          <w:szCs w:val="72"/>
+        </w:rPr>
+        <w:t>天有</w:t>
+      </w:r>
+      <w:commentRangeStart w:id="121"/>
+      <w:r>
+        <w:rPr>
+          <w:rFonts w:hint="eastAsia" w:ascii="楷体" w:hAnsi="楷体" w:eastAsia="楷体" w:cs="楷体"/>
+          <w:sz w:val="52"/>
+          <w:szCs w:val="72"/>
+        </w:rPr>
+        <w:t>常度</w:t>
+      </w:r>
+      <w:commentRangeEnd w:id="121"/>
+      <w:r>
+        <w:commentReference w:id="121"/>
+      </w:r>
+      <w:r>
+        <w:rPr>
+          <w:rFonts w:hint="eastAsia" w:ascii="楷体" w:hAnsi="楷体" w:eastAsia="楷体" w:cs="楷体"/>
+          <w:sz w:val="52"/>
+          <w:szCs w:val="72"/>
+        </w:rPr>
+        <w:t>，地有</w:t>
+      </w:r>
+      <w:commentRangeStart w:id="122"/>
+      <w:r>
+        <w:rPr>
+          <w:rFonts w:hint="eastAsia" w:ascii="楷体" w:hAnsi="楷体" w:eastAsia="楷体" w:cs="楷体"/>
+          <w:sz w:val="52"/>
+          <w:szCs w:val="72"/>
+        </w:rPr>
+        <w:t>常形</w:t>
+      </w:r>
+      <w:commentRangeEnd w:id="122"/>
+      <w:r>
+        <w:commentReference w:id="122"/>
+      </w:r>
+      <w:commentRangeEnd w:id="120"/>
+      <w:r>
+        <w:commentReference w:id="120"/>
+      </w:r>
+      <w:r>
+        <w:rPr>
+          <w:rFonts w:hint="eastAsia" w:ascii="楷体" w:hAnsi="楷体" w:eastAsia="楷体" w:cs="楷体"/>
+          <w:sz w:val="52"/>
+          <w:szCs w:val="72"/>
+        </w:rPr>
+        <w:t>，君子有</w:t>
+      </w:r>
+      <w:commentRangeStart w:id="123"/>
+      <w:r>
+        <w:rPr>
+          <w:rFonts w:hint="eastAsia" w:ascii="楷体" w:hAnsi="楷体" w:eastAsia="楷体" w:cs="楷体"/>
+          <w:sz w:val="52"/>
+          <w:szCs w:val="72"/>
+        </w:rPr>
+        <w:t>常行</w:t>
+      </w:r>
+      <w:commentRangeEnd w:id="123"/>
+      <w:r>
+        <w:commentReference w:id="123"/>
+      </w:r>
+      <w:r>
+        <w:rPr>
+          <w:rFonts w:hint="eastAsia" w:ascii="楷体" w:hAnsi="楷体" w:eastAsia="楷体" w:cs="楷体"/>
+          <w:sz w:val="52"/>
+          <w:szCs w:val="72"/>
+        </w:rPr>
+        <w:t>；君子</w:t>
+      </w:r>
+      <w:commentRangeStart w:id="124"/>
+      <w:r>
+        <w:rPr>
+          <w:rFonts w:hint="eastAsia" w:ascii="楷体" w:hAnsi="楷体" w:eastAsia="楷体" w:cs="楷体"/>
+          <w:sz w:val="52"/>
+          <w:szCs w:val="72"/>
+        </w:rPr>
+        <w:t>道其常</w:t>
+      </w:r>
+      <w:commentRangeEnd w:id="124"/>
+      <w:r>
+        <w:commentReference w:id="124"/>
+      </w:r>
+      <w:r>
+        <w:rPr>
+          <w:rFonts w:hint="eastAsia" w:ascii="楷体" w:hAnsi="楷体" w:eastAsia="楷体" w:cs="楷体"/>
+          <w:sz w:val="52"/>
+          <w:szCs w:val="72"/>
+        </w:rPr>
+        <w:t>，小人</w:t>
+      </w:r>
+      <w:commentRangeStart w:id="125"/>
+      <w:r>
+        <w:rPr>
+          <w:rFonts w:hint="eastAsia" w:ascii="楷体" w:hAnsi="楷体" w:eastAsia="楷体" w:cs="楷体"/>
+          <w:sz w:val="52"/>
+          <w:szCs w:val="72"/>
+        </w:rPr>
+        <w:t>计其功</w:t>
+      </w:r>
+      <w:commentRangeEnd w:id="125"/>
+      <w:r>
+        <w:commentReference w:id="125"/>
+      </w:r>
+      <w:r>
+        <w:rPr>
+          <w:rFonts w:hint="eastAsia" w:ascii="楷体" w:hAnsi="楷体" w:eastAsia="楷体" w:cs="楷体"/>
+          <w:sz w:val="52"/>
+          <w:szCs w:val="72"/>
+        </w:rPr>
+        <w:t>。”</w:t>
+      </w:r>
+    </w:p>
+    <w:p>
+      <w:pPr>
+        <w:keepNext w:val="0"/>
+        <w:keepLines w:val="0"/>
+        <w:pageBreakBefore w:val="0"/>
+        <w:widowControl w:val="0"/>
+        <w:kinsoku/>
+        <w:wordWrap/>
+        <w:overflowPunct/>
+        <w:topLinePunct w:val="0"/>
+        <w:autoSpaceDE/>
+        <w:autoSpaceDN/>
+        <w:bidi w:val="0"/>
+        <w:adjustRightInd/>
+        <w:snapToGrid/>
+        <w:textAlignment w:val="auto"/>
+        <w:rPr>
+          <w:rFonts w:hint="eastAsia" w:ascii="楷体" w:hAnsi="楷体" w:eastAsia="楷体" w:cs="楷体"/>
+          <w:sz w:val="52"/>
+          <w:szCs w:val="72"/>
+        </w:rPr>
+      </w:pPr>
+    </w:p>
+    <w:p>
+      <w:pPr>
+        <w:keepNext w:val="0"/>
+        <w:keepLines w:val="0"/>
+        <w:pageBreakBefore w:val="0"/>
+        <w:widowControl w:val="0"/>
+        <w:kinsoku/>
+        <w:wordWrap/>
+        <w:overflowPunct/>
+        <w:topLinePunct w:val="0"/>
+        <w:autoSpaceDE/>
+        <w:autoSpaceDN/>
+        <w:bidi w:val="0"/>
+        <w:adjustRightInd/>
+        <w:snapToGrid/>
+        <w:textAlignment w:val="auto"/>
+        <w:rPr>
+          <w:rFonts w:hint="eastAsia" w:ascii="楷体" w:hAnsi="楷体" w:eastAsia="楷体" w:cs="楷体"/>
+          <w:sz w:val="52"/>
+          <w:szCs w:val="72"/>
+        </w:rPr>
+      </w:pPr>
+    </w:p>
+    <w:p>
+      <w:pPr>
+        <w:keepNext w:val="0"/>
+        <w:keepLines w:val="0"/>
+        <w:pageBreakBefore w:val="0"/>
+        <w:widowControl w:val="0"/>
+        <w:kinsoku/>
+        <w:wordWrap/>
+        <w:overflowPunct/>
+        <w:topLinePunct w:val="0"/>
+        <w:autoSpaceDE/>
+        <w:autoSpaceDN/>
+        <w:bidi w:val="0"/>
+        <w:adjustRightInd/>
+        <w:snapToGrid/>
+        <w:textAlignment w:val="auto"/>
+        <w:rPr>
+          <w:rFonts w:hint="eastAsia" w:ascii="楷体" w:hAnsi="楷体" w:eastAsia="楷体" w:cs="楷体"/>
+          <w:sz w:val="52"/>
+          <w:szCs w:val="72"/>
+        </w:rPr>
+      </w:pPr>
+    </w:p>
+    <w:p>
+      <w:pPr>
+        <w:keepNext w:val="0"/>
+        <w:keepLines w:val="0"/>
+        <w:pageBreakBefore w:val="0"/>
+        <w:widowControl w:val="0"/>
+        <w:kinsoku/>
+        <w:wordWrap/>
+        <w:overflowPunct/>
+        <w:topLinePunct w:val="0"/>
+        <w:autoSpaceDE/>
+        <w:autoSpaceDN/>
+        <w:bidi w:val="0"/>
+        <w:adjustRightInd/>
+        <w:snapToGrid/>
+        <w:textAlignment w:val="auto"/>
+        <w:rPr>
+          <w:rFonts w:hint="eastAsia" w:ascii="楷体" w:hAnsi="楷体" w:eastAsia="楷体" w:cs="楷体"/>
+          <w:sz w:val="52"/>
+          <w:szCs w:val="72"/>
+        </w:rPr>
+      </w:pPr>
+    </w:p>
+    <w:p>
+      <w:pPr>
+        <w:keepNext w:val="0"/>
+        <w:keepLines w:val="0"/>
+        <w:pageBreakBefore w:val="0"/>
+        <w:widowControl w:val="0"/>
+        <w:kinsoku/>
+        <w:wordWrap/>
+        <w:overflowPunct/>
+        <w:topLinePunct w:val="0"/>
+        <w:autoSpaceDE/>
+        <w:autoSpaceDN/>
+        <w:bidi w:val="0"/>
+        <w:adjustRightInd/>
+        <w:snapToGrid/>
+        <w:textAlignment w:val="auto"/>
+        <w:rPr>
+          <w:rFonts w:hint="eastAsia" w:ascii="楷体" w:hAnsi="楷体" w:eastAsia="楷体" w:cs="楷体"/>
+          <w:sz w:val="52"/>
+          <w:szCs w:val="72"/>
+        </w:rPr>
+      </w:pPr>
+    </w:p>
+    <w:p>
+      <w:pPr>
+        <w:keepNext w:val="0"/>
+        <w:keepLines w:val="0"/>
+        <w:pageBreakBefore w:val="0"/>
+        <w:widowControl w:val="0"/>
+        <w:kinsoku/>
+        <w:wordWrap/>
+        <w:overflowPunct/>
+        <w:topLinePunct w:val="0"/>
+        <w:autoSpaceDE/>
+        <w:autoSpaceDN/>
+        <w:bidi w:val="0"/>
+        <w:adjustRightInd/>
+        <w:snapToGrid/>
+        <w:textAlignment w:val="auto"/>
+        <w:rPr>
+          <w:rFonts w:hint="eastAsia" w:ascii="楷体" w:hAnsi="楷体" w:eastAsia="楷体" w:cs="楷体"/>
+          <w:sz w:val="52"/>
+          <w:szCs w:val="72"/>
+        </w:rPr>
+      </w:pPr>
+      <w:r>
+        <w:rPr>
+          <w:rFonts w:hint="eastAsia" w:ascii="楷体" w:hAnsi="楷体" w:eastAsia="楷体" w:cs="楷体"/>
+          <w:sz w:val="52"/>
+          <w:szCs w:val="72"/>
+        </w:rPr>
+        <w:t>诗云：‘礼义之不</w:t>
+      </w:r>
+      <w:commentRangeStart w:id="126"/>
+      <w:r>
+        <w:rPr>
+          <w:rFonts w:hint="eastAsia" w:ascii="楷体" w:hAnsi="楷体" w:eastAsia="楷体" w:cs="楷体"/>
+          <w:sz w:val="52"/>
+          <w:szCs w:val="72"/>
+        </w:rPr>
+        <w:t>愆</w:t>
+      </w:r>
+      <w:commentRangeEnd w:id="126"/>
+      <w:r>
+        <w:commentReference w:id="126"/>
+      </w:r>
+      <w:r>
+        <w:rPr>
+          <w:rFonts w:hint="eastAsia" w:ascii="楷体" w:hAnsi="楷体" w:eastAsia="楷体" w:cs="楷体"/>
+          <w:sz w:val="52"/>
+          <w:szCs w:val="72"/>
+        </w:rPr>
+        <w:t>，何</w:t>
+      </w:r>
+      <w:commentRangeStart w:id="127"/>
+      <w:r>
+        <w:rPr>
+          <w:rFonts w:hint="eastAsia" w:ascii="楷体" w:hAnsi="楷体" w:eastAsia="楷体" w:cs="楷体"/>
+          <w:sz w:val="52"/>
+          <w:szCs w:val="72"/>
+        </w:rPr>
+        <w:t>恤</w:t>
+      </w:r>
+      <w:commentRangeEnd w:id="127"/>
+      <w:r>
+        <w:commentReference w:id="127"/>
+      </w:r>
+      <w:r>
+        <w:rPr>
+          <w:rFonts w:hint="eastAsia" w:ascii="楷体" w:hAnsi="楷体" w:eastAsia="楷体" w:cs="楷体"/>
+          <w:sz w:val="52"/>
+          <w:szCs w:val="72"/>
+        </w:rPr>
+        <w:t>人之言？’</w:t>
+      </w:r>
+      <w:r>
+        <w:rPr>
+          <w:rFonts w:hint="eastAsia" w:ascii="楷体" w:hAnsi="楷体" w:eastAsia="楷体" w:cs="楷体"/>
+          <w:color w:val="0000FF"/>
+          <w:sz w:val="52"/>
+          <w:szCs w:val="72"/>
+        </w:rPr>
+        <w:t>水至清则无鱼，人至</w:t>
+      </w:r>
+      <w:commentRangeStart w:id="128"/>
+      <w:r>
+        <w:rPr>
+          <w:rFonts w:hint="eastAsia" w:ascii="楷体" w:hAnsi="楷体" w:eastAsia="楷体" w:cs="楷体"/>
+          <w:color w:val="0000FF"/>
+          <w:sz w:val="52"/>
+          <w:szCs w:val="72"/>
+        </w:rPr>
+        <w:t>察</w:t>
+      </w:r>
+      <w:commentRangeEnd w:id="128"/>
+      <w:r>
+        <w:commentReference w:id="128"/>
+      </w:r>
+      <w:r>
+        <w:rPr>
+          <w:rFonts w:hint="eastAsia" w:ascii="楷体" w:hAnsi="楷体" w:eastAsia="楷体" w:cs="楷体"/>
+          <w:color w:val="0000FF"/>
+          <w:sz w:val="52"/>
+          <w:szCs w:val="72"/>
+        </w:rPr>
+        <w:t>则无</w:t>
+      </w:r>
+      <w:commentRangeStart w:id="129"/>
+      <w:r>
+        <w:rPr>
+          <w:rFonts w:hint="eastAsia" w:ascii="楷体" w:hAnsi="楷体" w:eastAsia="楷体" w:cs="楷体"/>
+          <w:color w:val="0000FF"/>
+          <w:sz w:val="52"/>
+          <w:szCs w:val="72"/>
+        </w:rPr>
+        <w:t>徒</w:t>
+      </w:r>
+      <w:commentRangeEnd w:id="129"/>
+      <w:r>
+        <w:commentReference w:id="129"/>
+      </w:r>
+      <w:r>
+        <w:rPr>
+          <w:rFonts w:hint="eastAsia" w:ascii="楷体" w:hAnsi="楷体" w:eastAsia="楷体" w:cs="楷体"/>
+          <w:sz w:val="52"/>
+          <w:szCs w:val="72"/>
+        </w:rPr>
+        <w:t>；</w:t>
+      </w:r>
+      <w:commentRangeStart w:id="130"/>
+      <w:r>
+        <w:rPr>
+          <w:rFonts w:hint="eastAsia" w:ascii="楷体" w:hAnsi="楷体" w:eastAsia="楷体" w:cs="楷体"/>
+          <w:sz w:val="52"/>
+          <w:szCs w:val="72"/>
+        </w:rPr>
+        <w:t>冕</w:t>
+      </w:r>
+      <w:commentRangeEnd w:id="130"/>
+      <w:r>
+        <w:commentReference w:id="130"/>
+      </w:r>
+      <w:r>
+        <w:rPr>
+          <w:rFonts w:hint="eastAsia" w:ascii="楷体" w:hAnsi="楷体" w:eastAsia="楷体" w:cs="楷体"/>
+          <w:sz w:val="52"/>
+          <w:szCs w:val="72"/>
+        </w:rPr>
+        <w:t>而前</w:t>
+      </w:r>
+      <w:commentRangeStart w:id="131"/>
+      <w:r>
+        <w:rPr>
+          <w:rFonts w:hint="eastAsia" w:ascii="楷体" w:hAnsi="楷体" w:eastAsia="楷体" w:cs="楷体"/>
+          <w:sz w:val="52"/>
+          <w:szCs w:val="72"/>
+        </w:rPr>
+        <w:t>旒</w:t>
+      </w:r>
+      <w:commentRangeEnd w:id="131"/>
+      <w:r>
+        <w:commentReference w:id="131"/>
+      </w:r>
+      <w:r>
+        <w:rPr>
+          <w:rFonts w:hint="eastAsia" w:ascii="楷体" w:hAnsi="楷体" w:eastAsia="楷体" w:cs="楷体"/>
+          <w:sz w:val="52"/>
+          <w:szCs w:val="72"/>
+        </w:rPr>
+        <w:t>，所以</w:t>
+      </w:r>
+      <w:commentRangeStart w:id="132"/>
+      <w:r>
+        <w:rPr>
+          <w:rFonts w:hint="eastAsia" w:ascii="楷体" w:hAnsi="楷体" w:eastAsia="楷体" w:cs="楷体"/>
+          <w:sz w:val="52"/>
+          <w:szCs w:val="72"/>
+        </w:rPr>
+        <w:t>蔽明</w:t>
+      </w:r>
+      <w:commentRangeEnd w:id="132"/>
+      <w:r>
+        <w:commentReference w:id="132"/>
+      </w:r>
+      <w:r>
+        <w:rPr>
+          <w:rFonts w:hint="eastAsia" w:ascii="楷体" w:hAnsi="楷体" w:eastAsia="楷体" w:cs="楷体"/>
+          <w:sz w:val="52"/>
+          <w:szCs w:val="72"/>
+        </w:rPr>
+        <w:t>；</w:t>
+      </w:r>
+      <w:commentRangeStart w:id="133"/>
+      <w:r>
+        <w:rPr>
+          <w:rFonts w:hint="eastAsia" w:ascii="楷体" w:hAnsi="楷体" w:eastAsia="楷体" w:cs="楷体"/>
+          <w:sz w:val="52"/>
+          <w:szCs w:val="72"/>
+        </w:rPr>
+        <w:t>黈纩</w:t>
+      </w:r>
+      <w:commentRangeEnd w:id="133"/>
+      <w:r>
+        <w:commentReference w:id="133"/>
+      </w:r>
+      <w:commentRangeStart w:id="134"/>
+      <w:r>
+        <w:rPr>
+          <w:rFonts w:hint="eastAsia" w:ascii="楷体" w:hAnsi="楷体" w:eastAsia="楷体" w:cs="楷体"/>
+          <w:sz w:val="52"/>
+          <w:szCs w:val="72"/>
+        </w:rPr>
+        <w:t>充耳</w:t>
+      </w:r>
+      <w:commentRangeEnd w:id="134"/>
+      <w:r>
+        <w:commentReference w:id="134"/>
+      </w:r>
+      <w:r>
+        <w:rPr>
+          <w:rFonts w:hint="eastAsia" w:ascii="楷体" w:hAnsi="楷体" w:eastAsia="楷体" w:cs="楷体"/>
+          <w:sz w:val="52"/>
+          <w:szCs w:val="72"/>
+        </w:rPr>
+        <w:t>，所以</w:t>
+      </w:r>
+      <w:commentRangeStart w:id="135"/>
+      <w:r>
+        <w:rPr>
+          <w:rFonts w:hint="eastAsia" w:ascii="楷体" w:hAnsi="楷体" w:eastAsia="楷体" w:cs="楷体"/>
+          <w:sz w:val="52"/>
+          <w:szCs w:val="72"/>
+        </w:rPr>
+        <w:t>塞聪</w:t>
+      </w:r>
+      <w:commentRangeEnd w:id="135"/>
+      <w:r>
+        <w:commentReference w:id="135"/>
+      </w:r>
+      <w:r>
+        <w:rPr>
+          <w:rFonts w:hint="eastAsia" w:ascii="楷体" w:hAnsi="楷体" w:eastAsia="楷体" w:cs="楷体"/>
+          <w:sz w:val="52"/>
+          <w:szCs w:val="72"/>
+        </w:rPr>
+        <w:t>。</w:t>
+      </w:r>
+    </w:p>
+    <w:p>
+      <w:pPr>
+        <w:keepNext w:val="0"/>
+        <w:keepLines w:val="0"/>
+        <w:pageBreakBefore w:val="0"/>
+        <w:widowControl w:val="0"/>
+        <w:kinsoku/>
+        <w:wordWrap/>
+        <w:overflowPunct/>
+        <w:topLinePunct w:val="0"/>
+        <w:autoSpaceDE/>
+        <w:autoSpaceDN/>
+        <w:bidi w:val="0"/>
+        <w:adjustRightInd/>
+        <w:snapToGrid/>
+        <w:textAlignment w:val="auto"/>
+        <w:rPr>
+          <w:rFonts w:hint="eastAsia" w:ascii="楷体" w:hAnsi="楷体" w:eastAsia="楷体" w:cs="楷体"/>
+          <w:sz w:val="52"/>
+          <w:szCs w:val="72"/>
+        </w:rPr>
+      </w:pPr>
+    </w:p>
+    <w:p>
+      <w:pPr>
+        <w:keepNext w:val="0"/>
+        <w:keepLines w:val="0"/>
+        <w:pageBreakBefore w:val="0"/>
+        <w:widowControl w:val="0"/>
+        <w:kinsoku/>
+        <w:wordWrap/>
+        <w:overflowPunct/>
+        <w:topLinePunct w:val="0"/>
+        <w:autoSpaceDE/>
+        <w:autoSpaceDN/>
+        <w:bidi w:val="0"/>
+        <w:adjustRightInd/>
+        <w:snapToGrid/>
+        <w:textAlignment w:val="auto"/>
+        <w:rPr>
+          <w:rFonts w:hint="eastAsia" w:ascii="楷体" w:hAnsi="楷体" w:eastAsia="楷体" w:cs="楷体"/>
+          <w:sz w:val="52"/>
+          <w:szCs w:val="72"/>
+        </w:rPr>
+      </w:pPr>
+    </w:p>
+    <w:p>
+      <w:pPr>
+        <w:keepNext w:val="0"/>
+        <w:keepLines w:val="0"/>
+        <w:pageBreakBefore w:val="0"/>
+        <w:widowControl w:val="0"/>
+        <w:kinsoku/>
+        <w:wordWrap/>
+        <w:overflowPunct/>
+        <w:topLinePunct w:val="0"/>
+        <w:autoSpaceDE/>
+        <w:autoSpaceDN/>
+        <w:bidi w:val="0"/>
+        <w:adjustRightInd/>
+        <w:snapToGrid/>
+        <w:textAlignment w:val="auto"/>
+        <w:rPr>
+          <w:rFonts w:hint="eastAsia" w:ascii="楷体" w:hAnsi="楷体" w:eastAsia="楷体" w:cs="楷体"/>
+          <w:sz w:val="52"/>
+          <w:szCs w:val="72"/>
+        </w:rPr>
+      </w:pPr>
+    </w:p>
+    <w:p>
+      <w:pPr>
+        <w:keepNext w:val="0"/>
+        <w:keepLines w:val="0"/>
+        <w:pageBreakBefore w:val="0"/>
+        <w:widowControl w:val="0"/>
+        <w:kinsoku/>
+        <w:wordWrap/>
+        <w:overflowPunct/>
+        <w:topLinePunct w:val="0"/>
+        <w:autoSpaceDE/>
+        <w:autoSpaceDN/>
+        <w:bidi w:val="0"/>
+        <w:adjustRightInd/>
+        <w:snapToGrid/>
+        <w:textAlignment w:val="auto"/>
+        <w:rPr>
+          <w:rFonts w:hint="eastAsia" w:ascii="楷体" w:hAnsi="楷体" w:eastAsia="楷体" w:cs="楷体"/>
+          <w:sz w:val="52"/>
+          <w:szCs w:val="72"/>
+        </w:rPr>
+      </w:pPr>
+    </w:p>
+    <w:p>
+      <w:pPr>
+        <w:keepNext w:val="0"/>
+        <w:keepLines w:val="0"/>
+        <w:pageBreakBefore w:val="0"/>
+        <w:widowControl w:val="0"/>
+        <w:kinsoku/>
+        <w:wordWrap/>
+        <w:overflowPunct/>
+        <w:topLinePunct w:val="0"/>
+        <w:autoSpaceDE/>
+        <w:autoSpaceDN/>
+        <w:bidi w:val="0"/>
+        <w:adjustRightInd/>
+        <w:snapToGrid/>
+        <w:textAlignment w:val="auto"/>
+        <w:rPr>
+          <w:rFonts w:hint="eastAsia" w:ascii="楷体" w:hAnsi="楷体" w:eastAsia="楷体" w:cs="楷体"/>
+          <w:sz w:val="52"/>
+          <w:szCs w:val="72"/>
+        </w:rPr>
+      </w:pPr>
+    </w:p>
+    <w:p>
+      <w:pPr>
+        <w:keepNext w:val="0"/>
+        <w:keepLines w:val="0"/>
+        <w:pageBreakBefore w:val="0"/>
+        <w:widowControl w:val="0"/>
+        <w:kinsoku/>
+        <w:wordWrap/>
+        <w:overflowPunct/>
+        <w:topLinePunct w:val="0"/>
+        <w:autoSpaceDE/>
+        <w:autoSpaceDN/>
+        <w:bidi w:val="0"/>
+        <w:adjustRightInd/>
+        <w:snapToGrid/>
+        <w:textAlignment w:val="auto"/>
+        <w:rPr>
+          <w:rFonts w:hint="eastAsia" w:ascii="楷体" w:hAnsi="楷体" w:eastAsia="楷体" w:cs="楷体"/>
+          <w:sz w:val="52"/>
+          <w:szCs w:val="72"/>
+        </w:rPr>
+      </w:pPr>
+      <w:commentRangeStart w:id="136"/>
+      <w:r>
+        <w:rPr>
+          <w:rFonts w:hint="eastAsia" w:ascii="楷体" w:hAnsi="楷体" w:eastAsia="楷体" w:cs="楷体"/>
+          <w:sz w:val="52"/>
+          <w:szCs w:val="72"/>
+        </w:rPr>
+        <w:t>明</w:t>
+      </w:r>
+      <w:commentRangeEnd w:id="136"/>
+      <w:r>
+        <w:commentReference w:id="136"/>
+      </w:r>
+      <w:r>
+        <w:rPr>
+          <w:rFonts w:hint="eastAsia" w:ascii="楷体" w:hAnsi="楷体" w:eastAsia="楷体" w:cs="楷体"/>
+          <w:sz w:val="52"/>
+          <w:szCs w:val="72"/>
+        </w:rPr>
+        <w:t>有所不见，</w:t>
+      </w:r>
+      <w:commentRangeStart w:id="137"/>
+      <w:r>
+        <w:rPr>
+          <w:rFonts w:hint="eastAsia" w:ascii="楷体" w:hAnsi="楷体" w:eastAsia="楷体" w:cs="楷体"/>
+          <w:sz w:val="52"/>
+          <w:szCs w:val="72"/>
+        </w:rPr>
+        <w:t>聪</w:t>
+      </w:r>
+      <w:commentRangeEnd w:id="137"/>
+      <w:r>
+        <w:commentReference w:id="137"/>
+      </w:r>
+      <w:r>
+        <w:rPr>
+          <w:rFonts w:hint="eastAsia" w:ascii="楷体" w:hAnsi="楷体" w:eastAsia="楷体" w:cs="楷体"/>
+          <w:sz w:val="52"/>
+          <w:szCs w:val="72"/>
+        </w:rPr>
+        <w:t>有所不闻，</w:t>
+      </w:r>
+      <w:commentRangeStart w:id="138"/>
+      <w:r>
+        <w:rPr>
+          <w:rFonts w:hint="eastAsia" w:ascii="楷体" w:hAnsi="楷体" w:eastAsia="楷体" w:cs="楷体"/>
+          <w:sz w:val="52"/>
+          <w:szCs w:val="72"/>
+        </w:rPr>
+        <w:t>举</w:t>
+      </w:r>
+      <w:commentRangeEnd w:id="138"/>
+      <w:r>
+        <w:commentReference w:id="138"/>
+      </w:r>
+      <w:commentRangeStart w:id="139"/>
+      <w:r>
+        <w:rPr>
+          <w:rFonts w:hint="eastAsia" w:ascii="楷体" w:hAnsi="楷体" w:eastAsia="楷体" w:cs="楷体"/>
+          <w:sz w:val="52"/>
+          <w:szCs w:val="72"/>
+        </w:rPr>
+        <w:t>大德</w:t>
+      </w:r>
+      <w:commentRangeEnd w:id="139"/>
+      <w:r>
+        <w:commentReference w:id="139"/>
+      </w:r>
+      <w:r>
+        <w:rPr>
+          <w:rFonts w:hint="eastAsia" w:ascii="楷体" w:hAnsi="楷体" w:eastAsia="楷体" w:cs="楷体"/>
+          <w:sz w:val="52"/>
+          <w:szCs w:val="72"/>
+        </w:rPr>
+        <w:t>，</w:t>
+      </w:r>
+      <w:commentRangeStart w:id="140"/>
+      <w:r>
+        <w:rPr>
+          <w:rFonts w:hint="eastAsia" w:ascii="楷体" w:hAnsi="楷体" w:eastAsia="楷体" w:cs="楷体"/>
+          <w:sz w:val="52"/>
+          <w:szCs w:val="72"/>
+        </w:rPr>
+        <w:t>赦</w:t>
+      </w:r>
+      <w:commentRangeEnd w:id="140"/>
+      <w:r>
+        <w:commentReference w:id="140"/>
+      </w:r>
+      <w:r>
+        <w:rPr>
+          <w:rFonts w:hint="eastAsia" w:ascii="楷体" w:hAnsi="楷体" w:eastAsia="楷体" w:cs="楷体"/>
+          <w:sz w:val="52"/>
+          <w:szCs w:val="72"/>
+        </w:rPr>
+        <w:t>小过，</w:t>
+      </w:r>
+      <w:commentRangeStart w:id="141"/>
+      <w:r>
+        <w:rPr>
+          <w:rFonts w:hint="eastAsia" w:ascii="楷体" w:hAnsi="楷体" w:eastAsia="楷体" w:cs="楷体"/>
+          <w:sz w:val="52"/>
+          <w:szCs w:val="72"/>
+        </w:rPr>
+        <w:t>无</w:t>
+      </w:r>
+      <w:commentRangeEnd w:id="141"/>
+      <w:r>
+        <w:commentReference w:id="141"/>
+      </w:r>
+      <w:commentRangeStart w:id="142"/>
+      <w:r>
+        <w:rPr>
+          <w:rFonts w:hint="eastAsia" w:ascii="楷体" w:hAnsi="楷体" w:eastAsia="楷体" w:cs="楷体"/>
+          <w:sz w:val="52"/>
+          <w:szCs w:val="72"/>
+        </w:rPr>
+        <w:t>求</w:t>
+      </w:r>
+      <w:commentRangeEnd w:id="142"/>
+      <w:r>
+        <w:commentReference w:id="142"/>
+      </w:r>
+      <w:commentRangeStart w:id="143"/>
+      <w:r>
+        <w:rPr>
+          <w:rFonts w:hint="eastAsia" w:ascii="楷体" w:hAnsi="楷体" w:eastAsia="楷体" w:cs="楷体"/>
+          <w:sz w:val="52"/>
+          <w:szCs w:val="72"/>
+        </w:rPr>
+        <w:t>备</w:t>
+      </w:r>
+      <w:commentRangeEnd w:id="143"/>
+      <w:r>
+        <w:commentReference w:id="143"/>
+      </w:r>
+      <w:r>
+        <w:rPr>
+          <w:rFonts w:hint="eastAsia" w:ascii="楷体" w:hAnsi="楷体" w:eastAsia="楷体" w:cs="楷体"/>
+          <w:sz w:val="52"/>
+          <w:szCs w:val="72"/>
+        </w:rPr>
+        <w:t>于</w:t>
+      </w:r>
+      <w:commentRangeStart w:id="144"/>
+      <w:r>
+        <w:rPr>
+          <w:rFonts w:hint="eastAsia" w:ascii="楷体" w:hAnsi="楷体" w:eastAsia="楷体" w:cs="楷体"/>
+          <w:sz w:val="52"/>
+          <w:szCs w:val="72"/>
+        </w:rPr>
+        <w:t>一人</w:t>
+      </w:r>
+      <w:commentRangeEnd w:id="144"/>
+      <w:r>
+        <w:commentReference w:id="144"/>
+      </w:r>
+      <w:r>
+        <w:rPr>
+          <w:rFonts w:hint="eastAsia" w:ascii="楷体" w:hAnsi="楷体" w:eastAsia="楷体" w:cs="楷体"/>
+          <w:sz w:val="52"/>
+          <w:szCs w:val="72"/>
+          <w:lang w:val="en-US" w:eastAsia="zh-CN"/>
+        </w:rPr>
+        <w:t>/</w:t>
+      </w:r>
+      <w:r>
+        <w:rPr>
+          <w:rFonts w:hint="eastAsia" w:ascii="楷体" w:hAnsi="楷体" w:eastAsia="楷体" w:cs="楷体"/>
+          <w:sz w:val="52"/>
+          <w:szCs w:val="72"/>
+        </w:rPr>
+        <w:t>之</w:t>
+      </w:r>
+      <w:commentRangeStart w:id="145"/>
+      <w:r>
+        <w:rPr>
+          <w:rFonts w:hint="eastAsia" w:ascii="楷体" w:hAnsi="楷体" w:eastAsia="楷体" w:cs="楷体"/>
+          <w:sz w:val="52"/>
+          <w:szCs w:val="72"/>
+        </w:rPr>
+        <w:t>义</w:t>
+      </w:r>
+      <w:commentRangeEnd w:id="145"/>
+      <w:r>
+        <w:commentReference w:id="145"/>
+      </w:r>
+      <w:r>
+        <w:rPr>
+          <w:rFonts w:hint="eastAsia" w:ascii="楷体" w:hAnsi="楷体" w:eastAsia="楷体" w:cs="楷体"/>
+          <w:sz w:val="52"/>
+          <w:szCs w:val="72"/>
+        </w:rPr>
+        <w:t>也。</w:t>
+      </w:r>
+    </w:p>
+    <w:p>
+      <w:pPr>
+        <w:keepNext w:val="0"/>
+        <w:keepLines w:val="0"/>
+        <w:pageBreakBefore w:val="0"/>
+        <w:widowControl w:val="0"/>
+        <w:kinsoku/>
+        <w:wordWrap/>
+        <w:overflowPunct/>
+        <w:topLinePunct w:val="0"/>
+        <w:autoSpaceDE/>
+        <w:autoSpaceDN/>
+        <w:bidi w:val="0"/>
+        <w:adjustRightInd/>
+        <w:snapToGrid/>
+        <w:textAlignment w:val="auto"/>
+        <w:rPr>
+          <w:rFonts w:hint="eastAsia" w:ascii="楷体" w:hAnsi="楷体" w:eastAsia="楷体" w:cs="楷体"/>
+          <w:sz w:val="52"/>
+          <w:szCs w:val="72"/>
+        </w:rPr>
+      </w:pPr>
+    </w:p>
+    <w:p>
+      <w:pPr>
+        <w:keepNext w:val="0"/>
+        <w:keepLines w:val="0"/>
+        <w:pageBreakBefore w:val="0"/>
+        <w:widowControl w:val="0"/>
+        <w:kinsoku/>
+        <w:wordWrap/>
+        <w:overflowPunct/>
+        <w:topLinePunct w:val="0"/>
+        <w:autoSpaceDE/>
+        <w:autoSpaceDN/>
+        <w:bidi w:val="0"/>
+        <w:adjustRightInd/>
+        <w:snapToGrid/>
+        <w:textAlignment w:val="auto"/>
+        <w:rPr>
+          <w:rFonts w:hint="eastAsia" w:ascii="楷体" w:hAnsi="楷体" w:eastAsia="楷体" w:cs="楷体"/>
+          <w:sz w:val="52"/>
+          <w:szCs w:val="72"/>
+        </w:rPr>
+      </w:pPr>
+    </w:p>
+    <w:p>
+      <w:pPr>
+        <w:keepNext w:val="0"/>
+        <w:keepLines w:val="0"/>
+        <w:pageBreakBefore w:val="0"/>
+        <w:widowControl w:val="0"/>
+        <w:kinsoku/>
+        <w:wordWrap/>
+        <w:overflowPunct/>
+        <w:topLinePunct w:val="0"/>
+        <w:autoSpaceDE/>
+        <w:autoSpaceDN/>
+        <w:bidi w:val="0"/>
+        <w:adjustRightInd/>
+        <w:snapToGrid/>
+        <w:textAlignment w:val="auto"/>
+        <w:rPr>
+          <w:rFonts w:hint="eastAsia" w:ascii="楷体" w:hAnsi="楷体" w:eastAsia="楷体" w:cs="楷体"/>
+          <w:sz w:val="52"/>
+          <w:szCs w:val="72"/>
+        </w:rPr>
+      </w:pPr>
+    </w:p>
+    <w:p>
+      <w:pPr>
+        <w:keepNext w:val="0"/>
+        <w:keepLines w:val="0"/>
+        <w:pageBreakBefore w:val="0"/>
+        <w:widowControl w:val="0"/>
+        <w:kinsoku/>
+        <w:wordWrap/>
+        <w:overflowPunct/>
+        <w:topLinePunct w:val="0"/>
+        <w:autoSpaceDE/>
+        <w:autoSpaceDN/>
+        <w:bidi w:val="0"/>
+        <w:adjustRightInd/>
+        <w:snapToGrid/>
+        <w:textAlignment w:val="auto"/>
+        <w:rPr>
+          <w:rFonts w:hint="eastAsia" w:ascii="楷体" w:hAnsi="楷体" w:eastAsia="楷体" w:cs="楷体"/>
+          <w:sz w:val="52"/>
+          <w:szCs w:val="72"/>
+        </w:rPr>
+      </w:pPr>
+    </w:p>
+    <w:p>
+      <w:pPr>
+        <w:keepNext w:val="0"/>
+        <w:keepLines w:val="0"/>
+        <w:pageBreakBefore w:val="0"/>
+        <w:widowControl w:val="0"/>
+        <w:kinsoku/>
+        <w:wordWrap/>
+        <w:overflowPunct/>
+        <w:topLinePunct w:val="0"/>
+        <w:autoSpaceDE/>
+        <w:autoSpaceDN/>
+        <w:bidi w:val="0"/>
+        <w:adjustRightInd/>
+        <w:snapToGrid/>
+        <w:textAlignment w:val="auto"/>
+        <w:rPr>
+          <w:rFonts w:hint="eastAsia" w:ascii="楷体" w:hAnsi="楷体" w:eastAsia="楷体" w:cs="楷体"/>
+          <w:sz w:val="52"/>
+          <w:szCs w:val="72"/>
+        </w:rPr>
+      </w:pPr>
+    </w:p>
+    <w:p>
+      <w:pPr>
+        <w:keepNext w:val="0"/>
+        <w:keepLines w:val="0"/>
+        <w:pageBreakBefore w:val="0"/>
+        <w:widowControl w:val="0"/>
+        <w:kinsoku/>
+        <w:wordWrap/>
+        <w:overflowPunct/>
+        <w:topLinePunct w:val="0"/>
+        <w:autoSpaceDE/>
+        <w:autoSpaceDN/>
+        <w:bidi w:val="0"/>
+        <w:adjustRightInd/>
+        <w:snapToGrid/>
+        <w:textAlignment w:val="auto"/>
+        <w:rPr>
+          <w:rFonts w:hint="eastAsia" w:ascii="楷体" w:hAnsi="楷体" w:eastAsia="楷体" w:cs="楷体"/>
+          <w:sz w:val="52"/>
+          <w:szCs w:val="72"/>
+        </w:rPr>
+      </w:pPr>
+    </w:p>
+    <w:p>
+      <w:pPr>
+        <w:keepNext w:val="0"/>
+        <w:keepLines w:val="0"/>
+        <w:pageBreakBefore w:val="0"/>
+        <w:widowControl w:val="0"/>
+        <w:kinsoku/>
+        <w:wordWrap/>
+        <w:overflowPunct/>
+        <w:topLinePunct w:val="0"/>
+        <w:autoSpaceDE/>
+        <w:autoSpaceDN/>
+        <w:bidi w:val="0"/>
+        <w:adjustRightInd/>
+        <w:snapToGrid/>
+        <w:textAlignment w:val="auto"/>
+        <w:rPr>
+          <w:rFonts w:hint="eastAsia" w:ascii="楷体" w:hAnsi="楷体" w:eastAsia="楷体" w:cs="楷体"/>
+          <w:sz w:val="52"/>
+          <w:szCs w:val="72"/>
+        </w:rPr>
+      </w:pPr>
+    </w:p>
+    <w:p>
+      <w:pPr>
+        <w:keepNext w:val="0"/>
+        <w:keepLines w:val="0"/>
+        <w:pageBreakBefore w:val="0"/>
+        <w:widowControl w:val="0"/>
+        <w:kinsoku/>
+        <w:wordWrap/>
+        <w:overflowPunct/>
+        <w:topLinePunct w:val="0"/>
+        <w:autoSpaceDE/>
+        <w:autoSpaceDN/>
+        <w:bidi w:val="0"/>
+        <w:adjustRightInd/>
+        <w:snapToGrid/>
+        <w:textAlignment w:val="auto"/>
+        <w:rPr>
+          <w:rFonts w:hint="eastAsia" w:ascii="楷体" w:hAnsi="楷体" w:eastAsia="楷体" w:cs="楷体"/>
+          <w:sz w:val="52"/>
+          <w:szCs w:val="72"/>
+        </w:rPr>
+      </w:pPr>
+    </w:p>
+    <w:p>
+      <w:pPr>
+        <w:keepNext w:val="0"/>
+        <w:keepLines w:val="0"/>
+        <w:pageBreakBefore w:val="0"/>
+        <w:widowControl w:val="0"/>
+        <w:kinsoku/>
+        <w:wordWrap/>
+        <w:overflowPunct/>
+        <w:topLinePunct w:val="0"/>
+        <w:autoSpaceDE/>
+        <w:autoSpaceDN/>
+        <w:bidi w:val="0"/>
+        <w:adjustRightInd/>
+        <w:snapToGrid/>
+        <w:textAlignment w:val="auto"/>
+        <w:rPr>
+          <w:rFonts w:hint="eastAsia" w:ascii="楷体" w:hAnsi="楷体" w:eastAsia="楷体" w:cs="楷体"/>
+          <w:sz w:val="52"/>
+          <w:szCs w:val="72"/>
+        </w:rPr>
+      </w:pPr>
+    </w:p>
+    <w:p>
+      <w:pPr>
+        <w:keepNext w:val="0"/>
+        <w:keepLines w:val="0"/>
+        <w:pageBreakBefore w:val="0"/>
+        <w:widowControl w:val="0"/>
+        <w:kinsoku/>
+        <w:wordWrap/>
+        <w:overflowPunct/>
+        <w:topLinePunct w:val="0"/>
+        <w:autoSpaceDE/>
+        <w:autoSpaceDN/>
+        <w:bidi w:val="0"/>
+        <w:adjustRightInd/>
+        <w:snapToGrid/>
+        <w:textAlignment w:val="auto"/>
+        <w:rPr>
+          <w:rFonts w:hint="eastAsia" w:ascii="楷体" w:hAnsi="楷体" w:eastAsia="楷体" w:cs="楷体"/>
+          <w:sz w:val="52"/>
+          <w:szCs w:val="72"/>
+        </w:rPr>
+      </w:pPr>
+    </w:p>
+    <w:p>
+      <w:pPr>
+        <w:keepNext w:val="0"/>
+        <w:keepLines w:val="0"/>
+        <w:pageBreakBefore w:val="0"/>
+        <w:widowControl w:val="0"/>
+        <w:kinsoku/>
+        <w:wordWrap/>
+        <w:overflowPunct/>
+        <w:topLinePunct w:val="0"/>
+        <w:autoSpaceDE/>
+        <w:autoSpaceDN/>
+        <w:bidi w:val="0"/>
+        <w:adjustRightInd/>
+        <w:snapToGrid/>
+        <w:textAlignment w:val="auto"/>
+        <w:rPr>
+          <w:rFonts w:hint="eastAsia" w:ascii="楷体" w:hAnsi="楷体" w:eastAsia="楷体" w:cs="楷体"/>
+          <w:sz w:val="52"/>
+          <w:szCs w:val="72"/>
+        </w:rPr>
+      </w:pPr>
+    </w:p>
+    <w:p>
+      <w:pPr>
+        <w:keepNext w:val="0"/>
+        <w:keepLines w:val="0"/>
+        <w:pageBreakBefore w:val="0"/>
+        <w:widowControl w:val="0"/>
+        <w:kinsoku/>
+        <w:wordWrap/>
+        <w:overflowPunct/>
+        <w:topLinePunct w:val="0"/>
+        <w:autoSpaceDE/>
+        <w:autoSpaceDN/>
+        <w:bidi w:val="0"/>
+        <w:adjustRightInd/>
+        <w:snapToGrid/>
+        <w:textAlignment w:val="auto"/>
+        <w:rPr>
+          <w:rFonts w:hint="eastAsia" w:ascii="楷体" w:hAnsi="楷体" w:eastAsia="楷体" w:cs="楷体"/>
+          <w:sz w:val="52"/>
+          <w:szCs w:val="72"/>
+        </w:rPr>
+      </w:pPr>
+    </w:p>
+    <w:p>
+      <w:pPr>
+        <w:keepNext w:val="0"/>
+        <w:keepLines w:val="0"/>
+        <w:pageBreakBefore w:val="0"/>
+        <w:widowControl w:val="0"/>
+        <w:kinsoku/>
+        <w:wordWrap/>
+        <w:overflowPunct/>
+        <w:topLinePunct w:val="0"/>
+        <w:autoSpaceDE/>
+        <w:autoSpaceDN/>
+        <w:bidi w:val="0"/>
+        <w:adjustRightInd/>
+        <w:snapToGrid/>
+        <w:textAlignment w:val="auto"/>
+        <w:rPr>
+          <w:rFonts w:hint="eastAsia" w:ascii="楷体" w:hAnsi="楷体" w:eastAsia="楷体" w:cs="楷体"/>
+          <w:sz w:val="52"/>
+          <w:szCs w:val="72"/>
+        </w:rPr>
+      </w:pPr>
+      <w:commentRangeStart w:id="146"/>
+      <w:r>
+        <w:rPr>
+          <w:rFonts w:hint="eastAsia" w:ascii="楷体" w:hAnsi="楷体" w:eastAsia="楷体" w:cs="楷体"/>
+          <w:sz w:val="52"/>
+          <w:szCs w:val="72"/>
+        </w:rPr>
+        <w:t>枉</w:t>
+      </w:r>
+      <w:commentRangeEnd w:id="146"/>
+      <w:r>
+        <w:commentReference w:id="146"/>
+      </w:r>
+      <w:r>
+        <w:rPr>
+          <w:rFonts w:hint="eastAsia" w:ascii="楷体" w:hAnsi="楷体" w:eastAsia="楷体" w:cs="楷体"/>
+          <w:sz w:val="52"/>
+          <w:szCs w:val="72"/>
+        </w:rPr>
+        <w:t>而</w:t>
+      </w:r>
+      <w:commentRangeStart w:id="147"/>
+      <w:r>
+        <w:rPr>
+          <w:rFonts w:hint="eastAsia" w:ascii="楷体" w:hAnsi="楷体" w:eastAsia="楷体" w:cs="楷体"/>
+          <w:sz w:val="52"/>
+          <w:szCs w:val="72"/>
+        </w:rPr>
+        <w:t>直</w:t>
+      </w:r>
+      <w:commentRangeEnd w:id="147"/>
+      <w:r>
+        <w:commentReference w:id="147"/>
+      </w:r>
+      <w:r>
+        <w:rPr>
+          <w:rFonts w:hint="eastAsia" w:ascii="楷体" w:hAnsi="楷体" w:eastAsia="楷体" w:cs="楷体"/>
+          <w:sz w:val="52"/>
+          <w:szCs w:val="72"/>
+        </w:rPr>
+        <w:t>之，使</w:t>
+      </w:r>
+      <w:commentRangeStart w:id="148"/>
+      <w:r>
+        <w:rPr>
+          <w:rFonts w:hint="eastAsia" w:ascii="楷体" w:hAnsi="楷体" w:eastAsia="楷体" w:cs="楷体"/>
+          <w:sz w:val="52"/>
+          <w:szCs w:val="72"/>
+        </w:rPr>
+        <w:t>自得</w:t>
+      </w:r>
+      <w:commentRangeEnd w:id="148"/>
+      <w:r>
+        <w:commentReference w:id="148"/>
+      </w:r>
+      <w:r>
+        <w:rPr>
+          <w:rFonts w:hint="eastAsia" w:ascii="楷体" w:hAnsi="楷体" w:eastAsia="楷体" w:cs="楷体"/>
+          <w:sz w:val="52"/>
+          <w:szCs w:val="72"/>
+        </w:rPr>
+        <w:t>之；</w:t>
+      </w:r>
+      <w:commentRangeStart w:id="149"/>
+      <w:r>
+        <w:rPr>
+          <w:rFonts w:hint="eastAsia" w:ascii="楷体" w:hAnsi="楷体" w:eastAsia="楷体" w:cs="楷体"/>
+          <w:sz w:val="52"/>
+          <w:szCs w:val="72"/>
+        </w:rPr>
+        <w:t>优</w:t>
+      </w:r>
+      <w:commentRangeEnd w:id="149"/>
+      <w:r>
+        <w:commentReference w:id="149"/>
+      </w:r>
+      <w:r>
+        <w:rPr>
+          <w:rFonts w:hint="eastAsia" w:ascii="楷体" w:hAnsi="楷体" w:eastAsia="楷体" w:cs="楷体"/>
+          <w:sz w:val="52"/>
+          <w:szCs w:val="72"/>
+        </w:rPr>
+        <w:t>而</w:t>
+      </w:r>
+      <w:commentRangeStart w:id="150"/>
+      <w:r>
+        <w:rPr>
+          <w:rFonts w:hint="eastAsia" w:ascii="楷体" w:hAnsi="楷体" w:eastAsia="楷体" w:cs="楷体"/>
+          <w:sz w:val="52"/>
+          <w:szCs w:val="72"/>
+        </w:rPr>
+        <w:t>柔</w:t>
+      </w:r>
+      <w:commentRangeEnd w:id="150"/>
+      <w:r>
+        <w:commentReference w:id="150"/>
+      </w:r>
+      <w:r>
+        <w:rPr>
+          <w:rFonts w:hint="eastAsia" w:ascii="楷体" w:hAnsi="楷体" w:eastAsia="楷体" w:cs="楷体"/>
+          <w:sz w:val="52"/>
+          <w:szCs w:val="72"/>
+        </w:rPr>
+        <w:t>之，使</w:t>
+      </w:r>
+      <w:commentRangeStart w:id="151"/>
+      <w:r>
+        <w:rPr>
+          <w:rFonts w:hint="eastAsia" w:ascii="楷体" w:hAnsi="楷体" w:eastAsia="楷体" w:cs="楷体"/>
+          <w:sz w:val="52"/>
+          <w:szCs w:val="72"/>
+        </w:rPr>
+        <w:t>自求</w:t>
+      </w:r>
+      <w:commentRangeEnd w:id="151"/>
+      <w:r>
+        <w:commentReference w:id="151"/>
+      </w:r>
+      <w:r>
+        <w:rPr>
+          <w:rFonts w:hint="eastAsia" w:ascii="楷体" w:hAnsi="楷体" w:eastAsia="楷体" w:cs="楷体"/>
+          <w:sz w:val="52"/>
+          <w:szCs w:val="72"/>
+        </w:rPr>
+        <w:t>之；</w:t>
+      </w:r>
+      <w:commentRangeStart w:id="152"/>
+      <w:r>
+        <w:rPr>
+          <w:rFonts w:hint="eastAsia" w:ascii="楷体" w:hAnsi="楷体" w:eastAsia="楷体" w:cs="楷体"/>
+          <w:sz w:val="52"/>
+          <w:szCs w:val="72"/>
+        </w:rPr>
+        <w:t>揆而度</w:t>
+      </w:r>
+      <w:commentRangeEnd w:id="152"/>
+      <w:r>
+        <w:commentReference w:id="152"/>
+      </w:r>
+      <w:r>
+        <w:rPr>
+          <w:rFonts w:hint="eastAsia" w:ascii="楷体" w:hAnsi="楷体" w:eastAsia="楷体" w:cs="楷体"/>
+          <w:sz w:val="52"/>
+          <w:szCs w:val="72"/>
+        </w:rPr>
+        <w:t>，使</w:t>
+      </w:r>
+      <w:commentRangeStart w:id="153"/>
+      <w:r>
+        <w:rPr>
+          <w:rFonts w:hint="eastAsia" w:ascii="楷体" w:hAnsi="楷体" w:eastAsia="楷体" w:cs="楷体"/>
+          <w:sz w:val="52"/>
+          <w:szCs w:val="72"/>
+        </w:rPr>
+        <w:t>自索</w:t>
+      </w:r>
+      <w:commentRangeEnd w:id="153"/>
+      <w:r>
+        <w:commentReference w:id="153"/>
+      </w:r>
+      <w:r>
+        <w:rPr>
+          <w:rFonts w:hint="eastAsia" w:ascii="楷体" w:hAnsi="楷体" w:eastAsia="楷体" w:cs="楷体"/>
+          <w:sz w:val="52"/>
+          <w:szCs w:val="72"/>
+        </w:rPr>
+        <w:t>之。</w:t>
+      </w:r>
+    </w:p>
+    <w:p>
+      <w:pPr>
+        <w:keepNext w:val="0"/>
+        <w:keepLines w:val="0"/>
+        <w:pageBreakBefore w:val="0"/>
+        <w:widowControl w:val="0"/>
+        <w:kinsoku/>
+        <w:wordWrap/>
+        <w:overflowPunct/>
+        <w:topLinePunct w:val="0"/>
+        <w:autoSpaceDE/>
+        <w:autoSpaceDN/>
+        <w:bidi w:val="0"/>
+        <w:adjustRightInd/>
+        <w:snapToGrid/>
+        <w:textAlignment w:val="auto"/>
+        <w:rPr>
+          <w:rFonts w:hint="eastAsia" w:ascii="楷体" w:hAnsi="楷体" w:eastAsia="楷体" w:cs="楷体"/>
+          <w:sz w:val="52"/>
+          <w:szCs w:val="72"/>
+        </w:rPr>
+      </w:pPr>
+    </w:p>
+    <w:p>
+      <w:pPr>
+        <w:keepNext w:val="0"/>
+        <w:keepLines w:val="0"/>
+        <w:pageBreakBefore w:val="0"/>
+        <w:widowControl w:val="0"/>
+        <w:kinsoku/>
+        <w:wordWrap/>
+        <w:overflowPunct/>
+        <w:topLinePunct w:val="0"/>
+        <w:autoSpaceDE/>
+        <w:autoSpaceDN/>
+        <w:bidi w:val="0"/>
+        <w:adjustRightInd/>
+        <w:snapToGrid/>
+        <w:textAlignment w:val="auto"/>
+        <w:rPr>
+          <w:rFonts w:hint="eastAsia" w:ascii="楷体" w:hAnsi="楷体" w:eastAsia="楷体" w:cs="楷体"/>
+          <w:sz w:val="52"/>
+          <w:szCs w:val="72"/>
+        </w:rPr>
+      </w:pPr>
+    </w:p>
+    <w:p>
+      <w:pPr>
+        <w:keepNext w:val="0"/>
+        <w:keepLines w:val="0"/>
+        <w:pageBreakBefore w:val="0"/>
+        <w:widowControl w:val="0"/>
+        <w:kinsoku/>
+        <w:wordWrap/>
+        <w:overflowPunct/>
+        <w:topLinePunct w:val="0"/>
+        <w:autoSpaceDE/>
+        <w:autoSpaceDN/>
+        <w:bidi w:val="0"/>
+        <w:adjustRightInd/>
+        <w:snapToGrid/>
+        <w:textAlignment w:val="auto"/>
+        <w:rPr>
+          <w:rFonts w:hint="eastAsia" w:ascii="楷体" w:hAnsi="楷体" w:eastAsia="楷体" w:cs="楷体"/>
+          <w:sz w:val="52"/>
+          <w:szCs w:val="72"/>
+        </w:rPr>
+      </w:pPr>
+    </w:p>
+    <w:p>
+      <w:pPr>
+        <w:keepNext w:val="0"/>
+        <w:keepLines w:val="0"/>
+        <w:pageBreakBefore w:val="0"/>
+        <w:widowControl w:val="0"/>
+        <w:kinsoku/>
+        <w:wordWrap/>
+        <w:overflowPunct/>
+        <w:topLinePunct w:val="0"/>
+        <w:autoSpaceDE/>
+        <w:autoSpaceDN/>
+        <w:bidi w:val="0"/>
+        <w:adjustRightInd/>
+        <w:snapToGrid/>
+        <w:textAlignment w:val="auto"/>
+        <w:rPr>
+          <w:rFonts w:hint="eastAsia" w:ascii="楷体" w:hAnsi="楷体" w:eastAsia="楷体" w:cs="楷体"/>
+          <w:sz w:val="52"/>
+          <w:szCs w:val="72"/>
+        </w:rPr>
+      </w:pPr>
+      <w:commentRangeStart w:id="154"/>
+      <w:r>
+        <w:rPr>
+          <w:rFonts w:hint="eastAsia" w:ascii="楷体" w:hAnsi="楷体" w:eastAsia="楷体" w:cs="楷体"/>
+          <w:sz w:val="52"/>
+          <w:szCs w:val="72"/>
+        </w:rPr>
+        <w:t>盖</w:t>
+      </w:r>
+      <w:commentRangeEnd w:id="154"/>
+      <w:r>
+        <w:commentReference w:id="154"/>
+      </w:r>
+      <w:r>
+        <w:rPr>
+          <w:rFonts w:hint="eastAsia" w:ascii="楷体" w:hAnsi="楷体" w:eastAsia="楷体" w:cs="楷体"/>
+          <w:sz w:val="52"/>
+          <w:szCs w:val="72"/>
+        </w:rPr>
+        <w:t>圣人之教化如此，欲其</w:t>
+      </w:r>
+      <w:commentRangeStart w:id="155"/>
+      <w:r>
+        <w:rPr>
+          <w:rFonts w:hint="eastAsia" w:ascii="楷体" w:hAnsi="楷体" w:eastAsia="楷体" w:cs="楷体"/>
+          <w:sz w:val="52"/>
+          <w:szCs w:val="72"/>
+        </w:rPr>
+        <w:t>自得</w:t>
+      </w:r>
+      <w:commentRangeEnd w:id="155"/>
+      <w:r>
+        <w:commentReference w:id="155"/>
+      </w:r>
+      <w:r>
+        <w:rPr>
+          <w:rFonts w:hint="eastAsia" w:ascii="楷体" w:hAnsi="楷体" w:eastAsia="楷体" w:cs="楷体"/>
+          <w:sz w:val="52"/>
+          <w:szCs w:val="72"/>
+        </w:rPr>
+        <w:t>之；自得之，则</w:t>
+      </w:r>
+      <w:commentRangeStart w:id="156"/>
+      <w:r>
+        <w:rPr>
+          <w:rFonts w:hint="eastAsia" w:ascii="楷体" w:hAnsi="楷体" w:eastAsia="楷体" w:cs="楷体"/>
+          <w:sz w:val="52"/>
+          <w:szCs w:val="72"/>
+        </w:rPr>
+        <w:t>敏</w:t>
+      </w:r>
+      <w:commentRangeEnd w:id="156"/>
+      <w:r>
+        <w:commentReference w:id="156"/>
+      </w:r>
+      <w:r>
+        <w:rPr>
+          <w:rFonts w:hint="eastAsia" w:ascii="楷体" w:hAnsi="楷体" w:eastAsia="楷体" w:cs="楷体"/>
+          <w:sz w:val="52"/>
+          <w:szCs w:val="72"/>
+        </w:rPr>
+        <w:t>且</w:t>
+      </w:r>
+      <w:commentRangeStart w:id="157"/>
+      <w:r>
+        <w:rPr>
+          <w:rFonts w:hint="eastAsia" w:ascii="楷体" w:hAnsi="楷体" w:eastAsia="楷体" w:cs="楷体"/>
+          <w:sz w:val="52"/>
+          <w:szCs w:val="72"/>
+        </w:rPr>
+        <w:t>广</w:t>
+      </w:r>
+      <w:commentRangeEnd w:id="157"/>
+      <w:r>
+        <w:commentReference w:id="157"/>
+      </w:r>
+      <w:r>
+        <w:rPr>
+          <w:rFonts w:hint="eastAsia" w:ascii="楷体" w:hAnsi="楷体" w:eastAsia="楷体" w:cs="楷体"/>
+          <w:sz w:val="52"/>
+          <w:szCs w:val="72"/>
+        </w:rPr>
+        <w:t>矣。</w:t>
+      </w:r>
+    </w:p>
+    <w:p>
+      <w:pPr>
+        <w:keepNext w:val="0"/>
+        <w:keepLines w:val="0"/>
+        <w:pageBreakBefore w:val="0"/>
+        <w:widowControl w:val="0"/>
+        <w:kinsoku/>
+        <w:wordWrap/>
+        <w:overflowPunct/>
+        <w:topLinePunct w:val="0"/>
+        <w:autoSpaceDE/>
+        <w:autoSpaceDN/>
+        <w:bidi w:val="0"/>
+        <w:adjustRightInd/>
+        <w:snapToGrid/>
+        <w:ind w:firstLine="1040" w:firstLineChars="200"/>
+        <w:textAlignment w:val="auto"/>
+        <w:rPr>
+          <w:rFonts w:hint="eastAsia" w:ascii="楷体" w:hAnsi="楷体" w:eastAsia="楷体" w:cs="楷体"/>
+          <w:sz w:val="52"/>
+          <w:szCs w:val="72"/>
+        </w:rPr>
+      </w:pPr>
+    </w:p>
+    <w:p>
+      <w:pPr>
+        <w:keepNext w:val="0"/>
+        <w:keepLines w:val="0"/>
+        <w:pageBreakBefore w:val="0"/>
+        <w:widowControl w:val="0"/>
+        <w:kinsoku/>
+        <w:wordWrap/>
+        <w:overflowPunct/>
+        <w:topLinePunct w:val="0"/>
+        <w:autoSpaceDE/>
+        <w:autoSpaceDN/>
+        <w:bidi w:val="0"/>
+        <w:adjustRightInd/>
+        <w:snapToGrid/>
+        <w:ind w:firstLine="1040" w:firstLineChars="200"/>
+        <w:textAlignment w:val="auto"/>
+        <w:rPr>
+          <w:rFonts w:hint="eastAsia" w:ascii="楷体" w:hAnsi="楷体" w:eastAsia="楷体" w:cs="楷体"/>
+          <w:sz w:val="52"/>
+          <w:szCs w:val="72"/>
+        </w:rPr>
+      </w:pPr>
+    </w:p>
+    <w:p>
+      <w:pPr>
+        <w:keepNext w:val="0"/>
+        <w:keepLines w:val="0"/>
+        <w:pageBreakBefore w:val="0"/>
+        <w:widowControl w:val="0"/>
+        <w:kinsoku/>
+        <w:wordWrap/>
+        <w:overflowPunct/>
+        <w:topLinePunct w:val="0"/>
+        <w:autoSpaceDE/>
+        <w:autoSpaceDN/>
+        <w:bidi w:val="0"/>
+        <w:adjustRightInd/>
+        <w:snapToGrid/>
+        <w:ind w:firstLine="1040" w:firstLineChars="200"/>
+        <w:textAlignment w:val="auto"/>
+        <w:rPr>
+          <w:rFonts w:hint="eastAsia" w:ascii="楷体" w:hAnsi="楷体" w:eastAsia="楷体" w:cs="楷体"/>
+          <w:sz w:val="52"/>
+          <w:szCs w:val="72"/>
+        </w:rPr>
+      </w:pPr>
+    </w:p>
+    <w:p>
+      <w:pPr>
+        <w:keepNext w:val="0"/>
+        <w:keepLines w:val="0"/>
+        <w:pageBreakBefore w:val="0"/>
+        <w:widowControl w:val="0"/>
+        <w:kinsoku/>
+        <w:wordWrap/>
+        <w:overflowPunct/>
+        <w:topLinePunct w:val="0"/>
+        <w:autoSpaceDE/>
+        <w:autoSpaceDN/>
+        <w:bidi w:val="0"/>
+        <w:adjustRightInd/>
+        <w:snapToGrid/>
+        <w:ind w:firstLine="1040" w:firstLineChars="200"/>
+        <w:textAlignment w:val="auto"/>
+        <w:rPr>
+          <w:rFonts w:hint="eastAsia" w:ascii="楷体" w:hAnsi="楷体" w:eastAsia="楷体" w:cs="楷体"/>
+          <w:sz w:val="52"/>
+          <w:szCs w:val="72"/>
+        </w:rPr>
+      </w:pPr>
+    </w:p>
+    <w:p>
+      <w:pPr>
+        <w:keepNext w:val="0"/>
+        <w:keepLines w:val="0"/>
+        <w:pageBreakBefore w:val="0"/>
+        <w:widowControl w:val="0"/>
+        <w:kinsoku/>
+        <w:wordWrap/>
+        <w:overflowPunct/>
+        <w:topLinePunct w:val="0"/>
+        <w:autoSpaceDE/>
+        <w:autoSpaceDN/>
+        <w:bidi w:val="0"/>
+        <w:adjustRightInd/>
+        <w:snapToGrid/>
+        <w:ind w:firstLine="1040" w:firstLineChars="200"/>
+        <w:textAlignment w:val="auto"/>
+        <w:rPr>
+          <w:rFonts w:hint="eastAsia" w:ascii="楷体" w:hAnsi="楷体" w:eastAsia="楷体" w:cs="楷体"/>
+          <w:sz w:val="52"/>
+          <w:szCs w:val="72"/>
+          <w:lang w:val="en-US" w:eastAsia="zh-CN"/>
+        </w:rPr>
+      </w:pPr>
+    </w:p>
+    <w:p>
+      <w:pPr>
+        <w:keepNext w:val="0"/>
+        <w:keepLines w:val="0"/>
+        <w:pageBreakBefore w:val="0"/>
+        <w:widowControl w:val="0"/>
+        <w:kinsoku/>
+        <w:wordWrap/>
+        <w:overflowPunct/>
+        <w:topLinePunct w:val="0"/>
+        <w:autoSpaceDE/>
+        <w:autoSpaceDN/>
+        <w:bidi w:val="0"/>
+        <w:adjustRightInd/>
+        <w:snapToGrid/>
+        <w:ind w:firstLine="1040" w:firstLineChars="200"/>
+        <w:textAlignment w:val="auto"/>
+        <w:rPr>
+          <w:rFonts w:hint="eastAsia" w:ascii="楷体" w:hAnsi="楷体" w:eastAsia="楷体" w:cs="楷体"/>
+          <w:sz w:val="52"/>
+          <w:szCs w:val="72"/>
+          <w:lang w:val="en-US" w:eastAsia="zh-CN"/>
+        </w:rPr>
+      </w:pPr>
+    </w:p>
+    <w:p>
+      <w:pPr>
+        <w:keepNext w:val="0"/>
+        <w:keepLines w:val="0"/>
+        <w:pageBreakBefore w:val="0"/>
+        <w:widowControl w:val="0"/>
+        <w:kinsoku/>
+        <w:wordWrap/>
+        <w:overflowPunct/>
+        <w:topLinePunct w:val="0"/>
+        <w:autoSpaceDE/>
+        <w:autoSpaceDN/>
+        <w:bidi w:val="0"/>
+        <w:adjustRightInd/>
+        <w:snapToGrid/>
+        <w:ind w:firstLine="1040" w:firstLineChars="200"/>
+        <w:textAlignment w:val="auto"/>
+        <w:rPr>
+          <w:rFonts w:hint="eastAsia" w:ascii="楷体" w:hAnsi="楷体" w:eastAsia="楷体" w:cs="楷体"/>
+          <w:sz w:val="52"/>
+          <w:szCs w:val="72"/>
+        </w:rPr>
+      </w:pPr>
       <w:r>
         <w:rPr>
           <w:rFonts w:hint="eastAsia" w:ascii="楷体" w:hAnsi="楷体" w:eastAsia="楷体" w:cs="楷体"/>
@@ -3910,7 +7191,1572 @@
           <w:sz w:val="52"/>
           <w:szCs w:val="72"/>
         </w:rPr>
-        <w:t>“今世之处士，时虽不用，块然无徒，廓然独居；上观许由，下察接舆；计同范蠡，忠合子胥；天下和平，与义相扶，寡偶少徒，固其宜也。子何疑于予哉？若大燕之用乐毅，秦之任李斯，郦食其之下齐，说行如流，曲从如环；所欲必得，功若丘山；海内定，国家安；是遇其时者也，子又何怪之邪？语曰：‘以管窥天，以蠡测海，以莛撞钟，’岂能通其条贯，考其文理，发其音声哉？犹是观之，譬由鼱鼩之袭狗，孤豚之咋虎，至则靡耳，何功之有？今以下愚而非处士，虽欲勿困，固不得已，此适足以明其不知权变，而终惑于大道也。”</w:t>
+        <w:t>“今世之</w:t>
+      </w:r>
+      <w:commentRangeStart w:id="158"/>
+      <w:r>
+        <w:rPr>
+          <w:rFonts w:hint="eastAsia" w:ascii="楷体" w:hAnsi="楷体" w:eastAsia="楷体" w:cs="楷体"/>
+          <w:sz w:val="52"/>
+          <w:szCs w:val="72"/>
+        </w:rPr>
+        <w:t>处士</w:t>
+      </w:r>
+      <w:commentRangeEnd w:id="158"/>
+      <w:r>
+        <w:commentReference w:id="158"/>
+      </w:r>
+      <w:r>
+        <w:rPr>
+          <w:rFonts w:hint="eastAsia" w:ascii="楷体" w:hAnsi="楷体" w:eastAsia="楷体" w:cs="楷体"/>
+          <w:sz w:val="52"/>
+          <w:szCs w:val="72"/>
+        </w:rPr>
+        <w:t>，时虽不</w:t>
+      </w:r>
+      <w:commentRangeStart w:id="159"/>
+      <w:r>
+        <w:rPr>
+          <w:rFonts w:hint="eastAsia" w:ascii="楷体" w:hAnsi="楷体" w:eastAsia="楷体" w:cs="楷体"/>
+          <w:sz w:val="52"/>
+          <w:szCs w:val="72"/>
+        </w:rPr>
+        <w:t>用</w:t>
+      </w:r>
+      <w:commentRangeEnd w:id="159"/>
+      <w:r>
+        <w:commentReference w:id="159"/>
+      </w:r>
+      <w:r>
+        <w:rPr>
+          <w:rFonts w:hint="eastAsia" w:ascii="楷体" w:hAnsi="楷体" w:eastAsia="楷体" w:cs="楷体"/>
+          <w:sz w:val="52"/>
+          <w:szCs w:val="72"/>
+        </w:rPr>
+        <w:t>，</w:t>
+      </w:r>
+      <w:commentRangeStart w:id="160"/>
+      <w:r>
+        <w:rPr>
+          <w:rFonts w:hint="eastAsia" w:ascii="楷体" w:hAnsi="楷体" w:eastAsia="楷体" w:cs="楷体"/>
+          <w:sz w:val="52"/>
+          <w:szCs w:val="72"/>
+        </w:rPr>
+        <w:t>块然</w:t>
+      </w:r>
+      <w:commentRangeEnd w:id="160"/>
+      <w:r>
+        <w:commentReference w:id="160"/>
+      </w:r>
+      <w:r>
+        <w:rPr>
+          <w:rFonts w:hint="eastAsia" w:ascii="楷体" w:hAnsi="楷体" w:eastAsia="楷体" w:cs="楷体"/>
+          <w:sz w:val="52"/>
+          <w:szCs w:val="72"/>
+        </w:rPr>
+        <w:t>无徒，</w:t>
+      </w:r>
+      <w:commentRangeStart w:id="161"/>
+      <w:r>
+        <w:rPr>
+          <w:rFonts w:hint="eastAsia" w:ascii="楷体" w:hAnsi="楷体" w:eastAsia="楷体" w:cs="楷体"/>
+          <w:sz w:val="52"/>
+          <w:szCs w:val="72"/>
+        </w:rPr>
+        <w:t>廓然</w:t>
+      </w:r>
+      <w:commentRangeEnd w:id="161"/>
+      <w:r>
+        <w:commentReference w:id="161"/>
+      </w:r>
+      <w:r>
+        <w:rPr>
+          <w:rFonts w:hint="eastAsia" w:ascii="楷体" w:hAnsi="楷体" w:eastAsia="楷体" w:cs="楷体"/>
+          <w:sz w:val="52"/>
+          <w:szCs w:val="72"/>
+        </w:rPr>
+        <w:t>独居；</w:t>
+      </w:r>
+    </w:p>
+    <w:p>
+      <w:pPr>
+        <w:keepNext w:val="0"/>
+        <w:keepLines w:val="0"/>
+        <w:pageBreakBefore w:val="0"/>
+        <w:widowControl w:val="0"/>
+        <w:kinsoku/>
+        <w:wordWrap/>
+        <w:overflowPunct/>
+        <w:topLinePunct w:val="0"/>
+        <w:autoSpaceDE/>
+        <w:autoSpaceDN/>
+        <w:bidi w:val="0"/>
+        <w:adjustRightInd/>
+        <w:snapToGrid/>
+        <w:textAlignment w:val="auto"/>
+        <w:rPr>
+          <w:rFonts w:hint="eastAsia" w:ascii="楷体" w:hAnsi="楷体" w:eastAsia="楷体" w:cs="楷体"/>
+          <w:sz w:val="52"/>
+          <w:szCs w:val="72"/>
+        </w:rPr>
+      </w:pPr>
+    </w:p>
+    <w:p>
+      <w:pPr>
+        <w:keepNext w:val="0"/>
+        <w:keepLines w:val="0"/>
+        <w:pageBreakBefore w:val="0"/>
+        <w:widowControl w:val="0"/>
+        <w:kinsoku/>
+        <w:wordWrap/>
+        <w:overflowPunct/>
+        <w:topLinePunct w:val="0"/>
+        <w:autoSpaceDE/>
+        <w:autoSpaceDN/>
+        <w:bidi w:val="0"/>
+        <w:adjustRightInd/>
+        <w:snapToGrid/>
+        <w:textAlignment w:val="auto"/>
+        <w:rPr>
+          <w:rFonts w:hint="eastAsia" w:ascii="楷体" w:hAnsi="楷体" w:eastAsia="楷体" w:cs="楷体"/>
+          <w:sz w:val="52"/>
+          <w:szCs w:val="72"/>
+        </w:rPr>
+      </w:pPr>
+      <w:commentRangeStart w:id="162"/>
+      <w:r>
+        <w:rPr>
+          <w:rFonts w:hint="eastAsia" w:ascii="楷体" w:hAnsi="楷体" w:eastAsia="楷体" w:cs="楷体"/>
+          <w:sz w:val="52"/>
+          <w:szCs w:val="72"/>
+        </w:rPr>
+        <w:t>上</w:t>
+      </w:r>
+      <w:commentRangeEnd w:id="162"/>
+      <w:r>
+        <w:commentReference w:id="162"/>
+      </w:r>
+      <w:r>
+        <w:rPr>
+          <w:rFonts w:hint="eastAsia" w:ascii="楷体" w:hAnsi="楷体" w:eastAsia="楷体" w:cs="楷体"/>
+          <w:sz w:val="52"/>
+          <w:szCs w:val="72"/>
+        </w:rPr>
+        <w:t>观许由，</w:t>
+      </w:r>
+      <w:commentRangeStart w:id="163"/>
+      <w:r>
+        <w:rPr>
+          <w:rFonts w:hint="eastAsia" w:ascii="楷体" w:hAnsi="楷体" w:eastAsia="楷体" w:cs="楷体"/>
+          <w:sz w:val="52"/>
+          <w:szCs w:val="72"/>
+        </w:rPr>
+        <w:t>下</w:t>
+      </w:r>
+      <w:commentRangeEnd w:id="163"/>
+      <w:r>
+        <w:commentReference w:id="163"/>
+      </w:r>
+      <w:r>
+        <w:rPr>
+          <w:rFonts w:hint="eastAsia" w:ascii="楷体" w:hAnsi="楷体" w:eastAsia="楷体" w:cs="楷体"/>
+          <w:sz w:val="52"/>
+          <w:szCs w:val="72"/>
+        </w:rPr>
+        <w:t>察接舆；</w:t>
+      </w:r>
+      <w:commentRangeStart w:id="164"/>
+      <w:r>
+        <w:rPr>
+          <w:rFonts w:hint="eastAsia" w:ascii="楷体" w:hAnsi="楷体" w:eastAsia="楷体" w:cs="楷体"/>
+          <w:sz w:val="52"/>
+          <w:szCs w:val="72"/>
+        </w:rPr>
+        <w:t>计</w:t>
+      </w:r>
+      <w:commentRangeEnd w:id="164"/>
+      <w:r>
+        <w:commentReference w:id="164"/>
+      </w:r>
+      <w:r>
+        <w:rPr>
+          <w:rFonts w:hint="eastAsia" w:ascii="楷体" w:hAnsi="楷体" w:eastAsia="楷体" w:cs="楷体"/>
+          <w:sz w:val="52"/>
+          <w:szCs w:val="72"/>
+        </w:rPr>
+        <w:t>同范蠡，</w:t>
+      </w:r>
+      <w:commentRangeStart w:id="165"/>
+      <w:r>
+        <w:rPr>
+          <w:rFonts w:hint="eastAsia" w:ascii="楷体" w:hAnsi="楷体" w:eastAsia="楷体" w:cs="楷体"/>
+          <w:sz w:val="52"/>
+          <w:szCs w:val="72"/>
+        </w:rPr>
+        <w:t>忠</w:t>
+      </w:r>
+      <w:commentRangeEnd w:id="165"/>
+      <w:r>
+        <w:commentReference w:id="165"/>
+      </w:r>
+      <w:commentRangeStart w:id="166"/>
+      <w:r>
+        <w:rPr>
+          <w:rFonts w:hint="eastAsia" w:ascii="楷体" w:hAnsi="楷体" w:eastAsia="楷体" w:cs="楷体"/>
+          <w:sz w:val="52"/>
+          <w:szCs w:val="72"/>
+        </w:rPr>
+        <w:t>合</w:t>
+      </w:r>
+      <w:commentRangeEnd w:id="166"/>
+      <w:r>
+        <w:commentReference w:id="166"/>
+      </w:r>
+      <w:r>
+        <w:rPr>
+          <w:rFonts w:hint="eastAsia" w:ascii="楷体" w:hAnsi="楷体" w:eastAsia="楷体" w:cs="楷体"/>
+          <w:sz w:val="52"/>
+          <w:szCs w:val="72"/>
+        </w:rPr>
+        <w:t>子胥；天下和平，</w:t>
+      </w:r>
+      <w:commentRangeStart w:id="167"/>
+      <w:r>
+        <w:rPr>
+          <w:rFonts w:hint="eastAsia" w:ascii="楷体" w:hAnsi="楷体" w:eastAsia="楷体" w:cs="楷体"/>
+          <w:sz w:val="52"/>
+          <w:szCs w:val="72"/>
+        </w:rPr>
+        <w:t>与义相扶</w:t>
+      </w:r>
+      <w:commentRangeEnd w:id="167"/>
+      <w:r>
+        <w:commentReference w:id="167"/>
+      </w:r>
+      <w:r>
+        <w:rPr>
+          <w:rFonts w:hint="eastAsia" w:ascii="楷体" w:hAnsi="楷体" w:eastAsia="楷体" w:cs="楷体"/>
+          <w:sz w:val="52"/>
+          <w:szCs w:val="72"/>
+        </w:rPr>
+        <w:t>，寡偶少徒，</w:t>
+      </w:r>
+      <w:commentRangeStart w:id="168"/>
+      <w:r>
+        <w:rPr>
+          <w:rFonts w:hint="eastAsia" w:ascii="楷体" w:hAnsi="楷体" w:eastAsia="楷体" w:cs="楷体"/>
+          <w:sz w:val="52"/>
+          <w:szCs w:val="72"/>
+        </w:rPr>
+        <w:t>固其宜也</w:t>
+      </w:r>
+      <w:commentRangeEnd w:id="168"/>
+      <w:r>
+        <w:commentReference w:id="168"/>
+      </w:r>
+      <w:r>
+        <w:rPr>
+          <w:rFonts w:hint="eastAsia" w:ascii="楷体" w:hAnsi="楷体" w:eastAsia="楷体" w:cs="楷体"/>
+          <w:sz w:val="52"/>
+          <w:szCs w:val="72"/>
+        </w:rPr>
+        <w:t>。</w:t>
+      </w:r>
+      <w:commentRangeStart w:id="169"/>
+      <w:r>
+        <w:rPr>
+          <w:rFonts w:hint="eastAsia" w:ascii="楷体" w:hAnsi="楷体" w:eastAsia="楷体" w:cs="楷体"/>
+          <w:sz w:val="52"/>
+          <w:szCs w:val="72"/>
+        </w:rPr>
+        <w:t>子</w:t>
+      </w:r>
+      <w:commentRangeEnd w:id="169"/>
+      <w:r>
+        <w:commentReference w:id="169"/>
+      </w:r>
+      <w:r>
+        <w:rPr>
+          <w:rFonts w:hint="eastAsia" w:ascii="楷体" w:hAnsi="楷体" w:eastAsia="楷体" w:cs="楷体"/>
+          <w:sz w:val="52"/>
+          <w:szCs w:val="72"/>
+          <w:lang w:val="en-US" w:eastAsia="zh-CN"/>
+        </w:rPr>
+        <w:t>/</w:t>
+      </w:r>
+      <w:r>
+        <w:rPr>
+          <w:rFonts w:hint="eastAsia" w:ascii="楷体" w:hAnsi="楷体" w:eastAsia="楷体" w:cs="楷体"/>
+          <w:sz w:val="52"/>
+          <w:szCs w:val="72"/>
+        </w:rPr>
+        <w:t>何</w:t>
+      </w:r>
+      <w:r>
+        <w:rPr>
+          <w:rFonts w:hint="eastAsia" w:ascii="楷体" w:hAnsi="楷体" w:eastAsia="楷体" w:cs="楷体"/>
+          <w:sz w:val="52"/>
+          <w:szCs w:val="72"/>
+          <w:lang w:val="en-US" w:eastAsia="zh-CN"/>
+        </w:rPr>
+        <w:t>/</w:t>
+      </w:r>
+      <w:r>
+        <w:rPr>
+          <w:rFonts w:hint="eastAsia" w:ascii="楷体" w:hAnsi="楷体" w:eastAsia="楷体" w:cs="楷体"/>
+          <w:sz w:val="52"/>
+          <w:szCs w:val="72"/>
+        </w:rPr>
+        <w:t>疑</w:t>
+      </w:r>
+      <w:r>
+        <w:rPr>
+          <w:rFonts w:hint="eastAsia" w:ascii="楷体" w:hAnsi="楷体" w:eastAsia="楷体" w:cs="楷体"/>
+          <w:sz w:val="52"/>
+          <w:szCs w:val="72"/>
+          <w:lang w:val="en-US" w:eastAsia="zh-CN"/>
+        </w:rPr>
+        <w:t>/</w:t>
+      </w:r>
+      <w:commentRangeStart w:id="170"/>
+      <w:r>
+        <w:rPr>
+          <w:rFonts w:hint="eastAsia" w:ascii="楷体" w:hAnsi="楷体" w:eastAsia="楷体" w:cs="楷体"/>
+          <w:sz w:val="52"/>
+          <w:szCs w:val="72"/>
+        </w:rPr>
+        <w:t>于</w:t>
+      </w:r>
+      <w:commentRangeEnd w:id="170"/>
+      <w:r>
+        <w:commentReference w:id="170"/>
+      </w:r>
+      <w:r>
+        <w:rPr>
+          <w:rFonts w:hint="eastAsia" w:ascii="楷体" w:hAnsi="楷体" w:eastAsia="楷体" w:cs="楷体"/>
+          <w:sz w:val="52"/>
+          <w:szCs w:val="72"/>
+          <w:lang w:val="en-US" w:eastAsia="zh-CN"/>
+        </w:rPr>
+        <w:t>/</w:t>
+      </w:r>
+      <w:commentRangeStart w:id="171"/>
+      <w:r>
+        <w:rPr>
+          <w:rFonts w:hint="eastAsia" w:ascii="楷体" w:hAnsi="楷体" w:eastAsia="楷体" w:cs="楷体"/>
+          <w:sz w:val="52"/>
+          <w:szCs w:val="72"/>
+        </w:rPr>
+        <w:t>予</w:t>
+      </w:r>
+      <w:commentRangeEnd w:id="171"/>
+      <w:r>
+        <w:commentReference w:id="171"/>
+      </w:r>
+      <w:r>
+        <w:rPr>
+          <w:rFonts w:hint="eastAsia" w:ascii="楷体" w:hAnsi="楷体" w:eastAsia="楷体" w:cs="楷体"/>
+          <w:sz w:val="52"/>
+          <w:szCs w:val="72"/>
+          <w:lang w:val="en-US" w:eastAsia="zh-CN"/>
+        </w:rPr>
+        <w:t>/</w:t>
+      </w:r>
+      <w:r>
+        <w:rPr>
+          <w:rFonts w:hint="eastAsia" w:ascii="楷体" w:hAnsi="楷体" w:eastAsia="楷体" w:cs="楷体"/>
+          <w:sz w:val="52"/>
+          <w:szCs w:val="72"/>
+        </w:rPr>
+        <w:t>哉？</w:t>
+      </w:r>
+    </w:p>
+    <w:p>
+      <w:pPr>
+        <w:keepNext w:val="0"/>
+        <w:keepLines w:val="0"/>
+        <w:pageBreakBefore w:val="0"/>
+        <w:widowControl w:val="0"/>
+        <w:kinsoku/>
+        <w:wordWrap/>
+        <w:overflowPunct/>
+        <w:topLinePunct w:val="0"/>
+        <w:autoSpaceDE/>
+        <w:autoSpaceDN/>
+        <w:bidi w:val="0"/>
+        <w:adjustRightInd/>
+        <w:snapToGrid/>
+        <w:textAlignment w:val="auto"/>
+        <w:rPr>
+          <w:rFonts w:hint="eastAsia" w:ascii="楷体" w:hAnsi="楷体" w:eastAsia="楷体" w:cs="楷体"/>
+          <w:sz w:val="52"/>
+          <w:szCs w:val="72"/>
+        </w:rPr>
+      </w:pPr>
+    </w:p>
+    <w:p>
+      <w:pPr>
+        <w:keepNext w:val="0"/>
+        <w:keepLines w:val="0"/>
+        <w:pageBreakBefore w:val="0"/>
+        <w:widowControl w:val="0"/>
+        <w:kinsoku/>
+        <w:wordWrap/>
+        <w:overflowPunct/>
+        <w:topLinePunct w:val="0"/>
+        <w:autoSpaceDE/>
+        <w:autoSpaceDN/>
+        <w:bidi w:val="0"/>
+        <w:adjustRightInd/>
+        <w:snapToGrid/>
+        <w:textAlignment w:val="auto"/>
+        <w:rPr>
+          <w:rFonts w:hint="eastAsia" w:ascii="楷体" w:hAnsi="楷体" w:eastAsia="楷体" w:cs="楷体"/>
+          <w:sz w:val="52"/>
+          <w:szCs w:val="72"/>
+        </w:rPr>
+      </w:pPr>
+    </w:p>
+    <w:p>
+      <w:pPr>
+        <w:keepNext w:val="0"/>
+        <w:keepLines w:val="0"/>
+        <w:pageBreakBefore w:val="0"/>
+        <w:widowControl w:val="0"/>
+        <w:kinsoku/>
+        <w:wordWrap/>
+        <w:overflowPunct/>
+        <w:topLinePunct w:val="0"/>
+        <w:autoSpaceDE/>
+        <w:autoSpaceDN/>
+        <w:bidi w:val="0"/>
+        <w:adjustRightInd/>
+        <w:snapToGrid/>
+        <w:textAlignment w:val="auto"/>
+        <w:rPr>
+          <w:rFonts w:hint="eastAsia" w:ascii="楷体" w:hAnsi="楷体" w:eastAsia="楷体" w:cs="楷体"/>
+          <w:sz w:val="52"/>
+          <w:szCs w:val="72"/>
+        </w:rPr>
+      </w:pPr>
+    </w:p>
+    <w:p>
+      <w:pPr>
+        <w:keepNext w:val="0"/>
+        <w:keepLines w:val="0"/>
+        <w:pageBreakBefore w:val="0"/>
+        <w:widowControl w:val="0"/>
+        <w:kinsoku/>
+        <w:wordWrap/>
+        <w:overflowPunct/>
+        <w:topLinePunct w:val="0"/>
+        <w:autoSpaceDE/>
+        <w:autoSpaceDN/>
+        <w:bidi w:val="0"/>
+        <w:adjustRightInd/>
+        <w:snapToGrid/>
+        <w:textAlignment w:val="auto"/>
+        <w:rPr>
+          <w:rFonts w:hint="eastAsia" w:ascii="楷体" w:hAnsi="楷体" w:eastAsia="楷体" w:cs="楷体"/>
+          <w:sz w:val="52"/>
+          <w:szCs w:val="72"/>
+        </w:rPr>
+      </w:pPr>
+    </w:p>
+    <w:p>
+      <w:pPr>
+        <w:keepNext w:val="0"/>
+        <w:keepLines w:val="0"/>
+        <w:pageBreakBefore w:val="0"/>
+        <w:widowControl w:val="0"/>
+        <w:kinsoku/>
+        <w:wordWrap/>
+        <w:overflowPunct/>
+        <w:topLinePunct w:val="0"/>
+        <w:autoSpaceDE/>
+        <w:autoSpaceDN/>
+        <w:bidi w:val="0"/>
+        <w:adjustRightInd/>
+        <w:snapToGrid/>
+        <w:textAlignment w:val="auto"/>
+        <w:rPr>
+          <w:rFonts w:hint="eastAsia" w:ascii="楷体" w:hAnsi="楷体" w:eastAsia="楷体" w:cs="楷体"/>
+          <w:sz w:val="52"/>
+          <w:szCs w:val="72"/>
+        </w:rPr>
+      </w:pPr>
+    </w:p>
+    <w:p>
+      <w:pPr>
+        <w:keepNext w:val="0"/>
+        <w:keepLines w:val="0"/>
+        <w:pageBreakBefore w:val="0"/>
+        <w:widowControl w:val="0"/>
+        <w:kinsoku/>
+        <w:wordWrap/>
+        <w:overflowPunct/>
+        <w:topLinePunct w:val="0"/>
+        <w:autoSpaceDE/>
+        <w:autoSpaceDN/>
+        <w:bidi w:val="0"/>
+        <w:adjustRightInd/>
+        <w:snapToGrid/>
+        <w:textAlignment w:val="auto"/>
+        <w:rPr>
+          <w:rFonts w:hint="eastAsia" w:ascii="楷体" w:hAnsi="楷体" w:eastAsia="楷体" w:cs="楷体"/>
+          <w:sz w:val="52"/>
+          <w:szCs w:val="72"/>
+        </w:rPr>
+      </w:pPr>
+    </w:p>
+    <w:p>
+      <w:pPr>
+        <w:keepNext w:val="0"/>
+        <w:keepLines w:val="0"/>
+        <w:pageBreakBefore w:val="0"/>
+        <w:widowControl w:val="0"/>
+        <w:kinsoku/>
+        <w:wordWrap/>
+        <w:overflowPunct/>
+        <w:topLinePunct w:val="0"/>
+        <w:autoSpaceDE/>
+        <w:autoSpaceDN/>
+        <w:bidi w:val="0"/>
+        <w:adjustRightInd/>
+        <w:snapToGrid/>
+        <w:textAlignment w:val="auto"/>
+        <w:rPr>
+          <w:rFonts w:hint="eastAsia" w:ascii="楷体" w:hAnsi="楷体" w:eastAsia="楷体" w:cs="楷体"/>
+          <w:sz w:val="52"/>
+          <w:szCs w:val="72"/>
+        </w:rPr>
+      </w:pPr>
+    </w:p>
+    <w:p>
+      <w:pPr>
+        <w:keepNext w:val="0"/>
+        <w:keepLines w:val="0"/>
+        <w:pageBreakBefore w:val="0"/>
+        <w:widowControl w:val="0"/>
+        <w:kinsoku/>
+        <w:wordWrap/>
+        <w:overflowPunct/>
+        <w:topLinePunct w:val="0"/>
+        <w:autoSpaceDE/>
+        <w:autoSpaceDN/>
+        <w:bidi w:val="0"/>
+        <w:adjustRightInd/>
+        <w:snapToGrid/>
+        <w:textAlignment w:val="auto"/>
+        <w:rPr>
+          <w:rFonts w:hint="eastAsia" w:ascii="楷体" w:hAnsi="楷体" w:eastAsia="楷体" w:cs="楷体"/>
+          <w:sz w:val="52"/>
+          <w:szCs w:val="72"/>
+        </w:rPr>
+      </w:pPr>
+    </w:p>
+    <w:p>
+      <w:pPr>
+        <w:keepNext w:val="0"/>
+        <w:keepLines w:val="0"/>
+        <w:pageBreakBefore w:val="0"/>
+        <w:widowControl w:val="0"/>
+        <w:kinsoku/>
+        <w:wordWrap/>
+        <w:overflowPunct/>
+        <w:topLinePunct w:val="0"/>
+        <w:autoSpaceDE/>
+        <w:autoSpaceDN/>
+        <w:bidi w:val="0"/>
+        <w:adjustRightInd/>
+        <w:snapToGrid/>
+        <w:textAlignment w:val="auto"/>
+        <w:rPr>
+          <w:rFonts w:hint="eastAsia" w:ascii="楷体" w:hAnsi="楷体" w:eastAsia="楷体" w:cs="楷体"/>
+          <w:sz w:val="52"/>
+          <w:szCs w:val="72"/>
+        </w:rPr>
+      </w:pPr>
+    </w:p>
+    <w:p>
+      <w:pPr>
+        <w:keepNext w:val="0"/>
+        <w:keepLines w:val="0"/>
+        <w:pageBreakBefore w:val="0"/>
+        <w:widowControl w:val="0"/>
+        <w:kinsoku/>
+        <w:wordWrap/>
+        <w:overflowPunct/>
+        <w:topLinePunct w:val="0"/>
+        <w:autoSpaceDE/>
+        <w:autoSpaceDN/>
+        <w:bidi w:val="0"/>
+        <w:adjustRightInd/>
+        <w:snapToGrid/>
+        <w:textAlignment w:val="auto"/>
+        <w:rPr>
+          <w:rFonts w:hint="eastAsia" w:ascii="楷体" w:hAnsi="楷体" w:eastAsia="楷体" w:cs="楷体"/>
+          <w:sz w:val="52"/>
+          <w:szCs w:val="72"/>
+        </w:rPr>
+      </w:pPr>
+      <w:r>
+        <w:rPr>
+          <w:rFonts w:hint="eastAsia" w:ascii="楷体" w:hAnsi="楷体" w:eastAsia="楷体" w:cs="楷体"/>
+          <w:sz w:val="52"/>
+          <w:szCs w:val="72"/>
+        </w:rPr>
+        <w:t>若大燕之</w:t>
+      </w:r>
+      <w:commentRangeStart w:id="172"/>
+      <w:r>
+        <w:rPr>
+          <w:rFonts w:hint="eastAsia" w:ascii="楷体" w:hAnsi="楷体" w:eastAsia="楷体" w:cs="楷体"/>
+          <w:sz w:val="52"/>
+          <w:szCs w:val="72"/>
+        </w:rPr>
+        <w:t>用</w:t>
+      </w:r>
+      <w:commentRangeEnd w:id="172"/>
+      <w:r>
+        <w:commentReference w:id="172"/>
+      </w:r>
+      <w:commentRangeStart w:id="173"/>
+      <w:r>
+        <w:rPr>
+          <w:rFonts w:hint="eastAsia" w:ascii="楷体" w:hAnsi="楷体" w:eastAsia="楷体" w:cs="楷体"/>
+          <w:sz w:val="52"/>
+          <w:szCs w:val="72"/>
+        </w:rPr>
+        <w:t>乐毅</w:t>
+      </w:r>
+      <w:commentRangeEnd w:id="173"/>
+      <w:r>
+        <w:commentReference w:id="173"/>
+      </w:r>
+      <w:r>
+        <w:rPr>
+          <w:rFonts w:hint="eastAsia" w:ascii="楷体" w:hAnsi="楷体" w:eastAsia="楷体" w:cs="楷体"/>
+          <w:sz w:val="52"/>
+          <w:szCs w:val="72"/>
+        </w:rPr>
+        <w:t>，秦之</w:t>
+      </w:r>
+      <w:commentRangeStart w:id="174"/>
+      <w:r>
+        <w:rPr>
+          <w:rFonts w:hint="eastAsia" w:ascii="楷体" w:hAnsi="楷体" w:eastAsia="楷体" w:cs="楷体"/>
+          <w:sz w:val="52"/>
+          <w:szCs w:val="72"/>
+        </w:rPr>
+        <w:t>任</w:t>
+      </w:r>
+      <w:commentRangeEnd w:id="174"/>
+      <w:r>
+        <w:commentReference w:id="174"/>
+      </w:r>
+      <w:r>
+        <w:rPr>
+          <w:rFonts w:hint="eastAsia" w:ascii="楷体" w:hAnsi="楷体" w:eastAsia="楷体" w:cs="楷体"/>
+          <w:sz w:val="52"/>
+          <w:szCs w:val="72"/>
+        </w:rPr>
+        <w:t>李斯，郦食其之</w:t>
+      </w:r>
+      <w:commentRangeStart w:id="175"/>
+      <w:r>
+        <w:rPr>
+          <w:rFonts w:hint="eastAsia" w:ascii="楷体" w:hAnsi="楷体" w:eastAsia="楷体" w:cs="楷体"/>
+          <w:sz w:val="52"/>
+          <w:szCs w:val="72"/>
+        </w:rPr>
+        <w:t>下</w:t>
+      </w:r>
+      <w:commentRangeEnd w:id="175"/>
+      <w:r>
+        <w:commentReference w:id="175"/>
+      </w:r>
+      <w:r>
+        <w:rPr>
+          <w:rFonts w:hint="eastAsia" w:ascii="楷体" w:hAnsi="楷体" w:eastAsia="楷体" w:cs="楷体"/>
+          <w:sz w:val="52"/>
+          <w:szCs w:val="72"/>
+        </w:rPr>
+        <w:t>齐，</w:t>
+      </w:r>
+      <w:commentRangeStart w:id="176"/>
+      <w:r>
+        <w:rPr>
+          <w:rFonts w:hint="eastAsia" w:ascii="楷体" w:hAnsi="楷体" w:eastAsia="楷体" w:cs="楷体"/>
+          <w:sz w:val="52"/>
+          <w:szCs w:val="72"/>
+        </w:rPr>
+        <w:t>说行如流</w:t>
+      </w:r>
+      <w:commentRangeEnd w:id="176"/>
+      <w:r>
+        <w:commentReference w:id="176"/>
+      </w:r>
+      <w:r>
+        <w:rPr>
+          <w:rFonts w:hint="eastAsia" w:ascii="楷体" w:hAnsi="楷体" w:eastAsia="楷体" w:cs="楷体"/>
+          <w:sz w:val="52"/>
+          <w:szCs w:val="72"/>
+        </w:rPr>
+        <w:t>，</w:t>
+      </w:r>
+      <w:commentRangeStart w:id="177"/>
+      <w:r>
+        <w:rPr>
+          <w:rFonts w:hint="eastAsia" w:ascii="楷体" w:hAnsi="楷体" w:eastAsia="楷体" w:cs="楷体"/>
+          <w:sz w:val="52"/>
+          <w:szCs w:val="72"/>
+        </w:rPr>
+        <w:t>曲从如环</w:t>
+      </w:r>
+      <w:commentRangeEnd w:id="177"/>
+      <w:r>
+        <w:commentReference w:id="177"/>
+      </w:r>
+      <w:r>
+        <w:rPr>
+          <w:rFonts w:hint="eastAsia" w:ascii="楷体" w:hAnsi="楷体" w:eastAsia="楷体" w:cs="楷体"/>
+          <w:sz w:val="52"/>
+          <w:szCs w:val="72"/>
+        </w:rPr>
+        <w:t>；</w:t>
+      </w:r>
+    </w:p>
+    <w:p>
+      <w:pPr>
+        <w:keepNext w:val="0"/>
+        <w:keepLines w:val="0"/>
+        <w:pageBreakBefore w:val="0"/>
+        <w:widowControl w:val="0"/>
+        <w:kinsoku/>
+        <w:wordWrap/>
+        <w:overflowPunct/>
+        <w:topLinePunct w:val="0"/>
+        <w:autoSpaceDE/>
+        <w:autoSpaceDN/>
+        <w:bidi w:val="0"/>
+        <w:adjustRightInd/>
+        <w:snapToGrid/>
+        <w:textAlignment w:val="auto"/>
+        <w:rPr>
+          <w:rFonts w:hint="eastAsia" w:ascii="楷体" w:hAnsi="楷体" w:eastAsia="楷体" w:cs="楷体"/>
+          <w:sz w:val="52"/>
+          <w:szCs w:val="72"/>
+        </w:rPr>
+      </w:pPr>
+      <w:r>
+        <w:rPr>
+          <w:rFonts w:hint="eastAsia" w:ascii="楷体" w:hAnsi="楷体" w:eastAsia="楷体" w:cs="楷体"/>
+          <w:sz w:val="52"/>
+          <w:szCs w:val="72"/>
+        </w:rPr>
+        <w:t>所欲必得，功若丘山；海内定，国家安；是遇其时者也，子又何</w:t>
+      </w:r>
+      <w:commentRangeStart w:id="178"/>
+      <w:r>
+        <w:rPr>
+          <w:rFonts w:hint="eastAsia" w:ascii="楷体" w:hAnsi="楷体" w:eastAsia="楷体" w:cs="楷体"/>
+          <w:sz w:val="52"/>
+          <w:szCs w:val="72"/>
+        </w:rPr>
+        <w:t>怪</w:t>
+      </w:r>
+      <w:commentRangeEnd w:id="178"/>
+      <w:r>
+        <w:commentReference w:id="178"/>
+      </w:r>
+      <w:r>
+        <w:rPr>
+          <w:rFonts w:hint="eastAsia" w:ascii="楷体" w:hAnsi="楷体" w:eastAsia="楷体" w:cs="楷体"/>
+          <w:sz w:val="52"/>
+          <w:szCs w:val="72"/>
+        </w:rPr>
+        <w:t>之邪？</w:t>
+      </w:r>
+    </w:p>
+    <w:p>
+      <w:pPr>
+        <w:keepNext w:val="0"/>
+        <w:keepLines w:val="0"/>
+        <w:pageBreakBefore w:val="0"/>
+        <w:widowControl w:val="0"/>
+        <w:kinsoku/>
+        <w:wordWrap/>
+        <w:overflowPunct/>
+        <w:topLinePunct w:val="0"/>
+        <w:autoSpaceDE/>
+        <w:autoSpaceDN/>
+        <w:bidi w:val="0"/>
+        <w:adjustRightInd/>
+        <w:snapToGrid/>
+        <w:textAlignment w:val="auto"/>
+        <w:rPr>
+          <w:rFonts w:hint="eastAsia" w:ascii="楷体" w:hAnsi="楷体" w:eastAsia="楷体" w:cs="楷体"/>
+          <w:sz w:val="52"/>
+          <w:szCs w:val="72"/>
+        </w:rPr>
+      </w:pPr>
+    </w:p>
+    <w:p>
+      <w:pPr>
+        <w:keepNext w:val="0"/>
+        <w:keepLines w:val="0"/>
+        <w:pageBreakBefore w:val="0"/>
+        <w:widowControl w:val="0"/>
+        <w:kinsoku/>
+        <w:wordWrap/>
+        <w:overflowPunct/>
+        <w:topLinePunct w:val="0"/>
+        <w:autoSpaceDE/>
+        <w:autoSpaceDN/>
+        <w:bidi w:val="0"/>
+        <w:adjustRightInd/>
+        <w:snapToGrid/>
+        <w:textAlignment w:val="auto"/>
+        <w:rPr>
+          <w:rFonts w:hint="eastAsia" w:ascii="楷体" w:hAnsi="楷体" w:eastAsia="楷体" w:cs="楷体"/>
+          <w:sz w:val="52"/>
+          <w:szCs w:val="72"/>
+        </w:rPr>
+      </w:pPr>
+    </w:p>
+    <w:p>
+      <w:pPr>
+        <w:keepNext w:val="0"/>
+        <w:keepLines w:val="0"/>
+        <w:pageBreakBefore w:val="0"/>
+        <w:widowControl w:val="0"/>
+        <w:kinsoku/>
+        <w:wordWrap/>
+        <w:overflowPunct/>
+        <w:topLinePunct w:val="0"/>
+        <w:autoSpaceDE/>
+        <w:autoSpaceDN/>
+        <w:bidi w:val="0"/>
+        <w:adjustRightInd/>
+        <w:snapToGrid/>
+        <w:textAlignment w:val="auto"/>
+        <w:rPr>
+          <w:rFonts w:hint="eastAsia" w:ascii="楷体" w:hAnsi="楷体" w:eastAsia="楷体" w:cs="楷体"/>
+          <w:sz w:val="52"/>
+          <w:szCs w:val="72"/>
+        </w:rPr>
+      </w:pPr>
+    </w:p>
+    <w:p>
+      <w:pPr>
+        <w:keepNext w:val="0"/>
+        <w:keepLines w:val="0"/>
+        <w:pageBreakBefore w:val="0"/>
+        <w:widowControl w:val="0"/>
+        <w:kinsoku/>
+        <w:wordWrap/>
+        <w:overflowPunct/>
+        <w:topLinePunct w:val="0"/>
+        <w:autoSpaceDE/>
+        <w:autoSpaceDN/>
+        <w:bidi w:val="0"/>
+        <w:adjustRightInd/>
+        <w:snapToGrid/>
+        <w:textAlignment w:val="auto"/>
+        <w:rPr>
+          <w:rFonts w:hint="eastAsia" w:ascii="楷体" w:hAnsi="楷体" w:eastAsia="楷体" w:cs="楷体"/>
+          <w:sz w:val="52"/>
+          <w:szCs w:val="72"/>
+        </w:rPr>
+      </w:pPr>
+      <w:r>
+        <w:rPr>
+          <w:rFonts w:hint="eastAsia" w:ascii="楷体" w:hAnsi="楷体" w:eastAsia="楷体" w:cs="楷体"/>
+          <w:sz w:val="52"/>
+          <w:szCs w:val="72"/>
+        </w:rPr>
+        <w:t>语曰：‘以</w:t>
+      </w:r>
+      <w:commentRangeStart w:id="179"/>
+      <w:r>
+        <w:rPr>
+          <w:rFonts w:hint="eastAsia" w:ascii="楷体" w:hAnsi="楷体" w:eastAsia="楷体" w:cs="楷体"/>
+          <w:sz w:val="52"/>
+          <w:szCs w:val="72"/>
+        </w:rPr>
+        <w:t>管</w:t>
+      </w:r>
+      <w:commentRangeEnd w:id="179"/>
+      <w:r>
+        <w:commentReference w:id="179"/>
+      </w:r>
+      <w:r>
+        <w:rPr>
+          <w:rFonts w:hint="eastAsia" w:ascii="楷体" w:hAnsi="楷体" w:eastAsia="楷体" w:cs="楷体"/>
+          <w:sz w:val="52"/>
+          <w:szCs w:val="72"/>
+        </w:rPr>
+        <w:t>窥天，以</w:t>
+      </w:r>
+      <w:commentRangeStart w:id="180"/>
+      <w:r>
+        <w:rPr>
+          <w:rFonts w:hint="eastAsia" w:ascii="楷体" w:hAnsi="楷体" w:eastAsia="楷体" w:cs="楷体"/>
+          <w:sz w:val="52"/>
+          <w:szCs w:val="72"/>
+        </w:rPr>
+        <w:t>蠡</w:t>
+      </w:r>
+      <w:commentRangeEnd w:id="180"/>
+      <w:r>
+        <w:commentReference w:id="180"/>
+      </w:r>
+      <w:r>
+        <w:rPr>
+          <w:rFonts w:hint="eastAsia" w:ascii="楷体" w:hAnsi="楷体" w:eastAsia="楷体" w:cs="楷体"/>
+          <w:sz w:val="52"/>
+          <w:szCs w:val="72"/>
+        </w:rPr>
+        <w:t>测海，以</w:t>
+      </w:r>
+      <w:commentRangeStart w:id="181"/>
+      <w:r>
+        <w:rPr>
+          <w:rFonts w:hint="eastAsia" w:ascii="楷体" w:hAnsi="楷体" w:eastAsia="楷体" w:cs="楷体"/>
+          <w:sz w:val="52"/>
+          <w:szCs w:val="72"/>
+        </w:rPr>
+        <w:t>莛</w:t>
+      </w:r>
+      <w:commentRangeEnd w:id="181"/>
+      <w:r>
+        <w:commentReference w:id="181"/>
+      </w:r>
+      <w:r>
+        <w:rPr>
+          <w:rFonts w:hint="eastAsia" w:ascii="楷体" w:hAnsi="楷体" w:eastAsia="楷体" w:cs="楷体"/>
+          <w:sz w:val="52"/>
+          <w:szCs w:val="72"/>
+        </w:rPr>
+        <w:t>撞钟，’岂能通其条贯，考其文理，发其音声哉？</w:t>
+      </w:r>
+    </w:p>
+    <w:p>
+      <w:pPr>
+        <w:keepNext w:val="0"/>
+        <w:keepLines w:val="0"/>
+        <w:pageBreakBefore w:val="0"/>
+        <w:widowControl w:val="0"/>
+        <w:kinsoku/>
+        <w:wordWrap/>
+        <w:overflowPunct/>
+        <w:topLinePunct w:val="0"/>
+        <w:autoSpaceDE/>
+        <w:autoSpaceDN/>
+        <w:bidi w:val="0"/>
+        <w:adjustRightInd/>
+        <w:snapToGrid/>
+        <w:textAlignment w:val="auto"/>
+        <w:rPr>
+          <w:rFonts w:hint="eastAsia" w:ascii="楷体" w:hAnsi="楷体" w:eastAsia="楷体" w:cs="楷体"/>
+          <w:sz w:val="52"/>
+          <w:szCs w:val="72"/>
+        </w:rPr>
+      </w:pPr>
+    </w:p>
+    <w:p>
+      <w:pPr>
+        <w:keepNext w:val="0"/>
+        <w:keepLines w:val="0"/>
+        <w:pageBreakBefore w:val="0"/>
+        <w:widowControl w:val="0"/>
+        <w:kinsoku/>
+        <w:wordWrap/>
+        <w:overflowPunct/>
+        <w:topLinePunct w:val="0"/>
+        <w:autoSpaceDE/>
+        <w:autoSpaceDN/>
+        <w:bidi w:val="0"/>
+        <w:adjustRightInd/>
+        <w:snapToGrid/>
+        <w:textAlignment w:val="auto"/>
+        <w:rPr>
+          <w:rFonts w:hint="eastAsia" w:ascii="楷体" w:hAnsi="楷体" w:eastAsia="楷体" w:cs="楷体"/>
+          <w:sz w:val="52"/>
+          <w:szCs w:val="72"/>
+        </w:rPr>
+      </w:pPr>
+    </w:p>
+    <w:p>
+      <w:pPr>
+        <w:keepNext w:val="0"/>
+        <w:keepLines w:val="0"/>
+        <w:pageBreakBefore w:val="0"/>
+        <w:widowControl w:val="0"/>
+        <w:kinsoku/>
+        <w:wordWrap/>
+        <w:overflowPunct/>
+        <w:topLinePunct w:val="0"/>
+        <w:autoSpaceDE/>
+        <w:autoSpaceDN/>
+        <w:bidi w:val="0"/>
+        <w:adjustRightInd/>
+        <w:snapToGrid/>
+        <w:textAlignment w:val="auto"/>
+        <w:rPr>
+          <w:rFonts w:hint="eastAsia" w:ascii="楷体" w:hAnsi="楷体" w:eastAsia="楷体" w:cs="楷体"/>
+          <w:sz w:val="52"/>
+          <w:szCs w:val="72"/>
+        </w:rPr>
+      </w:pPr>
+    </w:p>
+    <w:p>
+      <w:pPr>
+        <w:keepNext w:val="0"/>
+        <w:keepLines w:val="0"/>
+        <w:pageBreakBefore w:val="0"/>
+        <w:widowControl w:val="0"/>
+        <w:kinsoku/>
+        <w:wordWrap/>
+        <w:overflowPunct/>
+        <w:topLinePunct w:val="0"/>
+        <w:autoSpaceDE/>
+        <w:autoSpaceDN/>
+        <w:bidi w:val="0"/>
+        <w:adjustRightInd/>
+        <w:snapToGrid/>
+        <w:textAlignment w:val="auto"/>
+        <w:rPr>
+          <w:rFonts w:hint="eastAsia" w:ascii="楷体" w:hAnsi="楷体" w:eastAsia="楷体" w:cs="楷体"/>
+          <w:sz w:val="52"/>
+          <w:szCs w:val="72"/>
+        </w:rPr>
+      </w:pPr>
+      <w:r>
+        <w:rPr>
+          <w:rFonts w:hint="eastAsia" w:ascii="楷体" w:hAnsi="楷体" w:eastAsia="楷体" w:cs="楷体"/>
+          <w:sz w:val="52"/>
+          <w:szCs w:val="72"/>
+        </w:rPr>
+        <w:t>犹是观之，</w:t>
+      </w:r>
+      <w:commentRangeStart w:id="182"/>
+      <w:r>
+        <w:rPr>
+          <w:rFonts w:hint="eastAsia" w:ascii="楷体" w:hAnsi="楷体" w:eastAsia="楷体" w:cs="楷体"/>
+          <w:sz w:val="52"/>
+          <w:szCs w:val="72"/>
+        </w:rPr>
+        <w:t>譬由</w:t>
+      </w:r>
+      <w:commentRangeEnd w:id="182"/>
+      <w:r>
+        <w:commentReference w:id="182"/>
+      </w:r>
+      <w:commentRangeStart w:id="183"/>
+      <w:r>
+        <w:rPr>
+          <w:rFonts w:hint="eastAsia" w:ascii="楷体" w:hAnsi="楷体" w:eastAsia="楷体" w:cs="楷体"/>
+          <w:sz w:val="52"/>
+          <w:szCs w:val="72"/>
+        </w:rPr>
+        <w:t>鼱鼩</w:t>
+      </w:r>
+      <w:commentRangeEnd w:id="183"/>
+      <w:r>
+        <w:commentReference w:id="183"/>
+      </w:r>
+      <w:r>
+        <w:rPr>
+          <w:rFonts w:hint="eastAsia" w:ascii="楷体" w:hAnsi="楷体" w:eastAsia="楷体" w:cs="楷体"/>
+          <w:sz w:val="52"/>
+          <w:szCs w:val="72"/>
+        </w:rPr>
+        <w:t>之袭狗，孤</w:t>
+      </w:r>
+      <w:commentRangeStart w:id="184"/>
+      <w:r>
+        <w:rPr>
+          <w:rFonts w:hint="eastAsia" w:ascii="楷体" w:hAnsi="楷体" w:eastAsia="楷体" w:cs="楷体"/>
+          <w:sz w:val="52"/>
+          <w:szCs w:val="72"/>
+        </w:rPr>
+        <w:t>豚</w:t>
+      </w:r>
+      <w:commentRangeEnd w:id="184"/>
+      <w:r>
+        <w:commentReference w:id="184"/>
+      </w:r>
+      <w:r>
+        <w:rPr>
+          <w:rFonts w:hint="eastAsia" w:ascii="楷体" w:hAnsi="楷体" w:eastAsia="楷体" w:cs="楷体"/>
+          <w:sz w:val="52"/>
+          <w:szCs w:val="72"/>
+        </w:rPr>
+        <w:t>之咋虎，</w:t>
+      </w:r>
+      <w:commentRangeStart w:id="185"/>
+      <w:r>
+        <w:rPr>
+          <w:rFonts w:hint="eastAsia" w:ascii="楷体" w:hAnsi="楷体" w:eastAsia="楷体" w:cs="楷体"/>
+          <w:sz w:val="52"/>
+          <w:szCs w:val="72"/>
+        </w:rPr>
+        <w:t>至则靡耳</w:t>
+      </w:r>
+      <w:commentRangeEnd w:id="185"/>
+      <w:r>
+        <w:commentReference w:id="185"/>
+      </w:r>
+      <w:r>
+        <w:rPr>
+          <w:rFonts w:hint="eastAsia" w:ascii="楷体" w:hAnsi="楷体" w:eastAsia="楷体" w:cs="楷体"/>
+          <w:sz w:val="52"/>
+          <w:szCs w:val="72"/>
+        </w:rPr>
+        <w:t>，何功之有？</w:t>
+      </w:r>
+    </w:p>
+    <w:p>
+      <w:pPr>
+        <w:keepNext w:val="0"/>
+        <w:keepLines w:val="0"/>
+        <w:pageBreakBefore w:val="0"/>
+        <w:widowControl w:val="0"/>
+        <w:kinsoku/>
+        <w:wordWrap/>
+        <w:overflowPunct/>
+        <w:topLinePunct w:val="0"/>
+        <w:autoSpaceDE/>
+        <w:autoSpaceDN/>
+        <w:bidi w:val="0"/>
+        <w:adjustRightInd/>
+        <w:snapToGrid/>
+        <w:textAlignment w:val="auto"/>
+        <w:rPr>
+          <w:rFonts w:hint="eastAsia" w:ascii="楷体" w:hAnsi="楷体" w:eastAsia="楷体" w:cs="楷体"/>
+          <w:sz w:val="52"/>
+          <w:szCs w:val="72"/>
+        </w:rPr>
+      </w:pPr>
+    </w:p>
+    <w:p>
+      <w:pPr>
+        <w:keepNext w:val="0"/>
+        <w:keepLines w:val="0"/>
+        <w:pageBreakBefore w:val="0"/>
+        <w:widowControl w:val="0"/>
+        <w:kinsoku/>
+        <w:wordWrap/>
+        <w:overflowPunct/>
+        <w:topLinePunct w:val="0"/>
+        <w:autoSpaceDE/>
+        <w:autoSpaceDN/>
+        <w:bidi w:val="0"/>
+        <w:adjustRightInd/>
+        <w:snapToGrid/>
+        <w:textAlignment w:val="auto"/>
+        <w:rPr>
+          <w:rFonts w:hint="eastAsia" w:ascii="楷体" w:hAnsi="楷体" w:eastAsia="楷体" w:cs="楷体"/>
+          <w:sz w:val="52"/>
+          <w:szCs w:val="72"/>
+        </w:rPr>
+      </w:pPr>
+    </w:p>
+    <w:p>
+      <w:pPr>
+        <w:keepNext w:val="0"/>
+        <w:keepLines w:val="0"/>
+        <w:pageBreakBefore w:val="0"/>
+        <w:widowControl w:val="0"/>
+        <w:kinsoku/>
+        <w:wordWrap/>
+        <w:overflowPunct/>
+        <w:topLinePunct w:val="0"/>
+        <w:autoSpaceDE/>
+        <w:autoSpaceDN/>
+        <w:bidi w:val="0"/>
+        <w:adjustRightInd/>
+        <w:snapToGrid/>
+        <w:textAlignment w:val="auto"/>
+        <w:rPr>
+          <w:rFonts w:hint="eastAsia" w:ascii="楷体" w:hAnsi="楷体" w:eastAsia="楷体" w:cs="楷体"/>
+          <w:sz w:val="52"/>
+          <w:szCs w:val="72"/>
+        </w:rPr>
+      </w:pPr>
+      <w:commentRangeStart w:id="186"/>
+      <w:r>
+        <w:rPr>
+          <w:rFonts w:hint="eastAsia" w:ascii="楷体" w:hAnsi="楷体" w:eastAsia="楷体" w:cs="楷体"/>
+          <w:sz w:val="52"/>
+          <w:szCs w:val="72"/>
+        </w:rPr>
+        <w:t>今</w:t>
+      </w:r>
+      <w:commentRangeEnd w:id="186"/>
+      <w:r>
+        <w:commentReference w:id="186"/>
+      </w:r>
+      <w:r>
+        <w:rPr>
+          <w:rFonts w:hint="eastAsia" w:ascii="楷体" w:hAnsi="楷体" w:eastAsia="楷体" w:cs="楷体"/>
+          <w:sz w:val="52"/>
+          <w:szCs w:val="72"/>
+          <w:lang w:val="en-US" w:eastAsia="zh-CN"/>
+        </w:rPr>
+        <w:t>/</w:t>
+      </w:r>
+      <w:commentRangeStart w:id="187"/>
+      <w:r>
+        <w:rPr>
+          <w:rFonts w:hint="eastAsia" w:ascii="楷体" w:hAnsi="楷体" w:eastAsia="楷体" w:cs="楷体"/>
+          <w:sz w:val="52"/>
+          <w:szCs w:val="72"/>
+        </w:rPr>
+        <w:t>以</w:t>
+      </w:r>
+      <w:commentRangeEnd w:id="187"/>
+      <w:r>
+        <w:commentReference w:id="187"/>
+      </w:r>
+      <w:r>
+        <w:rPr>
+          <w:rFonts w:hint="eastAsia" w:ascii="楷体" w:hAnsi="楷体" w:eastAsia="楷体" w:cs="楷体"/>
+          <w:sz w:val="52"/>
+          <w:szCs w:val="72"/>
+          <w:lang w:val="en-US" w:eastAsia="zh-CN"/>
+        </w:rPr>
+        <w:t>/</w:t>
+      </w:r>
+      <w:commentRangeStart w:id="188"/>
+      <w:r>
+        <w:rPr>
+          <w:rFonts w:hint="eastAsia" w:ascii="楷体" w:hAnsi="楷体" w:eastAsia="楷体" w:cs="楷体"/>
+          <w:sz w:val="52"/>
+          <w:szCs w:val="72"/>
+        </w:rPr>
+        <w:t>下愚</w:t>
+      </w:r>
+      <w:commentRangeEnd w:id="188"/>
+      <w:r>
+        <w:commentReference w:id="188"/>
+      </w:r>
+      <w:r>
+        <w:rPr>
+          <w:rFonts w:hint="eastAsia" w:ascii="楷体" w:hAnsi="楷体" w:eastAsia="楷体" w:cs="楷体"/>
+          <w:sz w:val="52"/>
+          <w:szCs w:val="72"/>
+          <w:lang w:val="en-US" w:eastAsia="zh-CN"/>
+        </w:rPr>
+        <w:t>/</w:t>
+      </w:r>
+      <w:r>
+        <w:rPr>
+          <w:rFonts w:hint="eastAsia" w:ascii="楷体" w:hAnsi="楷体" w:eastAsia="楷体" w:cs="楷体"/>
+          <w:sz w:val="52"/>
+          <w:szCs w:val="72"/>
+        </w:rPr>
+        <w:t>而</w:t>
+      </w:r>
+      <w:r>
+        <w:rPr>
+          <w:rFonts w:hint="eastAsia" w:ascii="楷体" w:hAnsi="楷体" w:eastAsia="楷体" w:cs="楷体"/>
+          <w:sz w:val="52"/>
+          <w:szCs w:val="72"/>
+          <w:lang w:val="en-US" w:eastAsia="zh-CN"/>
+        </w:rPr>
+        <w:t>/</w:t>
+      </w:r>
+      <w:commentRangeStart w:id="189"/>
+      <w:r>
+        <w:rPr>
+          <w:rFonts w:hint="eastAsia" w:ascii="楷体" w:hAnsi="楷体" w:eastAsia="楷体" w:cs="楷体"/>
+          <w:sz w:val="52"/>
+          <w:szCs w:val="72"/>
+        </w:rPr>
+        <w:t>非</w:t>
+      </w:r>
+      <w:commentRangeEnd w:id="189"/>
+      <w:r>
+        <w:commentReference w:id="189"/>
+      </w:r>
+      <w:r>
+        <w:rPr>
+          <w:rFonts w:hint="eastAsia" w:ascii="楷体" w:hAnsi="楷体" w:eastAsia="楷体" w:cs="楷体"/>
+          <w:sz w:val="52"/>
+          <w:szCs w:val="72"/>
+          <w:lang w:val="en-US" w:eastAsia="zh-CN"/>
+        </w:rPr>
+        <w:t>/</w:t>
+      </w:r>
+      <w:r>
+        <w:rPr>
+          <w:rFonts w:hint="eastAsia" w:ascii="楷体" w:hAnsi="楷体" w:eastAsia="楷体" w:cs="楷体"/>
+          <w:sz w:val="52"/>
+          <w:szCs w:val="72"/>
+        </w:rPr>
+        <w:t>处士，虽欲</w:t>
+      </w:r>
+      <w:commentRangeStart w:id="190"/>
+      <w:r>
+        <w:rPr>
+          <w:rFonts w:hint="eastAsia" w:ascii="楷体" w:hAnsi="楷体" w:eastAsia="楷体" w:cs="楷体"/>
+          <w:sz w:val="52"/>
+          <w:szCs w:val="72"/>
+        </w:rPr>
+        <w:t>勿困</w:t>
+      </w:r>
+      <w:commentRangeEnd w:id="190"/>
+      <w:r>
+        <w:commentReference w:id="190"/>
+      </w:r>
+      <w:r>
+        <w:rPr>
+          <w:rFonts w:hint="eastAsia" w:ascii="楷体" w:hAnsi="楷体" w:eastAsia="楷体" w:cs="楷体"/>
+          <w:sz w:val="52"/>
+          <w:szCs w:val="72"/>
+        </w:rPr>
+        <w:t>，固</w:t>
+      </w:r>
+      <w:commentRangeStart w:id="191"/>
+      <w:r>
+        <w:rPr>
+          <w:rFonts w:hint="eastAsia" w:ascii="楷体" w:hAnsi="楷体" w:eastAsia="楷体" w:cs="楷体"/>
+          <w:sz w:val="52"/>
+          <w:szCs w:val="72"/>
+        </w:rPr>
+        <w:t>不得</w:t>
+      </w:r>
+      <w:commentRangeEnd w:id="191"/>
+      <w:r>
+        <w:commentReference w:id="191"/>
+      </w:r>
+      <w:commentRangeStart w:id="192"/>
+      <w:r>
+        <w:rPr>
+          <w:rFonts w:hint="eastAsia" w:ascii="楷体" w:hAnsi="楷体" w:eastAsia="楷体" w:cs="楷体"/>
+          <w:sz w:val="52"/>
+          <w:szCs w:val="72"/>
+        </w:rPr>
+        <w:t>已</w:t>
+      </w:r>
+      <w:commentRangeEnd w:id="192"/>
+      <w:r>
+        <w:commentReference w:id="192"/>
+      </w:r>
+      <w:r>
+        <w:rPr>
+          <w:rFonts w:hint="eastAsia" w:ascii="楷体" w:hAnsi="楷体" w:eastAsia="楷体" w:cs="楷体"/>
+          <w:sz w:val="52"/>
+          <w:szCs w:val="72"/>
+        </w:rPr>
+        <w:t>，此</w:t>
+      </w:r>
+      <w:r>
+        <w:rPr>
+          <w:rFonts w:hint="eastAsia" w:ascii="楷体" w:hAnsi="楷体" w:eastAsia="楷体" w:cs="楷体"/>
+          <w:sz w:val="52"/>
+          <w:szCs w:val="72"/>
+          <w:lang w:val="en-US" w:eastAsia="zh-CN"/>
+        </w:rPr>
+        <w:t>/</w:t>
+      </w:r>
+      <w:commentRangeStart w:id="193"/>
+      <w:r>
+        <w:rPr>
+          <w:rFonts w:hint="eastAsia" w:ascii="楷体" w:hAnsi="楷体" w:eastAsia="楷体" w:cs="楷体"/>
+          <w:sz w:val="52"/>
+          <w:szCs w:val="72"/>
+        </w:rPr>
+        <w:t>适</w:t>
+      </w:r>
+      <w:commentRangeEnd w:id="193"/>
+      <w:r>
+        <w:commentReference w:id="193"/>
+      </w:r>
+      <w:r>
+        <w:rPr>
+          <w:rFonts w:hint="eastAsia" w:ascii="楷体" w:hAnsi="楷体" w:eastAsia="楷体" w:cs="楷体"/>
+          <w:sz w:val="52"/>
+          <w:szCs w:val="72"/>
+          <w:lang w:val="en-US" w:eastAsia="zh-CN"/>
+        </w:rPr>
+        <w:t>/</w:t>
+      </w:r>
+      <w:commentRangeStart w:id="194"/>
+      <w:r>
+        <w:rPr>
+          <w:rFonts w:hint="eastAsia" w:ascii="楷体" w:hAnsi="楷体" w:eastAsia="楷体" w:cs="楷体"/>
+          <w:sz w:val="52"/>
+          <w:szCs w:val="72"/>
+        </w:rPr>
+        <w:t>足</w:t>
+      </w:r>
+      <w:commentRangeEnd w:id="194"/>
+      <w:r>
+        <w:commentReference w:id="194"/>
+      </w:r>
+      <w:r>
+        <w:rPr>
+          <w:rFonts w:hint="eastAsia" w:ascii="楷体" w:hAnsi="楷体" w:eastAsia="楷体" w:cs="楷体"/>
+          <w:sz w:val="52"/>
+          <w:szCs w:val="72"/>
+          <w:lang w:val="en-US" w:eastAsia="zh-CN"/>
+        </w:rPr>
+        <w:t>/</w:t>
+      </w:r>
+      <w:r>
+        <w:rPr>
+          <w:rFonts w:hint="eastAsia" w:ascii="楷体" w:hAnsi="楷体" w:eastAsia="楷体" w:cs="楷体"/>
+          <w:sz w:val="52"/>
+          <w:szCs w:val="72"/>
+        </w:rPr>
+        <w:t>以</w:t>
+      </w:r>
+      <w:r>
+        <w:rPr>
+          <w:rFonts w:hint="eastAsia" w:ascii="楷体" w:hAnsi="楷体" w:eastAsia="楷体" w:cs="楷体"/>
+          <w:sz w:val="52"/>
+          <w:szCs w:val="72"/>
+          <w:lang w:val="en-US" w:eastAsia="zh-CN"/>
+        </w:rPr>
+        <w:t>/</w:t>
+      </w:r>
+      <w:commentRangeStart w:id="195"/>
+      <w:r>
+        <w:rPr>
+          <w:rFonts w:hint="eastAsia" w:ascii="楷体" w:hAnsi="楷体" w:eastAsia="楷体" w:cs="楷体"/>
+          <w:sz w:val="52"/>
+          <w:szCs w:val="72"/>
+        </w:rPr>
+        <w:t>明</w:t>
+      </w:r>
+      <w:commentRangeEnd w:id="195"/>
+      <w:r>
+        <w:commentReference w:id="195"/>
+      </w:r>
+      <w:r>
+        <w:rPr>
+          <w:rFonts w:hint="eastAsia" w:ascii="楷体" w:hAnsi="楷体" w:eastAsia="楷体" w:cs="楷体"/>
+          <w:sz w:val="52"/>
+          <w:szCs w:val="72"/>
+          <w:lang w:val="en-US" w:eastAsia="zh-CN"/>
+        </w:rPr>
+        <w:t>/</w:t>
+      </w:r>
+      <w:commentRangeStart w:id="196"/>
+      <w:r>
+        <w:rPr>
+          <w:rFonts w:hint="eastAsia" w:ascii="楷体" w:hAnsi="楷体" w:eastAsia="楷体" w:cs="楷体"/>
+          <w:sz w:val="52"/>
+          <w:szCs w:val="72"/>
+        </w:rPr>
+        <w:t>其不知权变</w:t>
+      </w:r>
+      <w:commentRangeEnd w:id="196"/>
+      <w:r>
+        <w:commentReference w:id="196"/>
+      </w:r>
+      <w:r>
+        <w:rPr>
+          <w:rFonts w:hint="eastAsia" w:ascii="楷体" w:hAnsi="楷体" w:eastAsia="楷体" w:cs="楷体"/>
+          <w:sz w:val="52"/>
+          <w:szCs w:val="72"/>
+          <w:lang w:val="en-US" w:eastAsia="zh-CN"/>
+        </w:rPr>
+        <w:t>/</w:t>
+      </w:r>
+      <w:r>
+        <w:rPr>
+          <w:rFonts w:hint="eastAsia" w:ascii="楷体" w:hAnsi="楷体" w:eastAsia="楷体" w:cs="楷体"/>
+          <w:sz w:val="52"/>
+          <w:szCs w:val="72"/>
+        </w:rPr>
+        <w:t>而</w:t>
+      </w:r>
+      <w:commentRangeStart w:id="197"/>
+      <w:r>
+        <w:rPr>
+          <w:rFonts w:hint="eastAsia" w:ascii="楷体" w:hAnsi="楷体" w:eastAsia="楷体" w:cs="楷体"/>
+          <w:sz w:val="52"/>
+          <w:szCs w:val="72"/>
+        </w:rPr>
+        <w:t>终</w:t>
+      </w:r>
+      <w:commentRangeEnd w:id="197"/>
+      <w:r>
+        <w:commentReference w:id="197"/>
+      </w:r>
+      <w:r>
+        <w:rPr>
+          <w:rFonts w:hint="eastAsia" w:ascii="楷体" w:hAnsi="楷体" w:eastAsia="楷体" w:cs="楷体"/>
+          <w:sz w:val="52"/>
+          <w:szCs w:val="72"/>
+          <w:lang w:val="en-US" w:eastAsia="zh-CN"/>
+        </w:rPr>
+        <w:t>/</w:t>
+      </w:r>
+      <w:commentRangeStart w:id="198"/>
+      <w:r>
+        <w:rPr>
+          <w:rFonts w:hint="eastAsia" w:ascii="楷体" w:hAnsi="楷体" w:eastAsia="楷体" w:cs="楷体"/>
+          <w:sz w:val="52"/>
+          <w:szCs w:val="72"/>
+        </w:rPr>
+        <w:t>惑</w:t>
+      </w:r>
+      <w:commentRangeEnd w:id="198"/>
+      <w:r>
+        <w:commentReference w:id="198"/>
+      </w:r>
+      <w:r>
+        <w:rPr>
+          <w:rFonts w:hint="eastAsia" w:ascii="楷体" w:hAnsi="楷体" w:eastAsia="楷体" w:cs="楷体"/>
+          <w:sz w:val="52"/>
+          <w:szCs w:val="72"/>
+          <w:lang w:val="en-US" w:eastAsia="zh-CN"/>
+        </w:rPr>
+        <w:t>/</w:t>
+      </w:r>
+      <w:r>
+        <w:rPr>
+          <w:rFonts w:hint="eastAsia" w:ascii="楷体" w:hAnsi="楷体" w:eastAsia="楷体" w:cs="楷体"/>
+          <w:sz w:val="52"/>
+          <w:szCs w:val="72"/>
+        </w:rPr>
+        <w:t>于</w:t>
+      </w:r>
+      <w:commentRangeStart w:id="199"/>
+      <w:r>
+        <w:rPr>
+          <w:rFonts w:hint="eastAsia" w:ascii="楷体" w:hAnsi="楷体" w:eastAsia="楷体" w:cs="楷体"/>
+          <w:sz w:val="52"/>
+          <w:szCs w:val="72"/>
+        </w:rPr>
+        <w:t>大道</w:t>
+      </w:r>
+      <w:commentRangeEnd w:id="199"/>
+      <w:r>
+        <w:commentReference w:id="199"/>
+      </w:r>
+      <w:r>
+        <w:rPr>
+          <w:rFonts w:hint="eastAsia" w:ascii="楷体" w:hAnsi="楷体" w:eastAsia="楷体" w:cs="楷体"/>
+          <w:sz w:val="52"/>
+          <w:szCs w:val="72"/>
+          <w:lang w:val="en-US" w:eastAsia="zh-CN"/>
+        </w:rPr>
+        <w:t>/</w:t>
+      </w:r>
+      <w:r>
+        <w:rPr>
+          <w:rFonts w:hint="eastAsia" w:ascii="楷体" w:hAnsi="楷体" w:eastAsia="楷体" w:cs="楷体"/>
+          <w:sz w:val="52"/>
+          <w:szCs w:val="72"/>
+        </w:rPr>
+        <w:t>也。”</w:t>
       </w:r>
     </w:p>
     <w:sectPr>
@@ -5527,100 +10373,2219 @@
       </w:r>
     </w:p>
   </w:comment>
+  <w:comment w:id="89" w:author="北岸" w:date="2020-08-04T15:56:06Z" w:initials="">
+    <w:p>
+      <w:pPr>
+        <w:pStyle w:val="2"/>
+        <w:rPr>
+          <w:rFonts w:hint="default" w:eastAsiaTheme="minorEastAsia"/>
+          <w:lang w:val="en-US" w:eastAsia="zh-CN"/>
+        </w:rPr>
+      </w:pPr>
+      <w:r>
+        <w:rPr>
+          <w:rFonts w:hint="eastAsia"/>
+          <w:lang w:val="en-US" w:eastAsia="zh-CN"/>
+        </w:rPr>
+        <w:t>怎么、哪里</w:t>
+      </w:r>
+    </w:p>
+  </w:comment>
+  <w:comment w:id="90" w:author="北岸" w:date="2020-08-04T15:56:51Z" w:initials="">
+    <w:p>
+      <w:pPr>
+        <w:pStyle w:val="2"/>
+        <w:rPr>
+          <w:rFonts w:hint="default" w:eastAsiaTheme="minorEastAsia"/>
+          <w:lang w:val="en-US" w:eastAsia="zh-CN"/>
+        </w:rPr>
+      </w:pPr>
+      <w:r>
+        <w:rPr>
+          <w:rFonts w:hint="eastAsia"/>
+          <w:lang w:val="en-US" w:eastAsia="zh-CN"/>
+        </w:rPr>
+        <w:t>从事，致力</w:t>
+      </w:r>
+    </w:p>
+  </w:comment>
+  <w:comment w:id="91" w:author="北岸" w:date="2020-08-04T15:57:24Z" w:initials="">
+    <w:p>
+      <w:pPr>
+        <w:pStyle w:val="2"/>
+        <w:rPr>
+          <w:rFonts w:hint="eastAsia" w:eastAsiaTheme="minorEastAsia"/>
+          <w:lang w:val="en-US" w:eastAsia="zh-CN"/>
+        </w:rPr>
+      </w:pPr>
+      <w:r>
+        <w:rPr>
+          <w:rFonts w:hint="eastAsia"/>
+          <w:lang w:val="en-US" w:eastAsia="zh-CN"/>
+        </w:rPr>
+        <w:t>同“修”</w:t>
+      </w:r>
+    </w:p>
+  </w:comment>
+  <w:comment w:id="92" w:author="北岸" w:date="2020-08-04T15:57:41Z" w:initials="">
+    <w:p>
+      <w:pPr>
+        <w:pStyle w:val="2"/>
+        <w:rPr>
+          <w:rFonts w:hint="default" w:eastAsiaTheme="minorEastAsia"/>
+          <w:lang w:val="en-US" w:eastAsia="zh-CN"/>
+        </w:rPr>
+      </w:pPr>
+      <w:r>
+        <w:rPr>
+          <w:rFonts w:hint="eastAsia"/>
+          <w:lang w:val="en-US" w:eastAsia="zh-CN"/>
+        </w:rPr>
+        <w:t>提高自身修养</w:t>
+      </w:r>
+    </w:p>
+  </w:comment>
+  <w:comment w:id="93" w:author="北岸" w:date="2020-08-04T15:59:34Z" w:initials="">
+    <w:p>
+      <w:pPr>
+        <w:pStyle w:val="2"/>
+        <w:rPr>
+          <w:rFonts w:hint="eastAsia" w:eastAsiaTheme="minorEastAsia"/>
+          <w:lang w:val="en-US" w:eastAsia="zh-CN"/>
+        </w:rPr>
+      </w:pPr>
+      <w:r>
+        <w:rPr>
+          <w:rFonts w:hint="eastAsia"/>
+          <w:lang w:val="en-US" w:eastAsia="zh-CN"/>
+        </w:rPr>
+        <w:t>敲击</w:t>
+      </w:r>
+    </w:p>
+  </w:comment>
+  <w:comment w:id="94" w:author="北岸" w:date="2020-08-04T15:59:41Z" w:initials="">
+    <w:p>
+      <w:pPr>
+        <w:pStyle w:val="2"/>
+        <w:rPr>
+          <w:rFonts w:hint="eastAsia" w:eastAsiaTheme="minorEastAsia"/>
+          <w:lang w:val="en-US" w:eastAsia="zh-CN"/>
+        </w:rPr>
+      </w:pPr>
+      <w:r>
+        <w:rPr>
+          <w:rFonts w:hint="eastAsia"/>
+          <w:lang w:val="en-US" w:eastAsia="zh-CN"/>
+        </w:rPr>
+        <w:t>室内</w:t>
+      </w:r>
+    </w:p>
+  </w:comment>
+  <w:comment w:id="95" w:author="北岸" w:date="2020-08-04T16:00:05Z" w:initials="">
+    <w:p>
+      <w:pPr>
+        <w:pStyle w:val="2"/>
+        <w:rPr>
+          <w:rFonts w:hint="default" w:eastAsiaTheme="minorEastAsia"/>
+          <w:lang w:val="en-US" w:eastAsia="zh-CN"/>
+        </w:rPr>
+      </w:pPr>
+      <w:r>
+        <w:rPr>
+          <w:rFonts w:hint="eastAsia"/>
+          <w:lang w:val="en-US" w:eastAsia="zh-CN"/>
+        </w:rPr>
+        <w:t>水泽深处</w:t>
+      </w:r>
+    </w:p>
+  </w:comment>
+  <w:comment w:id="96" w:author="北岸" w:date="2020-08-04T16:02:06Z" w:initials="">
+    <w:p>
+      <w:pPr>
+        <w:pStyle w:val="2"/>
+        <w:rPr>
+          <w:rFonts w:hint="default" w:eastAsiaTheme="minorEastAsia"/>
+          <w:lang w:val="en-US" w:eastAsia="zh-CN"/>
+        </w:rPr>
+      </w:pPr>
+      <w:r>
+        <w:rPr>
+          <w:rFonts w:hint="eastAsia"/>
+          <w:lang w:val="en-US" w:eastAsia="zh-CN"/>
+        </w:rPr>
+        <w:t>如果，假如</w:t>
+      </w:r>
+    </w:p>
+  </w:comment>
+  <w:comment w:id="97" w:author="北岸" w:date="2020-08-04T16:03:35Z" w:initials="">
+    <w:p>
+      <w:pPr>
+        <w:pStyle w:val="2"/>
+        <w:rPr>
+          <w:rFonts w:hint="default" w:eastAsiaTheme="minorEastAsia"/>
+          <w:lang w:val="en-US" w:eastAsia="zh-CN"/>
+        </w:rPr>
+      </w:pPr>
+      <w:r>
+        <w:rPr>
+          <w:rFonts w:hint="eastAsia"/>
+          <w:lang w:val="en-US" w:eastAsia="zh-CN"/>
+        </w:rPr>
+        <w:t>亲自实行</w:t>
+      </w:r>
+    </w:p>
+  </w:comment>
+  <w:comment w:id="98" w:author="北岸" w:date="2020-08-04T16:04:27Z" w:initials="">
+    <w:p>
+      <w:pPr>
+        <w:pStyle w:val="2"/>
+        <w:rPr>
+          <w:rFonts w:hint="default" w:eastAsiaTheme="minorEastAsia"/>
+          <w:lang w:val="en-US" w:eastAsia="zh-CN"/>
+        </w:rPr>
+      </w:pPr>
+      <w:r>
+        <w:rPr>
+          <w:rFonts w:hint="eastAsia"/>
+          <w:lang w:val="en-US" w:eastAsia="zh-CN"/>
+        </w:rPr>
+        <w:t>同“又”，整数之外加零数</w:t>
+      </w:r>
+    </w:p>
+  </w:comment>
+  <w:comment w:id="99" w:author="北岸" w:date="2020-08-04T16:04:52Z" w:initials="">
+    <w:p>
+      <w:pPr>
+        <w:pStyle w:val="2"/>
+        <w:rPr>
+          <w:rFonts w:hint="eastAsia" w:eastAsiaTheme="minorEastAsia"/>
+          <w:lang w:val="en-US" w:eastAsia="zh-CN"/>
+        </w:rPr>
+      </w:pPr>
+      <w:r>
+        <w:rPr>
+          <w:rFonts w:hint="eastAsia"/>
+          <w:lang w:val="en-US" w:eastAsia="zh-CN"/>
+        </w:rPr>
+        <w:t>被任用</w:t>
+      </w:r>
+    </w:p>
+  </w:comment>
+  <w:comment w:id="100" w:author="北岸" w:date="2020-08-04T16:05:09Z" w:initials="">
+    <w:p>
+      <w:pPr>
+        <w:pStyle w:val="2"/>
+        <w:rPr>
+          <w:rFonts w:hint="default" w:eastAsiaTheme="minorEastAsia"/>
+          <w:lang w:val="en-US" w:eastAsia="zh-CN"/>
+        </w:rPr>
+      </w:pPr>
+      <w:r>
+        <w:rPr>
+          <w:rFonts w:hint="eastAsia"/>
+          <w:lang w:val="en-US" w:eastAsia="zh-CN"/>
+        </w:rPr>
+        <w:t>通“伸”，伸张，实现</w:t>
+      </w:r>
+    </w:p>
+  </w:comment>
+  <w:comment w:id="101" w:author="北岸" w:date="2020-08-04T16:05:28Z" w:initials="">
+    <w:p>
+      <w:pPr>
+        <w:pStyle w:val="2"/>
+        <w:rPr>
+          <w:rFonts w:hint="default" w:eastAsiaTheme="minorEastAsia"/>
+          <w:lang w:val="en-US" w:eastAsia="zh-CN"/>
+        </w:rPr>
+      </w:pPr>
+      <w:r>
+        <w:rPr>
+          <w:rFonts w:hint="eastAsia"/>
+          <w:lang w:val="en-US" w:eastAsia="zh-CN"/>
+        </w:rPr>
+        <w:t>指姜太公</w:t>
+      </w:r>
+    </w:p>
+  </w:comment>
+  <w:comment w:id="102" w:author="北岸" w:date="2020-08-04T16:05:37Z" w:initials="">
+    <w:p>
+      <w:pPr>
+        <w:pStyle w:val="2"/>
+        <w:rPr>
+          <w:rFonts w:hint="eastAsia" w:eastAsiaTheme="minorEastAsia"/>
+          <w:lang w:val="en-US" w:eastAsia="zh-CN"/>
+        </w:rPr>
+      </w:pPr>
+      <w:r>
+        <w:rPr>
+          <w:rFonts w:hint="eastAsia"/>
+          <w:lang w:val="en-US" w:eastAsia="zh-CN"/>
+        </w:rPr>
+        <w:t>学说</w:t>
+      </w:r>
+    </w:p>
+  </w:comment>
+  <w:comment w:id="103" w:author="北岸" w:date="2020-08-04T16:06:07Z" w:initials="">
+    <w:p>
+      <w:pPr>
+        <w:pStyle w:val="2"/>
+        <w:rPr>
+          <w:rFonts w:hint="eastAsia" w:eastAsiaTheme="minorEastAsia"/>
+          <w:lang w:val="en-US" w:eastAsia="zh-CN"/>
+        </w:rPr>
+      </w:pPr>
+      <w:r>
+        <w:rPr>
+          <w:rFonts w:hint="eastAsia"/>
+          <w:lang w:val="en-US" w:eastAsia="zh-CN"/>
+        </w:rPr>
+        <w:t>分封</w:t>
+      </w:r>
+    </w:p>
+  </w:comment>
+  <w:comment w:id="104" w:author="北岸" w:date="2020-08-04T16:07:05Z" w:initials="">
+    <w:p>
+      <w:pPr>
+        <w:pStyle w:val="2"/>
+        <w:rPr>
+          <w:rFonts w:hint="eastAsia" w:eastAsiaTheme="minorEastAsia"/>
+          <w:lang w:val="en-US" w:eastAsia="zh-CN"/>
+        </w:rPr>
+      </w:pPr>
+      <w:r>
+        <w:rPr>
+          <w:rFonts w:hint="eastAsia"/>
+          <w:lang w:val="en-US" w:eastAsia="zh-CN"/>
+        </w:rPr>
+        <w:t>不断绝</w:t>
+      </w:r>
+    </w:p>
+  </w:comment>
+  <w:comment w:id="105" w:author="北岸" w:date="2020-08-04T16:09:28Z" w:initials="">
+    <w:p>
+      <w:pPr>
+        <w:pStyle w:val="2"/>
+        <w:rPr>
+          <w:rFonts w:hint="default" w:eastAsiaTheme="minorEastAsia"/>
+          <w:lang w:val="en-US" w:eastAsia="zh-CN"/>
+        </w:rPr>
+      </w:pPr>
+      <w:r>
+        <w:rPr>
+          <w:rFonts w:hint="eastAsia"/>
+          <w:lang w:val="en-US" w:eastAsia="zh-CN"/>
+        </w:rPr>
+        <w:t>表....的原因</w:t>
+      </w:r>
+    </w:p>
+  </w:comment>
+  <w:comment w:id="106" w:author="北岸" w:date="2020-08-04T16:09:19Z" w:initials="">
+    <w:p>
+      <w:pPr>
+        <w:pStyle w:val="2"/>
+        <w:rPr>
+          <w:rFonts w:hint="default" w:eastAsiaTheme="minorEastAsia"/>
+          <w:lang w:val="en-US" w:eastAsia="zh-CN"/>
+        </w:rPr>
+      </w:pPr>
+      <w:r>
+        <w:rPr>
+          <w:rFonts w:hint="eastAsia"/>
+          <w:lang w:val="en-US" w:eastAsia="zh-CN"/>
+        </w:rPr>
+        <w:t>同“孜孜”，勤奋努力</w:t>
+      </w:r>
+    </w:p>
+  </w:comment>
+  <w:comment w:id="107" w:author="北岸" w:date="2020-08-04T16:10:17Z" w:initials="">
+    <w:p>
+      <w:pPr>
+        <w:pStyle w:val="2"/>
+        <w:rPr>
+          <w:rFonts w:hint="default" w:eastAsiaTheme="minorEastAsia"/>
+          <w:lang w:val="en-US" w:eastAsia="zh-CN"/>
+        </w:rPr>
+      </w:pPr>
+      <w:r>
+        <w:rPr>
+          <w:rFonts w:hint="eastAsia"/>
+          <w:lang w:val="en-US" w:eastAsia="zh-CN"/>
+        </w:rPr>
+        <w:t>勉</w:t>
+      </w:r>
+    </w:p>
+  </w:comment>
+  <w:comment w:id="108" w:author="北岸" w:date="2020-08-04T16:10:34Z" w:initials="">
+    <w:p>
+      <w:pPr>
+        <w:pStyle w:val="2"/>
+        <w:rPr>
+          <w:rFonts w:hint="eastAsia" w:eastAsiaTheme="minorEastAsia"/>
+          <w:lang w:val="en-US" w:eastAsia="zh-CN"/>
+        </w:rPr>
+      </w:pPr>
+      <w:r>
+        <w:rPr>
+          <w:rFonts w:hint="eastAsia"/>
+          <w:lang w:val="en-US" w:eastAsia="zh-CN"/>
+        </w:rPr>
+        <w:t>勉于修身</w:t>
+      </w:r>
+    </w:p>
+  </w:comment>
+  <w:comment w:id="109" w:author="北岸" w:date="2020-08-04T16:11:56Z" w:initials="">
+    <w:p>
+      <w:pPr>
+        <w:pStyle w:val="2"/>
+        <w:rPr>
+          <w:rFonts w:hint="eastAsia" w:eastAsiaTheme="minorEastAsia"/>
+          <w:lang w:val="en-US" w:eastAsia="zh-CN"/>
+        </w:rPr>
+      </w:pPr>
+      <w:r>
+        <w:rPr>
+          <w:rFonts w:hint="eastAsia"/>
+          <w:lang w:val="en-US" w:eastAsia="zh-CN"/>
+        </w:rPr>
+        <w:t>如同</w:t>
+      </w:r>
+    </w:p>
+  </w:comment>
+  <w:comment w:id="110" w:author="北岸" w:date="2020-08-04T16:13:02Z" w:initials="">
+    <w:p>
+      <w:pPr>
+        <w:pStyle w:val="2"/>
+        <w:rPr>
+          <w:rFonts w:hint="default" w:eastAsiaTheme="minorEastAsia"/>
+          <w:lang w:val="en-US" w:eastAsia="zh-CN"/>
+        </w:rPr>
+      </w:pPr>
+      <w:r>
+        <w:rPr>
+          <w:rFonts w:hint="eastAsia"/>
+          <w:lang w:val="en-US" w:eastAsia="zh-CN"/>
+        </w:rPr>
+        <w:t>古书</w:t>
+      </w:r>
+    </w:p>
+  </w:comment>
+  <w:comment w:id="111" w:author="北岸" w:date="2020-08-04T16:14:45Z" w:initials="">
+    <w:p>
+      <w:pPr>
+        <w:pStyle w:val="2"/>
+        <w:rPr>
+          <w:rFonts w:hint="eastAsia" w:eastAsiaTheme="minorEastAsia"/>
+          <w:lang w:val="en-US" w:eastAsia="zh-CN"/>
+        </w:rPr>
+      </w:pPr>
+      <w:r>
+        <w:rPr>
+          <w:rFonts w:hint="eastAsia"/>
+          <w:lang w:val="en-US" w:eastAsia="zh-CN"/>
+        </w:rPr>
+        <w:t>因为</w:t>
+      </w:r>
+    </w:p>
+  </w:comment>
+  <w:comment w:id="112" w:author="北岸" w:date="2020-08-04T16:14:18Z" w:initials="">
+    <w:p>
+      <w:pPr>
+        <w:pStyle w:val="2"/>
+        <w:rPr>
+          <w:rFonts w:hint="default" w:eastAsiaTheme="minorEastAsia"/>
+          <w:lang w:val="en-US" w:eastAsia="zh-CN"/>
+        </w:rPr>
+      </w:pPr>
+      <w:r>
+        <w:rPr>
+          <w:rFonts w:hint="eastAsia"/>
+          <w:lang w:val="en-US" w:eastAsia="zh-CN"/>
+        </w:rPr>
+        <w:t>主谓之间取消句子独立性</w:t>
+      </w:r>
+    </w:p>
+  </w:comment>
+  <w:comment w:id="113" w:author="北岸" w:date="2020-08-04T16:14:56Z" w:initials="">
+    <w:p>
+      <w:pPr>
+        <w:pStyle w:val="2"/>
+        <w:rPr>
+          <w:rFonts w:hint="default" w:eastAsiaTheme="minorEastAsia"/>
+          <w:lang w:val="en-US" w:eastAsia="zh-CN"/>
+        </w:rPr>
+      </w:pPr>
+      <w:r>
+        <w:rPr>
+          <w:rFonts w:hint="eastAsia"/>
+          <w:lang w:val="en-US" w:eastAsia="zh-CN"/>
+        </w:rPr>
+        <w:t>厌恶，讨厌</w:t>
+      </w:r>
+    </w:p>
+  </w:comment>
+  <w:comment w:id="114" w:author="北岸" w:date="2020-08-04T16:15:17Z" w:initials="">
+    <w:p>
+      <w:pPr>
+        <w:pStyle w:val="2"/>
+        <w:rPr>
+          <w:rFonts w:hint="default" w:eastAsiaTheme="minorEastAsia"/>
+          <w:lang w:val="en-US" w:eastAsia="zh-CN"/>
+        </w:rPr>
+      </w:pPr>
+      <w:r>
+        <w:rPr>
+          <w:rFonts w:hint="eastAsia"/>
+          <w:lang w:val="en-US" w:eastAsia="zh-CN"/>
+        </w:rPr>
+        <w:t>使...消失</w:t>
+      </w:r>
+    </w:p>
+  </w:comment>
+  <w:comment w:id="115" w:author="北岸" w:date="2020-08-04T16:16:16Z" w:initials="">
+    <w:p>
+      <w:pPr>
+        <w:pStyle w:val="2"/>
+        <w:rPr>
+          <w:rFonts w:hint="default" w:eastAsiaTheme="minorEastAsia"/>
+          <w:lang w:val="en-US" w:eastAsia="zh-CN"/>
+        </w:rPr>
+      </w:pPr>
+      <w:r>
+        <w:rPr>
+          <w:rFonts w:hint="eastAsia"/>
+          <w:lang w:val="en-US" w:eastAsia="zh-CN"/>
+        </w:rPr>
+        <w:t>险峻，险要</w:t>
+      </w:r>
+    </w:p>
+  </w:comment>
+  <w:comment w:id="116" w:author="北岸" w:date="2020-08-04T16:16:25Z" w:initials="">
+    <w:p>
+      <w:pPr>
+        <w:pStyle w:val="2"/>
+        <w:rPr>
+          <w:rFonts w:hint="eastAsia" w:eastAsiaTheme="minorEastAsia"/>
+          <w:lang w:val="en-US" w:eastAsia="zh-CN"/>
+        </w:rPr>
+      </w:pPr>
+      <w:r>
+        <w:rPr>
+          <w:rFonts w:hint="eastAsia"/>
+          <w:lang w:val="en-US" w:eastAsia="zh-CN"/>
+        </w:rPr>
+        <w:t>广大</w:t>
+      </w:r>
+    </w:p>
+  </w:comment>
+  <w:comment w:id="117" w:author="北岸" w:date="2020-08-04T16:16:58Z" w:initials="">
+    <w:p>
+      <w:pPr>
+        <w:pStyle w:val="2"/>
+        <w:rPr>
+          <w:rFonts w:hint="default" w:eastAsiaTheme="minorEastAsia"/>
+          <w:lang w:val="en-US" w:eastAsia="zh-CN"/>
+        </w:rPr>
+      </w:pPr>
+      <w:r>
+        <w:rPr>
+          <w:rFonts w:hint="eastAsia"/>
+          <w:lang w:val="en-US" w:eastAsia="zh-CN"/>
+        </w:rPr>
+        <w:t>结构助词，的</w:t>
+      </w:r>
+    </w:p>
+  </w:comment>
+  <w:comment w:id="118" w:author="北岸" w:date="2020-08-04T16:17:06Z" w:initials="">
+    <w:p>
+      <w:pPr>
+        <w:pStyle w:val="2"/>
+        <w:rPr>
+          <w:rFonts w:hint="default" w:eastAsiaTheme="minorEastAsia"/>
+          <w:lang w:val="en-US" w:eastAsia="zh-CN"/>
+        </w:rPr>
+      </w:pPr>
+      <w:r>
+        <w:rPr>
+          <w:rFonts w:hint="eastAsia"/>
+          <w:lang w:val="en-US" w:eastAsia="zh-CN"/>
+        </w:rPr>
+        <w:t>喧哗声</w:t>
+      </w:r>
+    </w:p>
+  </w:comment>
+  <w:comment w:id="119" w:author="北岸" w:date="2020-08-04T16:17:44Z" w:initials="">
+    <w:p>
+      <w:pPr>
+        <w:pStyle w:val="2"/>
+        <w:rPr>
+          <w:rFonts w:hint="eastAsia" w:eastAsiaTheme="minorEastAsia"/>
+          <w:lang w:val="en-US" w:eastAsia="zh-CN"/>
+        </w:rPr>
+      </w:pPr>
+      <w:r>
+        <w:rPr>
+          <w:rFonts w:hint="eastAsia"/>
+          <w:lang w:val="en-US" w:eastAsia="zh-CN"/>
+        </w:rPr>
+        <w:t>改变</w:t>
+      </w:r>
+    </w:p>
+  </w:comment>
+  <w:comment w:id="121" w:author="北岸" w:date="2020-08-04T16:20:24Z" w:initials="">
+    <w:p>
+      <w:pPr>
+        <w:pStyle w:val="2"/>
+        <w:rPr>
+          <w:rFonts w:hint="default" w:eastAsiaTheme="minorEastAsia"/>
+          <w:lang w:val="en-US" w:eastAsia="zh-CN"/>
+        </w:rPr>
+      </w:pPr>
+      <w:r>
+        <w:rPr>
+          <w:rFonts w:hint="eastAsia"/>
+          <w:lang w:val="en-US" w:eastAsia="zh-CN"/>
+        </w:rPr>
+        <w:t>常道</w:t>
+      </w:r>
+    </w:p>
+  </w:comment>
+  <w:comment w:id="122" w:author="北岸" w:date="2020-08-04T16:20:31Z" w:initials="">
+    <w:p>
+      <w:pPr>
+        <w:pStyle w:val="2"/>
+        <w:rPr>
+          <w:rFonts w:hint="default" w:eastAsiaTheme="minorEastAsia"/>
+          <w:lang w:val="en-US" w:eastAsia="zh-CN"/>
+        </w:rPr>
+      </w:pPr>
+      <w:r>
+        <w:rPr>
+          <w:rFonts w:hint="eastAsia"/>
+          <w:lang w:val="en-US" w:eastAsia="zh-CN"/>
+        </w:rPr>
+        <w:t>固定的形状</w:t>
+      </w:r>
+    </w:p>
+  </w:comment>
+  <w:comment w:id="120" w:author="北岸" w:date="2020-08-04T16:20:05Z" w:initials="">
+    <w:p>
+      <w:pPr>
+        <w:pStyle w:val="2"/>
+        <w:rPr>
+          <w:rFonts w:hint="default" w:eastAsiaTheme="minorEastAsia"/>
+          <w:lang w:val="en-US" w:eastAsia="zh-CN"/>
+        </w:rPr>
+      </w:pPr>
+      <w:r>
+        <w:rPr>
+          <w:rFonts w:hint="eastAsia"/>
+          <w:lang w:val="en-US" w:eastAsia="zh-CN"/>
+        </w:rPr>
+        <w:t>天地有一定的运行规律</w:t>
+      </w:r>
+    </w:p>
+  </w:comment>
+  <w:comment w:id="123" w:author="北岸" w:date="2020-08-04T16:20:35Z" w:initials="">
+    <w:p>
+      <w:pPr>
+        <w:pStyle w:val="2"/>
+        <w:rPr>
+          <w:rFonts w:hint="default" w:eastAsiaTheme="minorEastAsia"/>
+          <w:lang w:val="en-US" w:eastAsia="zh-CN"/>
+        </w:rPr>
+      </w:pPr>
+      <w:r>
+        <w:rPr>
+          <w:rFonts w:hint="eastAsia"/>
+          <w:lang w:val="en-US" w:eastAsia="zh-CN"/>
+        </w:rPr>
+        <w:t>恒久的德行</w:t>
+      </w:r>
+    </w:p>
+  </w:comment>
+  <w:comment w:id="124" w:author="北岸" w:date="2020-08-04T16:21:08Z" w:initials="">
+    <w:p>
+      <w:pPr>
+        <w:pStyle w:val="2"/>
+        <w:rPr>
+          <w:rFonts w:hint="default" w:eastAsiaTheme="minorEastAsia"/>
+          <w:lang w:val="en-US" w:eastAsia="zh-CN"/>
+        </w:rPr>
+      </w:pPr>
+      <w:r>
+        <w:rPr>
+          <w:rFonts w:hint="eastAsia"/>
+          <w:lang w:val="en-US" w:eastAsia="zh-CN"/>
+        </w:rPr>
+        <w:t>遵行常规</w:t>
+      </w:r>
+    </w:p>
+  </w:comment>
+  <w:comment w:id="125" w:author="北岸" w:date="2020-08-04T16:21:34Z" w:initials="">
+    <w:p>
+      <w:pPr>
+        <w:pStyle w:val="2"/>
+        <w:rPr>
+          <w:rFonts w:hint="default" w:eastAsiaTheme="minorEastAsia"/>
+          <w:lang w:val="en-US" w:eastAsia="zh-CN"/>
+        </w:rPr>
+      </w:pPr>
+      <w:r>
+        <w:rPr>
+          <w:rFonts w:hint="eastAsia"/>
+          <w:lang w:val="en-US" w:eastAsia="zh-CN"/>
+        </w:rPr>
+        <w:t>计较功利</w:t>
+      </w:r>
+    </w:p>
+  </w:comment>
+  <w:comment w:id="126" w:author="北岸" w:date="2020-08-04T16:22:18Z" w:initials="">
+    <w:p>
+      <w:pPr>
+        <w:pStyle w:val="2"/>
+        <w:rPr>
+          <w:rFonts w:hint="default" w:eastAsiaTheme="minorEastAsia"/>
+          <w:lang w:val="en-US" w:eastAsia="zh-CN"/>
+        </w:rPr>
+      </w:pPr>
+      <w:r>
+        <w:rPr>
+          <w:rFonts w:hint="eastAsia"/>
+          <w:lang w:val="en-US" w:eastAsia="zh-CN"/>
+        </w:rPr>
+        <w:t>过错，偏差</w:t>
+      </w:r>
+    </w:p>
+  </w:comment>
+  <w:comment w:id="127" w:author="北岸" w:date="2020-08-04T16:22:44Z" w:initials="">
+    <w:p>
+      <w:pPr>
+        <w:pStyle w:val="2"/>
+        <w:rPr>
+          <w:rFonts w:hint="eastAsia" w:eastAsiaTheme="minorEastAsia"/>
+          <w:lang w:val="en-US" w:eastAsia="zh-CN"/>
+        </w:rPr>
+      </w:pPr>
+      <w:r>
+        <w:rPr>
+          <w:rFonts w:hint="eastAsia"/>
+          <w:lang w:val="en-US" w:eastAsia="zh-CN"/>
+        </w:rPr>
+        <w:t>惧怕</w:t>
+      </w:r>
+    </w:p>
+  </w:comment>
+  <w:comment w:id="128" w:author="北岸" w:date="2020-08-04T16:24:38Z" w:initials="">
+    <w:p>
+      <w:pPr>
+        <w:pStyle w:val="2"/>
+        <w:rPr>
+          <w:rFonts w:hint="default" w:eastAsiaTheme="minorEastAsia"/>
+          <w:lang w:val="en-US" w:eastAsia="zh-CN"/>
+        </w:rPr>
+      </w:pPr>
+      <w:r>
+        <w:rPr>
+          <w:rFonts w:hint="eastAsia"/>
+          <w:lang w:val="en-US" w:eastAsia="zh-CN"/>
+        </w:rPr>
+        <w:t>明察，要求过高</w:t>
+      </w:r>
+    </w:p>
+  </w:comment>
+  <w:comment w:id="129" w:author="北岸" w:date="2020-08-04T16:24:49Z" w:initials="">
+    <w:p>
+      <w:pPr>
+        <w:pStyle w:val="2"/>
+        <w:rPr>
+          <w:rFonts w:hint="default" w:eastAsiaTheme="minorEastAsia"/>
+          <w:lang w:val="en-US" w:eastAsia="zh-CN"/>
+        </w:rPr>
+      </w:pPr>
+      <w:r>
+        <w:rPr>
+          <w:rFonts w:hint="eastAsia"/>
+          <w:lang w:val="en-US" w:eastAsia="zh-CN"/>
+        </w:rPr>
+        <w:t>志同道合的人</w:t>
+      </w:r>
+    </w:p>
+  </w:comment>
+  <w:comment w:id="130" w:author="北岸" w:date="2020-08-04T16:25:47Z" w:initials="">
+    <w:p>
+      <w:pPr>
+        <w:pStyle w:val="2"/>
+        <w:rPr>
+          <w:rFonts w:hint="eastAsia" w:eastAsiaTheme="minorEastAsia"/>
+          <w:lang w:val="en-US" w:eastAsia="zh-CN"/>
+        </w:rPr>
+      </w:pPr>
+      <w:r>
+        <w:rPr>
+          <w:rFonts w:hint="eastAsia"/>
+          <w:lang w:val="en-US" w:eastAsia="zh-CN"/>
+        </w:rPr>
+        <w:t>帽子</w:t>
+      </w:r>
+    </w:p>
+  </w:comment>
+  <w:comment w:id="131" w:author="北岸" w:date="2020-08-04T16:26:26Z" w:initials="">
+    <w:p>
+      <w:pPr>
+        <w:pStyle w:val="2"/>
+        <w:rPr>
+          <w:rFonts w:hint="default" w:eastAsiaTheme="minorEastAsia"/>
+          <w:lang w:val="en-US" w:eastAsia="zh-CN"/>
+        </w:rPr>
+      </w:pPr>
+      <w:r>
+        <w:rPr>
+          <w:rFonts w:hint="eastAsia"/>
+          <w:lang w:val="en-US" w:eastAsia="zh-CN"/>
+        </w:rPr>
+        <w:t>古代帝王帽子前面挂的串珠，玉</w:t>
+      </w:r>
+      <w:r>
+        <w:rPr>
+          <w:rFonts w:hint="eastAsia" w:ascii="楷体" w:hAnsi="楷体" w:eastAsia="楷体" w:cs="楷体"/>
+          <w:sz w:val="52"/>
+          <w:szCs w:val="72"/>
+        </w:rPr>
+        <w:t>旒</w:t>
+      </w:r>
+    </w:p>
+  </w:comment>
+  <w:comment w:id="132" w:author="北岸" w:date="2020-08-04T16:26:56Z" w:initials="">
+    <w:p>
+      <w:pPr>
+        <w:pStyle w:val="2"/>
+        <w:rPr>
+          <w:rFonts w:hint="default" w:eastAsiaTheme="minorEastAsia"/>
+          <w:lang w:val="en-US" w:eastAsia="zh-CN"/>
+        </w:rPr>
+      </w:pPr>
+      <w:r>
+        <w:rPr>
+          <w:rFonts w:hint="eastAsia"/>
+          <w:lang w:val="en-US" w:eastAsia="zh-CN"/>
+        </w:rPr>
+        <w:t>遮蔽多余的光线</w:t>
+      </w:r>
+    </w:p>
+  </w:comment>
+  <w:comment w:id="133" w:author="北岸" w:date="2020-08-04T16:27:22Z" w:initials="">
+    <w:p>
+      <w:pPr>
+        <w:pStyle w:val="2"/>
+        <w:rPr>
+          <w:rFonts w:hint="default" w:eastAsiaTheme="minorEastAsia"/>
+          <w:lang w:val="en-US" w:eastAsia="zh-CN"/>
+        </w:rPr>
+      </w:pPr>
+      <w:r>
+        <w:rPr>
+          <w:rFonts w:hint="eastAsia"/>
+          <w:lang w:val="en-US" w:eastAsia="zh-CN"/>
+        </w:rPr>
+        <w:t>古代帝王帽子左右两边悬挂的丝绵球</w:t>
+      </w:r>
+    </w:p>
+  </w:comment>
+  <w:comment w:id="134" w:author="北岸" w:date="2020-08-04T16:28:15Z" w:initials="">
+    <w:p>
+      <w:pPr>
+        <w:pStyle w:val="2"/>
+        <w:rPr>
+          <w:rFonts w:hint="eastAsia" w:eastAsiaTheme="minorEastAsia"/>
+          <w:lang w:val="en-US" w:eastAsia="zh-CN"/>
+        </w:rPr>
+      </w:pPr>
+      <w:r>
+        <w:rPr>
+          <w:rFonts w:hint="eastAsia"/>
+          <w:lang w:val="en-US" w:eastAsia="zh-CN"/>
+        </w:rPr>
+        <w:t>塞住耳朵</w:t>
+      </w:r>
+    </w:p>
+  </w:comment>
+  <w:comment w:id="135" w:author="北岸" w:date="2020-08-04T16:28:29Z" w:initials="">
+    <w:p>
+      <w:pPr>
+        <w:pStyle w:val="2"/>
+        <w:rPr>
+          <w:rFonts w:hint="default" w:eastAsiaTheme="minorEastAsia"/>
+          <w:lang w:val="en-US" w:eastAsia="zh-CN"/>
+        </w:rPr>
+      </w:pPr>
+      <w:r>
+        <w:rPr>
+          <w:rFonts w:hint="eastAsia"/>
+          <w:lang w:val="en-US" w:eastAsia="zh-CN"/>
+        </w:rPr>
+        <w:t>堵塞听力</w:t>
+      </w:r>
+    </w:p>
+  </w:comment>
+  <w:comment w:id="136" w:author="北岸" w:date="2020-08-04T16:29:52Z" w:initials="">
+    <w:p>
+      <w:pPr>
+        <w:pStyle w:val="2"/>
+        <w:rPr>
+          <w:rFonts w:hint="default" w:eastAsiaTheme="minorEastAsia"/>
+          <w:lang w:val="en-US" w:eastAsia="zh-CN"/>
+        </w:rPr>
+      </w:pPr>
+      <w:r>
+        <w:rPr>
+          <w:rFonts w:hint="eastAsia"/>
+          <w:lang w:val="en-US" w:eastAsia="zh-CN"/>
+        </w:rPr>
+        <w:t>眼睛明亮</w:t>
+      </w:r>
+    </w:p>
+  </w:comment>
+  <w:comment w:id="137" w:author="北岸" w:date="2020-08-04T16:29:58Z" w:initials="">
+    <w:p>
+      <w:pPr>
+        <w:pStyle w:val="2"/>
+        <w:rPr>
+          <w:rFonts w:hint="default" w:eastAsiaTheme="minorEastAsia"/>
+          <w:lang w:val="en-US" w:eastAsia="zh-CN"/>
+        </w:rPr>
+      </w:pPr>
+      <w:r>
+        <w:rPr>
+          <w:rFonts w:hint="eastAsia"/>
+          <w:lang w:val="en-US" w:eastAsia="zh-CN"/>
+        </w:rPr>
+        <w:t>耳朵聪灵</w:t>
+      </w:r>
+    </w:p>
+  </w:comment>
+  <w:comment w:id="138" w:author="北岸" w:date="2020-08-04T16:30:14Z" w:initials="">
+    <w:p>
+      <w:pPr>
+        <w:pStyle w:val="2"/>
+        <w:rPr>
+          <w:rFonts w:hint="eastAsia" w:eastAsiaTheme="minorEastAsia"/>
+          <w:lang w:val="en-US" w:eastAsia="zh-CN"/>
+        </w:rPr>
+      </w:pPr>
+      <w:r>
+        <w:rPr>
+          <w:rFonts w:hint="eastAsia"/>
+          <w:lang w:val="en-US" w:eastAsia="zh-CN"/>
+        </w:rPr>
+        <w:t>发扬</w:t>
+      </w:r>
+    </w:p>
+  </w:comment>
+  <w:comment w:id="139" w:author="北岸" w:date="2020-08-04T16:30:21Z" w:initials="">
+    <w:p>
+      <w:pPr>
+        <w:pStyle w:val="2"/>
+        <w:rPr>
+          <w:rFonts w:hint="default" w:eastAsiaTheme="minorEastAsia"/>
+          <w:lang w:val="en-US" w:eastAsia="zh-CN"/>
+        </w:rPr>
+      </w:pPr>
+      <w:r>
+        <w:rPr>
+          <w:rFonts w:hint="eastAsia"/>
+          <w:lang w:val="en-US" w:eastAsia="zh-CN"/>
+        </w:rPr>
+        <w:t>优秀的品德</w:t>
+      </w:r>
+    </w:p>
+  </w:comment>
+  <w:comment w:id="140" w:author="北岸" w:date="2020-08-04T16:30:41Z" w:initials="">
+    <w:p>
+      <w:pPr>
+        <w:pStyle w:val="2"/>
+        <w:rPr>
+          <w:rFonts w:hint="eastAsia" w:eastAsiaTheme="minorEastAsia"/>
+          <w:lang w:val="en-US" w:eastAsia="zh-CN"/>
+        </w:rPr>
+      </w:pPr>
+      <w:r>
+        <w:rPr>
+          <w:rFonts w:hint="eastAsia"/>
+          <w:lang w:val="en-US" w:eastAsia="zh-CN"/>
+        </w:rPr>
+        <w:t>不计较</w:t>
+      </w:r>
+    </w:p>
+  </w:comment>
+  <w:comment w:id="141" w:author="北岸" w:date="2020-08-04T16:30:52Z" w:initials="">
+    <w:p>
+      <w:pPr>
+        <w:pStyle w:val="2"/>
+        <w:rPr>
+          <w:rFonts w:hint="eastAsia" w:eastAsiaTheme="minorEastAsia"/>
+          <w:lang w:val="en-US" w:eastAsia="zh-CN"/>
+        </w:rPr>
+      </w:pPr>
+      <w:r>
+        <w:rPr>
+          <w:rFonts w:hint="eastAsia"/>
+          <w:lang w:val="en-US" w:eastAsia="zh-CN"/>
+        </w:rPr>
+        <w:t>不要</w:t>
+      </w:r>
+    </w:p>
+  </w:comment>
+  <w:comment w:id="142" w:author="北岸" w:date="2020-08-04T16:30:56Z" w:initials="">
+    <w:p>
+      <w:pPr>
+        <w:pStyle w:val="2"/>
+        <w:rPr>
+          <w:rFonts w:hint="eastAsia" w:eastAsiaTheme="minorEastAsia"/>
+          <w:lang w:val="en-US" w:eastAsia="zh-CN"/>
+        </w:rPr>
+      </w:pPr>
+      <w:r>
+        <w:rPr>
+          <w:rFonts w:hint="eastAsia"/>
+          <w:lang w:val="en-US" w:eastAsia="zh-CN"/>
+        </w:rPr>
+        <w:t>要求</w:t>
+      </w:r>
+    </w:p>
+  </w:comment>
+  <w:comment w:id="143" w:author="北岸" w:date="2020-08-04T16:30:59Z" w:initials="">
+    <w:p>
+      <w:pPr>
+        <w:pStyle w:val="2"/>
+        <w:rPr>
+          <w:rFonts w:hint="eastAsia" w:eastAsiaTheme="minorEastAsia"/>
+          <w:lang w:val="en-US" w:eastAsia="zh-CN"/>
+        </w:rPr>
+      </w:pPr>
+      <w:r>
+        <w:rPr>
+          <w:rFonts w:hint="eastAsia"/>
+          <w:lang w:val="en-US" w:eastAsia="zh-CN"/>
+        </w:rPr>
+        <w:t>十全十美</w:t>
+      </w:r>
+    </w:p>
+  </w:comment>
+  <w:comment w:id="144" w:author="北岸" w:date="2020-08-04T16:31:24Z" w:initials="">
+    <w:p>
+      <w:pPr>
+        <w:pStyle w:val="2"/>
+        <w:rPr>
+          <w:rFonts w:hint="default" w:eastAsiaTheme="minorEastAsia"/>
+          <w:lang w:val="en-US" w:eastAsia="zh-CN"/>
+        </w:rPr>
+      </w:pPr>
+      <w:r>
+        <w:rPr>
+          <w:rFonts w:hint="eastAsia"/>
+          <w:lang w:val="en-US" w:eastAsia="zh-CN"/>
+        </w:rPr>
+        <w:t>任何人</w:t>
+      </w:r>
+    </w:p>
+  </w:comment>
+  <w:comment w:id="145" w:author="北岸" w:date="2020-08-04T16:31:44Z" w:initials="">
+    <w:p>
+      <w:pPr>
+        <w:pStyle w:val="2"/>
+        <w:rPr>
+          <w:rFonts w:hint="eastAsia" w:eastAsiaTheme="minorEastAsia"/>
+          <w:lang w:val="en-US" w:eastAsia="zh-CN"/>
+        </w:rPr>
+      </w:pPr>
+      <w:r>
+        <w:rPr>
+          <w:rFonts w:hint="eastAsia"/>
+          <w:lang w:val="en-US" w:eastAsia="zh-CN"/>
+        </w:rPr>
+        <w:t>意思</w:t>
+      </w:r>
+    </w:p>
+  </w:comment>
+  <w:comment w:id="146" w:author="北岸" w:date="2020-08-04T16:33:46Z" w:initials="">
+    <w:p>
+      <w:pPr>
+        <w:pStyle w:val="2"/>
+        <w:rPr>
+          <w:rFonts w:hint="default" w:eastAsiaTheme="minorEastAsia"/>
+          <w:lang w:val="en-US" w:eastAsia="zh-CN"/>
+        </w:rPr>
+      </w:pPr>
+      <w:r>
+        <w:rPr>
+          <w:rFonts w:hint="eastAsia"/>
+          <w:lang w:val="en-US" w:eastAsia="zh-CN"/>
+        </w:rPr>
+        <w:t>错误</w:t>
+      </w:r>
+    </w:p>
+  </w:comment>
+  <w:comment w:id="147" w:author="北岸" w:date="2020-08-04T16:33:54Z" w:initials="">
+    <w:p>
+      <w:pPr>
+        <w:pStyle w:val="2"/>
+        <w:rPr>
+          <w:rFonts w:hint="eastAsia" w:eastAsiaTheme="minorEastAsia"/>
+          <w:lang w:val="en-US" w:eastAsia="zh-CN"/>
+        </w:rPr>
+      </w:pPr>
+      <w:r>
+        <w:rPr>
+          <w:rFonts w:hint="eastAsia"/>
+          <w:lang w:val="en-US" w:eastAsia="zh-CN"/>
+        </w:rPr>
+        <w:t>矫正</w:t>
+      </w:r>
+    </w:p>
+  </w:comment>
+  <w:comment w:id="148" w:author="北岸" w:date="2020-08-04T16:34:15Z" w:initials="">
+    <w:p>
+      <w:pPr>
+        <w:pStyle w:val="2"/>
+        <w:rPr>
+          <w:rFonts w:hint="default" w:eastAsiaTheme="minorEastAsia"/>
+          <w:lang w:val="en-US" w:eastAsia="zh-CN"/>
+        </w:rPr>
+      </w:pPr>
+      <w:r>
+        <w:rPr>
+          <w:rFonts w:hint="eastAsia"/>
+          <w:lang w:val="en-US" w:eastAsia="zh-CN"/>
+        </w:rPr>
+        <w:t>通过自我反思而有所收获</w:t>
+      </w:r>
+    </w:p>
+  </w:comment>
+  <w:comment w:id="149" w:author="北岸" w:date="2020-08-04T16:34:42Z" w:initials="">
+    <w:p>
+      <w:pPr>
+        <w:pStyle w:val="2"/>
+        <w:rPr>
+          <w:rFonts w:hint="eastAsia" w:eastAsiaTheme="minorEastAsia"/>
+          <w:lang w:val="en-US" w:eastAsia="zh-CN"/>
+        </w:rPr>
+      </w:pPr>
+      <w:r>
+        <w:rPr>
+          <w:rFonts w:hint="eastAsia"/>
+          <w:lang w:val="en-US" w:eastAsia="zh-CN"/>
+        </w:rPr>
+        <w:t>优待</w:t>
+      </w:r>
+    </w:p>
+  </w:comment>
+  <w:comment w:id="150" w:author="北岸" w:date="2020-08-04T16:34:47Z" w:initials="">
+    <w:p>
+      <w:pPr>
+        <w:pStyle w:val="2"/>
+        <w:rPr>
+          <w:rFonts w:hint="eastAsia" w:eastAsiaTheme="minorEastAsia"/>
+          <w:lang w:val="en-US" w:eastAsia="zh-CN"/>
+        </w:rPr>
+      </w:pPr>
+      <w:r>
+        <w:rPr>
+          <w:rFonts w:hint="eastAsia"/>
+          <w:lang w:val="en-US" w:eastAsia="zh-CN"/>
+        </w:rPr>
+        <w:t>宽容</w:t>
+      </w:r>
+    </w:p>
+  </w:comment>
+  <w:comment w:id="151" w:author="北岸" w:date="2020-08-04T16:34:55Z" w:initials="">
+    <w:p>
+      <w:pPr>
+        <w:pStyle w:val="2"/>
+        <w:rPr>
+          <w:rFonts w:hint="default" w:eastAsiaTheme="minorEastAsia"/>
+          <w:lang w:val="en-US" w:eastAsia="zh-CN"/>
+        </w:rPr>
+      </w:pPr>
+      <w:r>
+        <w:rPr>
+          <w:rFonts w:hint="eastAsia"/>
+          <w:lang w:val="en-US" w:eastAsia="zh-CN"/>
+        </w:rPr>
+        <w:t>自己求取</w:t>
+      </w:r>
+    </w:p>
+  </w:comment>
+  <w:comment w:id="152" w:author="北岸" w:date="2020-08-04T16:35:33Z" w:initials="">
+    <w:p>
+      <w:pPr>
+        <w:pStyle w:val="2"/>
+        <w:rPr>
+          <w:rFonts w:hint="eastAsia" w:eastAsiaTheme="minorEastAsia"/>
+          <w:lang w:val="en-US" w:eastAsia="zh-CN"/>
+        </w:rPr>
+      </w:pPr>
+      <w:r>
+        <w:rPr>
+          <w:rFonts w:hint="eastAsia"/>
+          <w:lang w:val="en-US" w:eastAsia="zh-CN"/>
+        </w:rPr>
+        <w:t>揆情度理</w:t>
+      </w:r>
+    </w:p>
+  </w:comment>
+  <w:comment w:id="153" w:author="北岸" w:date="2020-08-04T16:35:46Z" w:initials="">
+    <w:p>
+      <w:pPr>
+        <w:pStyle w:val="2"/>
+        <w:rPr>
+          <w:rFonts w:hint="default" w:eastAsiaTheme="minorEastAsia"/>
+          <w:lang w:val="en-US" w:eastAsia="zh-CN"/>
+        </w:rPr>
+      </w:pPr>
+      <w:r>
+        <w:rPr>
+          <w:rFonts w:hint="eastAsia"/>
+          <w:lang w:val="en-US" w:eastAsia="zh-CN"/>
+        </w:rPr>
+        <w:t>自己探索</w:t>
+      </w:r>
+    </w:p>
+  </w:comment>
+  <w:comment w:id="154" w:author="北岸" w:date="2020-08-04T16:36:03Z" w:initials="">
+    <w:p>
+      <w:pPr>
+        <w:pStyle w:val="2"/>
+        <w:rPr>
+          <w:rFonts w:hint="eastAsia" w:eastAsiaTheme="minorEastAsia"/>
+          <w:lang w:val="en-US" w:eastAsia="zh-CN"/>
+        </w:rPr>
+      </w:pPr>
+      <w:r>
+        <w:rPr>
+          <w:rFonts w:hint="eastAsia"/>
+          <w:lang w:val="en-US" w:eastAsia="zh-CN"/>
+        </w:rPr>
+        <w:t>大概</w:t>
+      </w:r>
+    </w:p>
+  </w:comment>
+  <w:comment w:id="155" w:author="北岸" w:date="2020-08-04T16:36:30Z" w:initials="">
+    <w:p>
+      <w:pPr>
+        <w:pStyle w:val="2"/>
+        <w:rPr>
+          <w:rFonts w:hint="default" w:eastAsiaTheme="minorEastAsia"/>
+          <w:lang w:val="en-US" w:eastAsia="zh-CN"/>
+        </w:rPr>
+      </w:pPr>
+      <w:r>
+        <w:rPr>
+          <w:rFonts w:hint="eastAsia"/>
+          <w:lang w:val="en-US" w:eastAsia="zh-CN"/>
+        </w:rPr>
+        <w:t>自己获得</w:t>
+      </w:r>
+    </w:p>
+  </w:comment>
+  <w:comment w:id="156" w:author="北岸" w:date="2020-08-04T16:36:42Z" w:initials="">
+    <w:p>
+      <w:pPr>
+        <w:pStyle w:val="2"/>
+        <w:rPr>
+          <w:rFonts w:hint="eastAsia" w:eastAsiaTheme="minorEastAsia"/>
+          <w:lang w:val="en-US" w:eastAsia="zh-CN"/>
+        </w:rPr>
+      </w:pPr>
+      <w:r>
+        <w:rPr>
+          <w:rFonts w:hint="eastAsia"/>
+          <w:lang w:val="en-US" w:eastAsia="zh-CN"/>
+        </w:rPr>
+        <w:t>聪明</w:t>
+      </w:r>
+    </w:p>
+  </w:comment>
+  <w:comment w:id="157" w:author="北岸" w:date="2020-08-04T16:36:46Z" w:initials="">
+    <w:p>
+      <w:pPr>
+        <w:pStyle w:val="2"/>
+        <w:rPr>
+          <w:rFonts w:hint="default" w:eastAsiaTheme="minorEastAsia"/>
+          <w:lang w:val="en-US" w:eastAsia="zh-CN"/>
+        </w:rPr>
+      </w:pPr>
+      <w:r>
+        <w:rPr>
+          <w:rFonts w:hint="eastAsia"/>
+          <w:lang w:val="en-US" w:eastAsia="zh-CN"/>
+        </w:rPr>
+        <w:t>博大</w:t>
+      </w:r>
+    </w:p>
+  </w:comment>
+  <w:comment w:id="158" w:author="北岸" w:date="2020-08-04T16:37:41Z" w:initials="">
+    <w:p>
+      <w:pPr>
+        <w:pStyle w:val="2"/>
+        <w:rPr>
+          <w:rFonts w:hint="default" w:eastAsiaTheme="minorEastAsia"/>
+          <w:lang w:val="en-US" w:eastAsia="zh-CN"/>
+        </w:rPr>
+      </w:pPr>
+      <w:r>
+        <w:rPr>
+          <w:rFonts w:hint="eastAsia"/>
+          <w:lang w:val="en-US" w:eastAsia="zh-CN"/>
+        </w:rPr>
+        <w:t>没有做官的士人</w:t>
+      </w:r>
+    </w:p>
+  </w:comment>
+  <w:comment w:id="159" w:author="北岸" w:date="2020-08-04T16:38:11Z" w:initials="">
+    <w:p>
+      <w:pPr>
+        <w:pStyle w:val="2"/>
+        <w:rPr>
+          <w:rFonts w:hint="eastAsia" w:eastAsiaTheme="minorEastAsia"/>
+          <w:lang w:val="en-US" w:eastAsia="zh-CN"/>
+        </w:rPr>
+      </w:pPr>
+      <w:r>
+        <w:rPr>
+          <w:rFonts w:hint="eastAsia"/>
+          <w:lang w:val="en-US" w:eastAsia="zh-CN"/>
+        </w:rPr>
+        <w:t>重用</w:t>
+      </w:r>
+    </w:p>
+  </w:comment>
+  <w:comment w:id="160" w:author="北岸" w:date="2020-08-04T16:38:16Z" w:initials="">
+    <w:p>
+      <w:pPr>
+        <w:pStyle w:val="2"/>
+        <w:rPr>
+          <w:rFonts w:hint="default" w:eastAsiaTheme="minorEastAsia"/>
+          <w:lang w:val="en-US" w:eastAsia="zh-CN"/>
+        </w:rPr>
+      </w:pPr>
+      <w:r>
+        <w:rPr>
+          <w:rFonts w:hint="eastAsia"/>
+          <w:lang w:val="en-US" w:eastAsia="zh-CN"/>
+        </w:rPr>
+        <w:t>孤独的样子</w:t>
+      </w:r>
+    </w:p>
+  </w:comment>
+  <w:comment w:id="161" w:author="北岸" w:date="2020-08-04T16:38:46Z" w:initials="">
+    <w:p>
+      <w:pPr>
+        <w:pStyle w:val="2"/>
+        <w:rPr>
+          <w:rFonts w:hint="default" w:eastAsiaTheme="minorEastAsia"/>
+          <w:lang w:val="en-US" w:eastAsia="zh-CN"/>
+        </w:rPr>
+      </w:pPr>
+      <w:r>
+        <w:rPr>
+          <w:rFonts w:hint="eastAsia"/>
+          <w:lang w:val="en-US" w:eastAsia="zh-CN"/>
+        </w:rPr>
+        <w:t>空虚寂寞的样子</w:t>
+      </w:r>
+    </w:p>
+  </w:comment>
+  <w:comment w:id="162" w:author="北岸" w:date="2020-08-04T16:40:08Z" w:initials="">
+    <w:p>
+      <w:pPr>
+        <w:pStyle w:val="2"/>
+        <w:rPr>
+          <w:rFonts w:hint="default" w:eastAsiaTheme="minorEastAsia"/>
+          <w:lang w:val="en-US" w:eastAsia="zh-CN"/>
+        </w:rPr>
+      </w:pPr>
+      <w:r>
+        <w:rPr>
+          <w:rFonts w:hint="eastAsia"/>
+          <w:lang w:val="en-US" w:eastAsia="zh-CN"/>
+        </w:rPr>
+        <w:t>向上</w:t>
+      </w:r>
+    </w:p>
+  </w:comment>
+  <w:comment w:id="163" w:author="北岸" w:date="2020-08-04T16:40:15Z" w:initials="">
+    <w:p>
+      <w:pPr>
+        <w:pStyle w:val="2"/>
+        <w:rPr>
+          <w:rFonts w:hint="eastAsia" w:eastAsiaTheme="minorEastAsia"/>
+          <w:lang w:val="en-US" w:eastAsia="zh-CN"/>
+        </w:rPr>
+      </w:pPr>
+      <w:r>
+        <w:rPr>
+          <w:rFonts w:hint="eastAsia"/>
+          <w:lang w:val="en-US" w:eastAsia="zh-CN"/>
+        </w:rPr>
+        <w:t>向下</w:t>
+      </w:r>
+    </w:p>
+  </w:comment>
+  <w:comment w:id="164" w:author="北岸" w:date="2020-08-04T16:40:48Z" w:initials="">
+    <w:p>
+      <w:pPr>
+        <w:pStyle w:val="2"/>
+        <w:rPr>
+          <w:rFonts w:hint="eastAsia" w:eastAsiaTheme="minorEastAsia"/>
+          <w:lang w:val="en-US" w:eastAsia="zh-CN"/>
+        </w:rPr>
+      </w:pPr>
+      <w:r>
+        <w:rPr>
+          <w:rFonts w:hint="eastAsia"/>
+          <w:lang w:val="en-US" w:eastAsia="zh-CN"/>
+        </w:rPr>
+        <w:t>计谋</w:t>
+      </w:r>
+    </w:p>
+  </w:comment>
+  <w:comment w:id="165" w:author="北岸" w:date="2020-08-04T16:40:55Z" w:initials="">
+    <w:p>
+      <w:pPr>
+        <w:pStyle w:val="2"/>
+        <w:rPr>
+          <w:rFonts w:hint="default" w:eastAsiaTheme="minorEastAsia"/>
+          <w:lang w:val="en-US" w:eastAsia="zh-CN"/>
+        </w:rPr>
+      </w:pPr>
+      <w:r>
+        <w:rPr>
+          <w:rFonts w:hint="eastAsia"/>
+          <w:lang w:val="en-US" w:eastAsia="zh-CN"/>
+        </w:rPr>
+        <w:t>忠心</w:t>
+      </w:r>
+    </w:p>
+  </w:comment>
+  <w:comment w:id="166" w:author="北岸" w:date="2020-08-04T16:41:07Z" w:initials="">
+    <w:p>
+      <w:pPr>
+        <w:pStyle w:val="2"/>
+        <w:rPr>
+          <w:rFonts w:hint="eastAsia" w:eastAsiaTheme="minorEastAsia"/>
+          <w:lang w:val="en-US" w:eastAsia="zh-CN"/>
+        </w:rPr>
+      </w:pPr>
+      <w:r>
+        <w:rPr>
+          <w:rFonts w:hint="eastAsia"/>
+          <w:lang w:val="en-US" w:eastAsia="zh-CN"/>
+        </w:rPr>
+        <w:t>像</w:t>
+      </w:r>
+    </w:p>
+  </w:comment>
+  <w:comment w:id="167" w:author="北岸" w:date="2020-08-04T16:41:22Z" w:initials="">
+    <w:p>
+      <w:pPr>
+        <w:pStyle w:val="2"/>
+        <w:rPr>
+          <w:rFonts w:hint="default" w:eastAsiaTheme="minorEastAsia"/>
+          <w:lang w:val="en-US" w:eastAsia="zh-CN"/>
+        </w:rPr>
+      </w:pPr>
+      <w:r>
+        <w:rPr>
+          <w:rFonts w:hint="eastAsia"/>
+          <w:lang w:val="en-US" w:eastAsia="zh-CN"/>
+        </w:rPr>
+        <w:t>与义并行</w:t>
+      </w:r>
+    </w:p>
+  </w:comment>
+  <w:comment w:id="168" w:author="北岸" w:date="2020-08-04T16:41:45Z" w:initials="">
+    <w:p>
+      <w:pPr>
+        <w:pStyle w:val="2"/>
+        <w:rPr>
+          <w:rFonts w:hint="default" w:eastAsiaTheme="minorEastAsia"/>
+          <w:lang w:val="en-US" w:eastAsia="zh-CN"/>
+        </w:rPr>
+      </w:pPr>
+      <w:r>
+        <w:rPr>
+          <w:rFonts w:hint="eastAsia"/>
+          <w:lang w:val="en-US" w:eastAsia="zh-CN"/>
+        </w:rPr>
+        <w:t>原本就是应该的，理所应当</w:t>
+      </w:r>
+    </w:p>
+  </w:comment>
+  <w:comment w:id="169" w:author="北岸" w:date="2020-08-04T16:42:12Z" w:initials="">
+    <w:p>
+      <w:pPr>
+        <w:pStyle w:val="2"/>
+        <w:rPr>
+          <w:rFonts w:hint="eastAsia" w:eastAsiaTheme="minorEastAsia"/>
+          <w:lang w:val="en-US" w:eastAsia="zh-CN"/>
+        </w:rPr>
+      </w:pPr>
+      <w:r>
+        <w:rPr>
+          <w:rFonts w:hint="eastAsia"/>
+          <w:lang w:val="en-US" w:eastAsia="zh-CN"/>
+        </w:rPr>
+        <w:t>你</w:t>
+      </w:r>
+    </w:p>
+  </w:comment>
+  <w:comment w:id="170" w:author="北岸" w:date="2020-08-04T16:42:33Z" w:initials="">
+    <w:p>
+      <w:pPr>
+        <w:pStyle w:val="2"/>
+        <w:rPr>
+          <w:rFonts w:hint="eastAsia" w:eastAsiaTheme="minorEastAsia"/>
+          <w:lang w:val="en-US" w:eastAsia="zh-CN"/>
+        </w:rPr>
+      </w:pPr>
+      <w:r>
+        <w:rPr>
+          <w:rFonts w:hint="eastAsia"/>
+          <w:lang w:val="en-US" w:eastAsia="zh-CN"/>
+        </w:rPr>
+        <w:t>对于</w:t>
+      </w:r>
+    </w:p>
+  </w:comment>
+  <w:comment w:id="171" w:author="北岸" w:date="2020-08-04T16:42:20Z" w:initials="">
+    <w:p>
+      <w:pPr>
+        <w:pStyle w:val="2"/>
+        <w:rPr>
+          <w:rFonts w:hint="eastAsia" w:eastAsiaTheme="minorEastAsia"/>
+          <w:lang w:val="en-US" w:eastAsia="zh-CN"/>
+        </w:rPr>
+      </w:pPr>
+      <w:r>
+        <w:rPr>
+          <w:rFonts w:hint="eastAsia"/>
+          <w:lang w:val="en-US" w:eastAsia="zh-CN"/>
+        </w:rPr>
+        <w:t>我</w:t>
+      </w:r>
+    </w:p>
+  </w:comment>
+  <w:comment w:id="172" w:author="北岸" w:date="2020-08-04T16:51:38Z" w:initials="">
+    <w:p>
+      <w:pPr>
+        <w:pStyle w:val="2"/>
+        <w:rPr>
+          <w:rFonts w:hint="default" w:eastAsiaTheme="minorEastAsia"/>
+          <w:lang w:val="en-US" w:eastAsia="zh-CN"/>
+        </w:rPr>
+      </w:pPr>
+      <w:r>
+        <w:rPr>
+          <w:rFonts w:hint="eastAsia"/>
+          <w:lang w:val="en-US" w:eastAsia="zh-CN"/>
+        </w:rPr>
+        <w:t>用...为将</w:t>
+      </w:r>
+    </w:p>
+  </w:comment>
+  <w:comment w:id="173" w:author="北岸" w:date="2020-08-04T16:51:28Z" w:initials="">
+    <w:p>
+      <w:pPr>
+        <w:pStyle w:val="2"/>
+        <w:rPr>
+          <w:rFonts w:hint="eastAsia" w:eastAsiaTheme="minorEastAsia"/>
+          <w:lang w:val="en-US" w:eastAsia="zh-CN"/>
+        </w:rPr>
+      </w:pPr>
+      <w:r>
+        <w:rPr>
+          <w:rFonts w:hint="eastAsia"/>
+          <w:lang w:val="en-US" w:eastAsia="zh-CN"/>
+        </w:rPr>
+        <w:t>认命</w:t>
+      </w:r>
+    </w:p>
+  </w:comment>
+  <w:comment w:id="174" w:author="北岸" w:date="2020-08-04T16:51:52Z" w:initials="">
+    <w:p>
+      <w:pPr>
+        <w:pStyle w:val="2"/>
+        <w:rPr>
+          <w:rFonts w:hint="default" w:eastAsiaTheme="minorEastAsia"/>
+          <w:lang w:val="en-US" w:eastAsia="zh-CN"/>
+        </w:rPr>
+      </w:pPr>
+      <w:r>
+        <w:rPr>
+          <w:rFonts w:hint="eastAsia"/>
+          <w:lang w:val="en-US" w:eastAsia="zh-CN"/>
+        </w:rPr>
+        <w:t>任...为相</w:t>
+      </w:r>
+    </w:p>
+  </w:comment>
+  <w:comment w:id="175" w:author="北岸" w:date="2020-08-04T16:52:23Z" w:initials="">
+    <w:p>
+      <w:pPr>
+        <w:pStyle w:val="2"/>
+        <w:rPr>
+          <w:rFonts w:hint="default" w:eastAsiaTheme="minorEastAsia"/>
+          <w:lang w:val="en-US" w:eastAsia="zh-CN"/>
+        </w:rPr>
+      </w:pPr>
+      <w:r>
+        <w:rPr>
+          <w:rFonts w:hint="eastAsia"/>
+          <w:lang w:val="en-US" w:eastAsia="zh-CN"/>
+        </w:rPr>
+        <w:t>说降</w:t>
+      </w:r>
+    </w:p>
+  </w:comment>
+  <w:comment w:id="176" w:author="北岸" w:date="2020-08-04T16:52:44Z" w:initials="">
+    <w:p>
+      <w:pPr>
+        <w:pStyle w:val="2"/>
+        <w:rPr>
+          <w:rFonts w:hint="default" w:eastAsiaTheme="minorEastAsia"/>
+          <w:lang w:val="en-US" w:eastAsia="zh-CN"/>
+        </w:rPr>
+      </w:pPr>
+      <w:r>
+        <w:rPr>
+          <w:rFonts w:hint="eastAsia"/>
+          <w:lang w:val="en-US" w:eastAsia="zh-CN"/>
+        </w:rPr>
+        <w:t>意见谋略被毫无阻碍的遵从</w:t>
+      </w:r>
+    </w:p>
+  </w:comment>
+  <w:comment w:id="177" w:author="北岸" w:date="2020-08-04T16:53:00Z" w:initials="">
+    <w:p>
+      <w:pPr>
+        <w:pStyle w:val="2"/>
+        <w:rPr>
+          <w:rFonts w:hint="default" w:eastAsiaTheme="minorEastAsia"/>
+          <w:lang w:val="en-US" w:eastAsia="zh-CN"/>
+        </w:rPr>
+      </w:pPr>
+      <w:r>
+        <w:rPr>
+          <w:rFonts w:hint="eastAsia"/>
+          <w:lang w:val="en-US" w:eastAsia="zh-CN"/>
+        </w:rPr>
+        <w:t>君主听从他们的意见，如圆环转动没有阻碍</w:t>
+      </w:r>
+    </w:p>
+  </w:comment>
+  <w:comment w:id="178" w:author="北岸" w:date="2020-08-04T16:54:32Z" w:initials="">
+    <w:p>
+      <w:pPr>
+        <w:pStyle w:val="2"/>
+        <w:rPr>
+          <w:rFonts w:hint="default" w:eastAsiaTheme="minorEastAsia"/>
+          <w:lang w:val="en-US" w:eastAsia="zh-CN"/>
+        </w:rPr>
+      </w:pPr>
+      <w:r>
+        <w:rPr>
+          <w:rFonts w:hint="eastAsia"/>
+          <w:lang w:val="en-US" w:eastAsia="zh-CN"/>
+        </w:rPr>
+        <w:t>以...感到奇怪</w:t>
+      </w:r>
+    </w:p>
+  </w:comment>
+  <w:comment w:id="179" w:author="北岸" w:date="2020-08-04T16:55:45Z" w:initials="">
+    <w:p>
+      <w:pPr>
+        <w:pStyle w:val="2"/>
+        <w:rPr>
+          <w:rFonts w:hint="eastAsia" w:eastAsiaTheme="minorEastAsia"/>
+          <w:lang w:val="en-US" w:eastAsia="zh-CN"/>
+        </w:rPr>
+      </w:pPr>
+      <w:r>
+        <w:rPr>
+          <w:rFonts w:hint="eastAsia"/>
+          <w:lang w:val="en-US" w:eastAsia="zh-CN"/>
+        </w:rPr>
+        <w:t>竹管</w:t>
+      </w:r>
+    </w:p>
+  </w:comment>
+  <w:comment w:id="180" w:author="北岸" w:date="2020-08-04T16:55:54Z" w:initials="">
+    <w:p>
+      <w:pPr>
+        <w:pStyle w:val="2"/>
+        <w:rPr>
+          <w:rFonts w:hint="eastAsia" w:eastAsiaTheme="minorEastAsia"/>
+          <w:lang w:val="en-US" w:eastAsia="zh-CN"/>
+        </w:rPr>
+      </w:pPr>
+      <w:r>
+        <w:rPr>
+          <w:rFonts w:hint="eastAsia"/>
+          <w:lang w:val="en-US" w:eastAsia="zh-CN"/>
+        </w:rPr>
+        <w:t>水瓢</w:t>
+      </w:r>
+    </w:p>
+  </w:comment>
+  <w:comment w:id="181" w:author="北岸" w:date="2020-08-04T16:56:02Z" w:initials="">
+    <w:p>
+      <w:pPr>
+        <w:pStyle w:val="2"/>
+        <w:rPr>
+          <w:rFonts w:hint="eastAsia" w:eastAsiaTheme="minorEastAsia"/>
+          <w:lang w:val="en-US" w:eastAsia="zh-CN"/>
+        </w:rPr>
+      </w:pPr>
+      <w:r>
+        <w:rPr>
+          <w:rFonts w:hint="eastAsia"/>
+          <w:lang w:val="en-US" w:eastAsia="zh-CN"/>
+        </w:rPr>
+        <w:t>细竹棍</w:t>
+      </w:r>
+    </w:p>
+  </w:comment>
+  <w:comment w:id="182" w:author="北岸" w:date="2020-08-04T16:58:12Z" w:initials="">
+    <w:p>
+      <w:pPr>
+        <w:pStyle w:val="2"/>
+        <w:rPr>
+          <w:rFonts w:hint="default" w:eastAsiaTheme="minorEastAsia"/>
+          <w:lang w:val="en-US" w:eastAsia="zh-CN"/>
+        </w:rPr>
+      </w:pPr>
+      <w:r>
+        <w:rPr>
+          <w:rFonts w:hint="eastAsia"/>
+          <w:lang w:val="en-US" w:eastAsia="zh-CN"/>
+        </w:rPr>
+        <w:t>如同，像</w:t>
+      </w:r>
+    </w:p>
+  </w:comment>
+  <w:comment w:id="183" w:author="北岸" w:date="2020-08-04T16:58:03Z" w:initials="">
+    <w:p>
+      <w:pPr>
+        <w:pStyle w:val="2"/>
+        <w:rPr>
+          <w:rFonts w:hint="eastAsia" w:eastAsiaTheme="minorEastAsia"/>
+          <w:lang w:val="en-US" w:eastAsia="zh-CN"/>
+        </w:rPr>
+      </w:pPr>
+      <w:r>
+        <w:rPr>
+          <w:rFonts w:hint="eastAsia"/>
+          <w:lang w:val="en-US" w:eastAsia="zh-CN"/>
+        </w:rPr>
+        <w:t>耗子</w:t>
+      </w:r>
+    </w:p>
+  </w:comment>
+  <w:comment w:id="184" w:author="北岸" w:date="2020-08-04T16:59:30Z" w:initials="">
+    <w:p>
+      <w:pPr>
+        <w:pStyle w:val="2"/>
+        <w:rPr>
+          <w:rFonts w:hint="eastAsia" w:eastAsiaTheme="minorEastAsia"/>
+          <w:lang w:val="en-US" w:eastAsia="zh-CN"/>
+        </w:rPr>
+      </w:pPr>
+      <w:r>
+        <w:rPr>
+          <w:rFonts w:hint="eastAsia"/>
+          <w:lang w:val="en-US" w:eastAsia="zh-CN"/>
+        </w:rPr>
+        <w:t>小猪</w:t>
+      </w:r>
+    </w:p>
+  </w:comment>
+  <w:comment w:id="185" w:author="北岸" w:date="2020-08-04T17:00:23Z" w:initials="">
+    <w:p>
+      <w:pPr>
+        <w:pStyle w:val="2"/>
+        <w:rPr>
+          <w:rFonts w:hint="eastAsia" w:eastAsiaTheme="minorEastAsia"/>
+          <w:lang w:val="en-US" w:eastAsia="zh-CN"/>
+        </w:rPr>
+      </w:pPr>
+      <w:r>
+        <w:rPr>
+          <w:rFonts w:hint="eastAsia"/>
+          <w:lang w:val="en-US" w:eastAsia="zh-CN"/>
+        </w:rPr>
+        <w:t>只会失败</w:t>
+      </w:r>
+    </w:p>
+  </w:comment>
+  <w:comment w:id="186" w:author="北岸" w:date="2020-08-04T17:02:14Z" w:initials="">
+    <w:p>
+      <w:pPr>
+        <w:pStyle w:val="2"/>
+        <w:rPr>
+          <w:rFonts w:hint="default" w:eastAsiaTheme="minorEastAsia"/>
+          <w:lang w:val="en-US" w:eastAsia="zh-CN"/>
+        </w:rPr>
+      </w:pPr>
+      <w:r>
+        <w:rPr>
+          <w:rFonts w:hint="eastAsia"/>
+          <w:lang w:val="en-US" w:eastAsia="zh-CN"/>
+        </w:rPr>
+        <w:t>如今</w:t>
+      </w:r>
+    </w:p>
+  </w:comment>
+  <w:comment w:id="187" w:author="北岸" w:date="2020-08-04T17:02:21Z" w:initials="">
+    <w:p>
+      <w:pPr>
+        <w:pStyle w:val="2"/>
+        <w:rPr>
+          <w:rFonts w:hint="eastAsia" w:eastAsiaTheme="minorEastAsia"/>
+          <w:lang w:val="en-US" w:eastAsia="zh-CN"/>
+        </w:rPr>
+      </w:pPr>
+      <w:r>
+        <w:rPr>
+          <w:rFonts w:hint="eastAsia"/>
+          <w:lang w:val="en-US" w:eastAsia="zh-CN"/>
+        </w:rPr>
+        <w:t>凭借</w:t>
+      </w:r>
+    </w:p>
+  </w:comment>
+  <w:comment w:id="188" w:author="北岸" w:date="2020-08-04T17:02:52Z" w:initials="">
+    <w:p>
+      <w:pPr>
+        <w:pStyle w:val="2"/>
+        <w:rPr>
+          <w:rFonts w:hint="default" w:eastAsiaTheme="minorEastAsia"/>
+          <w:lang w:val="en-US" w:eastAsia="zh-CN"/>
+        </w:rPr>
+      </w:pPr>
+      <w:r>
+        <w:rPr>
+          <w:rFonts w:hint="eastAsia"/>
+          <w:lang w:val="en-US" w:eastAsia="zh-CN"/>
+        </w:rPr>
+        <w:t>愚蠢的人</w:t>
+      </w:r>
+    </w:p>
+  </w:comment>
+  <w:comment w:id="189" w:author="北岸" w:date="2020-08-04T17:03:00Z" w:initials="">
+    <w:p>
+      <w:pPr>
+        <w:pStyle w:val="2"/>
+        <w:rPr>
+          <w:rFonts w:hint="default" w:eastAsiaTheme="minorEastAsia"/>
+          <w:lang w:val="en-US" w:eastAsia="zh-CN"/>
+        </w:rPr>
+      </w:pPr>
+      <w:r>
+        <w:rPr>
+          <w:rFonts w:hint="eastAsia"/>
+          <w:lang w:val="en-US" w:eastAsia="zh-CN"/>
+        </w:rPr>
+        <w:t>否定，非难</w:t>
+      </w:r>
+    </w:p>
+  </w:comment>
+  <w:comment w:id="190" w:author="北岸" w:date="2020-08-04T17:03:28Z" w:initials="">
+    <w:p>
+      <w:pPr>
+        <w:pStyle w:val="2"/>
+        <w:rPr>
+          <w:rFonts w:hint="default" w:eastAsiaTheme="minorEastAsia"/>
+          <w:lang w:val="en-US" w:eastAsia="zh-CN"/>
+        </w:rPr>
+      </w:pPr>
+      <w:r>
+        <w:rPr>
+          <w:rFonts w:hint="eastAsia"/>
+          <w:lang w:val="en-US" w:eastAsia="zh-CN"/>
+        </w:rPr>
+        <w:t>不受困窘</w:t>
+      </w:r>
+    </w:p>
+  </w:comment>
+  <w:comment w:id="191" w:author="北岸" w:date="2020-08-04T17:03:46Z" w:initials="">
+    <w:p>
+      <w:pPr>
+        <w:pStyle w:val="2"/>
+        <w:rPr>
+          <w:rFonts w:hint="eastAsia" w:eastAsiaTheme="minorEastAsia"/>
+          <w:lang w:val="en-US" w:eastAsia="zh-CN"/>
+        </w:rPr>
+      </w:pPr>
+      <w:r>
+        <w:rPr>
+          <w:rFonts w:hint="eastAsia"/>
+          <w:lang w:val="en-US" w:eastAsia="zh-CN"/>
+        </w:rPr>
+        <w:t>不可能</w:t>
+      </w:r>
+    </w:p>
+  </w:comment>
+  <w:comment w:id="192" w:author="北岸" w:date="2020-08-04T17:04:00Z" w:initials="">
+    <w:p>
+      <w:pPr>
+        <w:pStyle w:val="2"/>
+        <w:rPr>
+          <w:rFonts w:hint="eastAsia" w:eastAsiaTheme="minorEastAsia"/>
+          <w:lang w:val="en-US" w:eastAsia="zh-CN"/>
+        </w:rPr>
+      </w:pPr>
+      <w:r>
+        <w:rPr>
+          <w:rFonts w:hint="eastAsia"/>
+          <w:lang w:val="en-US" w:eastAsia="zh-CN"/>
+        </w:rPr>
+        <w:t>同“矣”</w:t>
+      </w:r>
+    </w:p>
+  </w:comment>
+  <w:comment w:id="193" w:author="北岸" w:date="2020-08-04T17:04:53Z" w:initials="">
+    <w:p>
+      <w:pPr>
+        <w:pStyle w:val="2"/>
+        <w:rPr>
+          <w:rFonts w:hint="eastAsia" w:eastAsiaTheme="minorEastAsia"/>
+          <w:lang w:val="en-US" w:eastAsia="zh-CN"/>
+        </w:rPr>
+      </w:pPr>
+      <w:r>
+        <w:rPr>
+          <w:rFonts w:hint="eastAsia"/>
+          <w:lang w:val="en-US" w:eastAsia="zh-CN"/>
+        </w:rPr>
+        <w:t>恰好</w:t>
+      </w:r>
+    </w:p>
+  </w:comment>
+  <w:comment w:id="194" w:author="北岸" w:date="2020-08-04T17:05:00Z" w:initials="">
+    <w:p>
+      <w:pPr>
+        <w:pStyle w:val="2"/>
+        <w:rPr>
+          <w:rFonts w:hint="eastAsia" w:eastAsiaTheme="minorEastAsia"/>
+          <w:lang w:val="en-US" w:eastAsia="zh-CN"/>
+        </w:rPr>
+      </w:pPr>
+      <w:r>
+        <w:rPr>
+          <w:rFonts w:hint="eastAsia"/>
+          <w:lang w:val="en-US" w:eastAsia="zh-CN"/>
+        </w:rPr>
+        <w:t>足够</w:t>
+      </w:r>
+    </w:p>
+  </w:comment>
+  <w:comment w:id="195" w:author="北岸" w:date="2020-08-04T17:05:09Z" w:initials="">
+    <w:p>
+      <w:pPr>
+        <w:pStyle w:val="2"/>
+        <w:rPr>
+          <w:rFonts w:hint="default" w:eastAsiaTheme="minorEastAsia"/>
+          <w:lang w:val="en-US" w:eastAsia="zh-CN"/>
+        </w:rPr>
+      </w:pPr>
+      <w:r>
+        <w:rPr>
+          <w:rFonts w:hint="eastAsia"/>
+          <w:lang w:val="en-US" w:eastAsia="zh-CN"/>
+        </w:rPr>
+        <w:t>说明</w:t>
+      </w:r>
+    </w:p>
+  </w:comment>
+  <w:comment w:id="196" w:author="北岸" w:date="2020-08-04T17:05:24Z" w:initials="">
+    <w:p>
+      <w:pPr>
+        <w:pStyle w:val="2"/>
+        <w:rPr>
+          <w:rFonts w:hint="default" w:eastAsiaTheme="minorEastAsia"/>
+          <w:lang w:val="en-US" w:eastAsia="zh-CN"/>
+        </w:rPr>
+      </w:pPr>
+      <w:r>
+        <w:rPr>
+          <w:rFonts w:hint="eastAsia"/>
+          <w:lang w:val="en-US" w:eastAsia="zh-CN"/>
+        </w:rPr>
+        <w:t>不知道随机应变和通权达变</w:t>
+      </w:r>
+    </w:p>
+  </w:comment>
+  <w:comment w:id="197" w:author="北岸" w:date="2020-08-04T17:05:40Z" w:initials="">
+    <w:p>
+      <w:pPr>
+        <w:pStyle w:val="2"/>
+        <w:rPr>
+          <w:rFonts w:hint="eastAsia" w:eastAsiaTheme="minorEastAsia"/>
+          <w:lang w:val="en-US" w:eastAsia="zh-CN"/>
+        </w:rPr>
+      </w:pPr>
+      <w:r>
+        <w:rPr>
+          <w:rFonts w:hint="eastAsia"/>
+          <w:lang w:val="en-US" w:eastAsia="zh-CN"/>
+        </w:rPr>
+        <w:t>最终</w:t>
+      </w:r>
+    </w:p>
+  </w:comment>
+  <w:comment w:id="198" w:author="北岸" w:date="2020-08-04T17:05:44Z" w:initials="">
+    <w:p>
+      <w:pPr>
+        <w:pStyle w:val="2"/>
+        <w:rPr>
+          <w:rFonts w:hint="eastAsia" w:eastAsiaTheme="minorEastAsia"/>
+          <w:lang w:val="en-US" w:eastAsia="zh-CN"/>
+        </w:rPr>
+      </w:pPr>
+      <w:r>
+        <w:rPr>
+          <w:rFonts w:hint="eastAsia"/>
+          <w:lang w:val="en-US" w:eastAsia="zh-CN"/>
+        </w:rPr>
+        <w:t>迷惑</w:t>
+      </w:r>
+    </w:p>
+  </w:comment>
+  <w:comment w:id="199" w:author="北岸" w:date="2020-08-04T17:05:53Z" w:initials="">
+    <w:p>
+      <w:pPr>
+        <w:pStyle w:val="2"/>
+        <w:rPr>
+          <w:rFonts w:hint="default" w:eastAsiaTheme="minorEastAsia"/>
+          <w:lang w:val="en-US" w:eastAsia="zh-CN"/>
+        </w:rPr>
+      </w:pPr>
+      <w:r>
+        <w:rPr>
+          <w:rFonts w:hint="eastAsia"/>
+          <w:lang w:val="en-US" w:eastAsia="zh-CN"/>
+        </w:rPr>
+        <w:t>真理，大道理</w:t>
+      </w:r>
+      <w:bookmarkStart w:id="0" w:name="_GoBack"/>
+      <w:bookmarkEnd w:id="0"/>
+    </w:p>
+  </w:comment>
 </w:comments>
 </file>
 
 <file path=word/commentsExtended.xml><?xml version="1.0" encoding="utf-8"?>
 <w15:commentsEx xmlns:wpc="http://schemas.microsoft.com/office/word/2010/wordprocessingCanvas" xmlns:mc="http://schemas.openxmlformats.org/markup-compatibility/2006" xmlns:o="urn:schemas-microsoft-com:office:office" xmlns:r="http://schemas.openxmlformats.org/officeDocument/2006/relationships" xmlns:m="http://schemas.openxmlformats.org/officeDocument/2006/math" xmlns:v="urn:schemas-microsoft-com:vml" xmlns:wp14="http://schemas.microsoft.com/office/word/2010/wordprocessingDrawing" xmlns:wp="http://schemas.openxmlformats.org/drawingml/2006/wordprocessingDrawing" xmlns:w="http://schemas.openxmlformats.org/wordprocessingml/2006/main" xmlns:w14="http://schemas.microsoft.com/office/word/2010/wordml" xmlns:w15="http://schemas.microsoft.com/office/word/2012/wordml" xmlns:w10="urn:schemas-microsoft-com:office:word" xmlns:wpg="http://schemas.microsoft.com/office/word/2010/wordprocessingGroup" xmlns:wpi="http://schemas.microsoft.com/office/word/2010/wordprocessingInk" xmlns:wne="http://schemas.microsoft.com/office/word/2006/wordml" xmlns:wps="http://schemas.microsoft.com/office/word/2010/wordprocessingShape" xmlns:wpsCustomData="http://www.wps.cn/officeDocument/2013/wpsCustomData" mc:Ignorable="w14 w15 wp14">
-  <w15:commentEx w15:paraId="69757274" w15:done="0"/>
-  <w15:commentEx w15:paraId="2FFD4088" w15:done="0"/>
-  <w15:commentEx w15:paraId="398648BF" w15:done="0"/>
-  <w15:commentEx w15:paraId="1E6424BD" w15:done="0"/>
-  <w15:commentEx w15:paraId="103563BE" w15:done="0"/>
-  <w15:commentEx w15:paraId="79551AEE" w15:done="0"/>
-  <w15:commentEx w15:paraId="40D91599" w15:done="0"/>
-  <w15:commentEx w15:paraId="1F840BA6" w15:done="0"/>
-  <w15:commentEx w15:paraId="15583948" w15:done="0"/>
-  <w15:commentEx w15:paraId="4CAB48C1" w15:done="0"/>
-  <w15:commentEx w15:paraId="5EEC47A9" w15:done="0"/>
-  <w15:commentEx w15:paraId="50766B21" w15:done="0"/>
-  <w15:commentEx w15:paraId="042742CF" w15:done="0"/>
-  <w15:commentEx w15:paraId="2C9D38A2" w15:done="0"/>
-  <w15:commentEx w15:paraId="30356B9D" w15:done="0"/>
-  <w15:commentEx w15:paraId="5E4F264F" w15:done="0"/>
-  <w15:commentEx w15:paraId="07627594" w15:done="0"/>
-  <w15:commentEx w15:paraId="56D74AD6" w15:done="0"/>
-  <w15:commentEx w15:paraId="04DB2CEA" w15:done="0"/>
-  <w15:commentEx w15:paraId="677A5539" w15:done="0"/>
-  <w15:commentEx w15:paraId="65B942DC" w15:done="0"/>
-  <w15:commentEx w15:paraId="249E5BC7" w15:done="0"/>
-  <w15:commentEx w15:paraId="453B3445" w15:done="0"/>
-  <w15:commentEx w15:paraId="0432174B" w15:done="0"/>
-  <w15:commentEx w15:paraId="4E537E6E" w15:done="0"/>
-  <w15:commentEx w15:paraId="3B495E83" w15:done="0"/>
-  <w15:commentEx w15:paraId="26651628" w15:done="0"/>
-  <w15:commentEx w15:paraId="1F0875D3" w15:done="0"/>
-  <w15:commentEx w15:paraId="754B5518" w15:done="0"/>
-  <w15:commentEx w15:paraId="0CC3073B" w15:done="0"/>
-  <w15:commentEx w15:paraId="2E9C5153" w15:done="0"/>
-  <w15:commentEx w15:paraId="1D635687" w15:done="0"/>
-  <w15:commentEx w15:paraId="002E532B" w15:done="0"/>
-  <w15:commentEx w15:paraId="280B05C5" w15:done="0"/>
-  <w15:commentEx w15:paraId="09D95D48" w15:done="0"/>
-  <w15:commentEx w15:paraId="57FB7DFC" w15:done="0"/>
-  <w15:commentEx w15:paraId="427E7AFA" w15:done="0"/>
-  <w15:commentEx w15:paraId="59B4501B" w15:done="0"/>
-  <w15:commentEx w15:paraId="2E4848CD" w15:done="0"/>
-  <w15:commentEx w15:paraId="635C2230" w15:done="0"/>
-  <w15:commentEx w15:paraId="4A326B5E" w15:done="0"/>
-  <w15:commentEx w15:paraId="1C657CDA" w15:done="0"/>
-  <w15:commentEx w15:paraId="50CA686E" w15:done="0"/>
-  <w15:commentEx w15:paraId="286A0D01" w15:done="0"/>
-  <w15:commentEx w15:paraId="3C341635" w15:done="0"/>
-  <w15:commentEx w15:paraId="59592DC4" w15:done="0"/>
-  <w15:commentEx w15:paraId="297114F8" w15:done="0"/>
-  <w15:commentEx w15:paraId="4CD74EB3" w15:done="0"/>
-  <w15:commentEx w15:paraId="00E206DE" w15:done="0"/>
-  <w15:commentEx w15:paraId="78E00A3F" w15:done="0"/>
-  <w15:commentEx w15:paraId="08077A00" w15:done="0"/>
-  <w15:commentEx w15:paraId="6BAE006E" w15:done="0"/>
-  <w15:commentEx w15:paraId="408D38BF" w15:done="0"/>
-  <w15:commentEx w15:paraId="42DD49D4" w15:done="0"/>
-  <w15:commentEx w15:paraId="3888745A" w15:done="0"/>
-  <w15:commentEx w15:paraId="1DCC16BE" w15:done="0"/>
-  <w15:commentEx w15:paraId="2FFD7DC0" w15:done="0"/>
-  <w15:commentEx w15:paraId="0F464EB0" w15:done="0"/>
-  <w15:commentEx w15:paraId="37A300A2" w15:done="0"/>
-  <w15:commentEx w15:paraId="52624412" w15:done="0"/>
-  <w15:commentEx w15:paraId="2CEA74CD" w15:done="0"/>
-  <w15:commentEx w15:paraId="46A75026" w15:done="0"/>
-  <w15:commentEx w15:paraId="373D39B7" w15:done="0"/>
-  <w15:commentEx w15:paraId="77746B3D" w15:done="0"/>
-  <w15:commentEx w15:paraId="2A841057" w15:done="0"/>
-  <w15:commentEx w15:paraId="329F152B" w15:done="0"/>
-  <w15:commentEx w15:paraId="72EE673A" w15:done="0"/>
-  <w15:commentEx w15:paraId="725D21F8" w15:done="0"/>
-  <w15:commentEx w15:paraId="6DED2CD4" w15:done="0"/>
-  <w15:commentEx w15:paraId="1E623ED8" w15:done="0"/>
-  <w15:commentEx w15:paraId="54821C14" w15:done="0"/>
-  <w15:commentEx w15:paraId="6849435D" w15:done="0"/>
-  <w15:commentEx w15:paraId="1ABA373B" w15:done="0"/>
-  <w15:commentEx w15:paraId="473522EC" w15:done="0"/>
-  <w15:commentEx w15:paraId="687964ED" w15:done="0"/>
-  <w15:commentEx w15:paraId="56B9126E" w15:done="0"/>
-  <w15:commentEx w15:paraId="0F766388" w15:done="0"/>
-  <w15:commentEx w15:paraId="1CF53647" w15:done="0"/>
-  <w15:commentEx w15:paraId="228706B6" w15:done="0"/>
-  <w15:commentEx w15:paraId="7C026C8C" w15:done="0"/>
-  <w15:commentEx w15:paraId="121F733E" w15:done="0"/>
-  <w15:commentEx w15:paraId="52910770" w15:done="0"/>
-  <w15:commentEx w15:paraId="72144D20" w15:done="0"/>
-  <w15:commentEx w15:paraId="0FCE0C00" w15:done="0"/>
-  <w15:commentEx w15:paraId="4CA60BE0" w15:done="0"/>
-  <w15:commentEx w15:paraId="3E8B4911" w15:done="0"/>
-  <w15:commentEx w15:paraId="26BE6922" w15:done="0"/>
-  <w15:commentEx w15:paraId="4B9A5A76" w15:done="0"/>
-  <w15:commentEx w15:paraId="19731D77" w15:done="0"/>
+  <w15:commentEx w15:paraId="49011812" w15:done="0"/>
+  <w15:commentEx w15:paraId="3FE63661" w15:done="0"/>
+  <w15:commentEx w15:paraId="361B77DC" w15:done="0"/>
+  <w15:commentEx w15:paraId="3FFE5DEC" w15:done="0"/>
+  <w15:commentEx w15:paraId="27B149A9" w15:done="0"/>
+  <w15:commentEx w15:paraId="51D13C72" w15:done="0"/>
+  <w15:commentEx w15:paraId="7CF83642" w15:done="0"/>
+  <w15:commentEx w15:paraId="5A5667A7" w15:done="0"/>
+  <w15:commentEx w15:paraId="2FD35C8B" w15:done="0"/>
+  <w15:commentEx w15:paraId="78A72E31" w15:done="0"/>
+  <w15:commentEx w15:paraId="5F477E08" w15:done="0"/>
+  <w15:commentEx w15:paraId="04124851" w15:done="0"/>
+  <w15:commentEx w15:paraId="5E2F54A1" w15:done="0"/>
+  <w15:commentEx w15:paraId="306D7BC6" w15:done="0"/>
+  <w15:commentEx w15:paraId="1A3175A2" w15:done="0"/>
+  <w15:commentEx w15:paraId="4CAB36EE" w15:done="0"/>
+  <w15:commentEx w15:paraId="6EF06606" w15:done="0"/>
+  <w15:commentEx w15:paraId="4FAD672F" w15:done="0"/>
+  <w15:commentEx w15:paraId="398343F5" w15:done="0"/>
+  <w15:commentEx w15:paraId="275A0E95" w15:done="0"/>
+  <w15:commentEx w15:paraId="4027298B" w15:done="0"/>
+  <w15:commentEx w15:paraId="7DF25CBC" w15:done="0"/>
+  <w15:commentEx w15:paraId="42302CDB" w15:done="0"/>
+  <w15:commentEx w15:paraId="699F4EF1" w15:done="0"/>
+  <w15:commentEx w15:paraId="44462134" w15:done="0"/>
+  <w15:commentEx w15:paraId="3A4E1B94" w15:done="0"/>
+  <w15:commentEx w15:paraId="6CCD7DA3" w15:done="0"/>
+  <w15:commentEx w15:paraId="59BC6CC0" w15:done="0"/>
+  <w15:commentEx w15:paraId="04A50CB8" w15:done="0"/>
+  <w15:commentEx w15:paraId="71D42E2F" w15:done="0"/>
+  <w15:commentEx w15:paraId="7014498D" w15:done="0"/>
+  <w15:commentEx w15:paraId="4D387257" w15:done="0"/>
+  <w15:commentEx w15:paraId="34000E05" w15:done="0"/>
+  <w15:commentEx w15:paraId="261E32D9" w15:done="0"/>
+  <w15:commentEx w15:paraId="5B627652" w15:done="0"/>
+  <w15:commentEx w15:paraId="575D701C" w15:done="0"/>
+  <w15:commentEx w15:paraId="50F71DBA" w15:done="0"/>
+  <w15:commentEx w15:paraId="23C77435" w15:done="0"/>
+  <w15:commentEx w15:paraId="0139189A" w15:done="0"/>
+  <w15:commentEx w15:paraId="07BA3D0B" w15:done="0"/>
+  <w15:commentEx w15:paraId="588D4FAB" w15:done="0"/>
+  <w15:commentEx w15:paraId="48F251B8" w15:done="0"/>
+  <w15:commentEx w15:paraId="71BE2084" w15:done="0"/>
+  <w15:commentEx w15:paraId="38A10732" w15:done="0"/>
+  <w15:commentEx w15:paraId="08AA6760" w15:done="0"/>
+  <w15:commentEx w15:paraId="5BC2782A" w15:done="0"/>
+  <w15:commentEx w15:paraId="053B5622" w15:done="0"/>
+  <w15:commentEx w15:paraId="6DAA3434" w15:done="0"/>
+  <w15:commentEx w15:paraId="32993C96" w15:done="0"/>
+  <w15:commentEx w15:paraId="70E06A29" w15:done="0"/>
+  <w15:commentEx w15:paraId="769E25FA" w15:done="0"/>
+  <w15:commentEx w15:paraId="422E11C9" w15:done="0"/>
+  <w15:commentEx w15:paraId="1D8B6FBD" w15:done="0"/>
+  <w15:commentEx w15:paraId="61F858A5" w15:done="0"/>
+  <w15:commentEx w15:paraId="0DF93D86" w15:done="0"/>
+  <w15:commentEx w15:paraId="67CD563D" w15:done="0"/>
+  <w15:commentEx w15:paraId="79126E78" w15:done="0"/>
+  <w15:commentEx w15:paraId="543C4B65" w15:done="0"/>
+  <w15:commentEx w15:paraId="5B0077B5" w15:done="0"/>
+  <w15:commentEx w15:paraId="34E970ED" w15:done="0"/>
+  <w15:commentEx w15:paraId="5FA64820" w15:done="0"/>
+  <w15:commentEx w15:paraId="4EE01980" w15:done="0"/>
+  <w15:commentEx w15:paraId="7F8E1968" w15:done="0"/>
+  <w15:commentEx w15:paraId="43282ACD" w15:done="0"/>
+  <w15:commentEx w15:paraId="69235242" w15:done="0"/>
+  <w15:commentEx w15:paraId="619C31E5" w15:done="0"/>
+  <w15:commentEx w15:paraId="0A215DF5" w15:done="0"/>
+  <w15:commentEx w15:paraId="1DF616E4" w15:done="0"/>
+  <w15:commentEx w15:paraId="4D491D1C" w15:done="0"/>
+  <w15:commentEx w15:paraId="5B2D33D4" w15:done="0"/>
+  <w15:commentEx w15:paraId="605953A7" w15:done="0"/>
+  <w15:commentEx w15:paraId="010152CE" w15:done="0"/>
+  <w15:commentEx w15:paraId="163B3824" w15:done="0"/>
+  <w15:commentEx w15:paraId="0FD35762" w15:done="0"/>
+  <w15:commentEx w15:paraId="397D083D" w15:done="0"/>
+  <w15:commentEx w15:paraId="26BB173A" w15:done="0"/>
+  <w15:commentEx w15:paraId="63014681" w15:done="0"/>
+  <w15:commentEx w15:paraId="2FD525F9" w15:done="0"/>
+  <w15:commentEx w15:paraId="28F60567" w15:done="0"/>
+  <w15:commentEx w15:paraId="26DB1869" w15:done="0"/>
+  <w15:commentEx w15:paraId="3A06638F" w15:done="0"/>
+  <w15:commentEx w15:paraId="2DF902D6" w15:done="0"/>
+  <w15:commentEx w15:paraId="38D11D4C" w15:done="0"/>
+  <w15:commentEx w15:paraId="64DC36B5" w15:done="0"/>
+  <w15:commentEx w15:paraId="6B9B5760" w15:done="0"/>
+  <w15:commentEx w15:paraId="360D038A" w15:done="0"/>
+  <w15:commentEx w15:paraId="14410706" w15:done="0"/>
+  <w15:commentEx w15:paraId="0E7D7F08" w15:done="0"/>
+  <w15:commentEx w15:paraId="04721B36" w15:done="0"/>
+  <w15:commentEx w15:paraId="33611879" w15:done="0"/>
+  <w15:commentEx w15:paraId="421B4B24" w15:done="0"/>
+  <w15:commentEx w15:paraId="2A3F7B60" w15:done="0"/>
+  <w15:commentEx w15:paraId="50232E0A" w15:done="0"/>
+  <w15:commentEx w15:paraId="6749055D" w15:done="0"/>
+  <w15:commentEx w15:paraId="6F590027" w15:done="0"/>
+  <w15:commentEx w15:paraId="35EB5352" w15:done="0"/>
+  <w15:commentEx w15:paraId="6BAB3907" w15:done="0"/>
+  <w15:commentEx w15:paraId="0FA029C4" w15:done="0"/>
+  <w15:commentEx w15:paraId="49985706" w15:done="0"/>
+  <w15:commentEx w15:paraId="55093C84" w15:done="0"/>
+  <w15:commentEx w15:paraId="67E80410" w15:done="0"/>
+  <w15:commentEx w15:paraId="1D40198E" w15:done="0"/>
+  <w15:commentEx w15:paraId="699A77AA" w15:done="0"/>
+  <w15:commentEx w15:paraId="0F6A3B31" w15:done="0"/>
+  <w15:commentEx w15:paraId="7C1E3A36" w15:done="0"/>
+  <w15:commentEx w15:paraId="7A8B0570" w15:done="0"/>
+  <w15:commentEx w15:paraId="4DC42D72" w15:done="0"/>
+  <w15:commentEx w15:paraId="1F9F32A9" w15:done="0"/>
+  <w15:commentEx w15:paraId="48757E43" w15:done="0"/>
+  <w15:commentEx w15:paraId="61E67374" w15:done="0"/>
+  <w15:commentEx w15:paraId="64A163B1" w15:done="0"/>
+  <w15:commentEx w15:paraId="517F45CE" w15:done="0"/>
+  <w15:commentEx w15:paraId="28784F32" w15:done="0"/>
+  <w15:commentEx w15:paraId="44384777" w15:done="0"/>
+  <w15:commentEx w15:paraId="275D722B" w15:done="0"/>
+  <w15:commentEx w15:paraId="70A50798" w15:done="0"/>
+  <w15:commentEx w15:paraId="15973CB4" w15:done="0"/>
+  <w15:commentEx w15:paraId="3F6F1BA9" w15:done="0"/>
+  <w15:commentEx w15:paraId="444A399C" w15:done="0"/>
+  <w15:commentEx w15:paraId="46EF7B92" w15:done="0"/>
+  <w15:commentEx w15:paraId="19A66BAC" w15:done="0"/>
+  <w15:commentEx w15:paraId="24FB6910" w15:done="0"/>
+  <w15:commentEx w15:paraId="595F1030" w15:done="0"/>
+  <w15:commentEx w15:paraId="2B00665B" w15:done="0"/>
+  <w15:commentEx w15:paraId="515D6AB4" w15:done="0"/>
+  <w15:commentEx w15:paraId="10510006" w15:done="0"/>
+  <w15:commentEx w15:paraId="3EB47E0C" w15:done="0"/>
+  <w15:commentEx w15:paraId="1EBF6E26" w15:done="0"/>
+  <w15:commentEx w15:paraId="7ED65697" w15:done="0"/>
+  <w15:commentEx w15:paraId="0D6A50B6" w15:done="0"/>
+  <w15:commentEx w15:paraId="610849C4" w15:done="0"/>
+  <w15:commentEx w15:paraId="7DD70B3A" w15:done="0"/>
+  <w15:commentEx w15:paraId="2C124ED4" w15:done="0"/>
+  <w15:commentEx w15:paraId="4F4203A3" w15:done="0"/>
+  <w15:commentEx w15:paraId="2C3B54E2" w15:done="0"/>
+  <w15:commentEx w15:paraId="3C354873" w15:done="0"/>
+  <w15:commentEx w15:paraId="5D743A21" w15:done="0"/>
+  <w15:commentEx w15:paraId="76596221" w15:done="0"/>
+  <w15:commentEx w15:paraId="05D44866" w15:done="0"/>
+  <w15:commentEx w15:paraId="348D53BF" w15:done="0"/>
+  <w15:commentEx w15:paraId="54445AE6" w15:done="0"/>
+  <w15:commentEx w15:paraId="67350EDA" w15:done="0"/>
+  <w15:commentEx w15:paraId="577C1140" w15:done="0"/>
+  <w15:commentEx w15:paraId="06D45EA2" w15:done="0"/>
+  <w15:commentEx w15:paraId="612E33BE" w15:done="0"/>
+  <w15:commentEx w15:paraId="30DE0E4A" w15:done="0"/>
+  <w15:commentEx w15:paraId="29802CD7" w15:done="0"/>
+  <w15:commentEx w15:paraId="06C74EB2" w15:done="0"/>
+  <w15:commentEx w15:paraId="46C03BF9" w15:done="0"/>
+  <w15:commentEx w15:paraId="03601F44" w15:done="0"/>
+  <w15:commentEx w15:paraId="4D534586" w15:done="0"/>
+  <w15:commentEx w15:paraId="3A633E1C" w15:done="0"/>
+  <w15:commentEx w15:paraId="2BEF641D" w15:done="0"/>
+  <w15:commentEx w15:paraId="364C636B" w15:done="0"/>
+  <w15:commentEx w15:paraId="180B1F1A" w15:done="0"/>
+  <w15:commentEx w15:paraId="686B4C1D" w15:done="0"/>
+  <w15:commentEx w15:paraId="1E936A60" w15:done="0"/>
+  <w15:commentEx w15:paraId="5F3857B9" w15:done="0"/>
+  <w15:commentEx w15:paraId="2CDF5356" w15:done="0"/>
+  <w15:commentEx w15:paraId="36E63D89" w15:done="0"/>
+  <w15:commentEx w15:paraId="25E67F2F" w15:done="0"/>
+  <w15:commentEx w15:paraId="783B1CFC" w15:done="0"/>
+  <w15:commentEx w15:paraId="57AF5E6F" w15:done="0"/>
+  <w15:commentEx w15:paraId="599E6D48" w15:done="0"/>
+  <w15:commentEx w15:paraId="650939AA" w15:done="0"/>
+  <w15:commentEx w15:paraId="16721053" w15:done="0"/>
+  <w15:commentEx w15:paraId="777C7B8F" w15:done="0"/>
+  <w15:commentEx w15:paraId="50A20CD4" w15:done="0"/>
+  <w15:commentEx w15:paraId="4D7F5C26" w15:done="0"/>
+  <w15:commentEx w15:paraId="307D33B5" w15:done="0"/>
+  <w15:commentEx w15:paraId="78EB5156" w15:done="0"/>
+  <w15:commentEx w15:paraId="36C534BD" w15:done="0"/>
+  <w15:commentEx w15:paraId="61B068AA" w15:done="0"/>
+  <w15:commentEx w15:paraId="7502666B" w15:done="0"/>
+  <w15:commentEx w15:paraId="60C76E55" w15:done="0"/>
+  <w15:commentEx w15:paraId="201C4525" w15:done="0"/>
+  <w15:commentEx w15:paraId="07680573" w15:done="0"/>
+  <w15:commentEx w15:paraId="31296D92" w15:done="0"/>
+  <w15:commentEx w15:paraId="667C1591" w15:done="0"/>
+  <w15:commentEx w15:paraId="08841644" w15:done="0"/>
+  <w15:commentEx w15:paraId="6A553170" w15:done="0"/>
+  <w15:commentEx w15:paraId="471F4C9A" w15:done="0"/>
+  <w15:commentEx w15:paraId="1E9D5B06" w15:done="0"/>
+  <w15:commentEx w15:paraId="521A78E4" w15:done="0"/>
+  <w15:commentEx w15:paraId="6E8C48C6" w15:done="0"/>
+  <w15:commentEx w15:paraId="34946DC9" w15:done="0"/>
+  <w15:commentEx w15:paraId="355E1021" w15:done="0"/>
+  <w15:commentEx w15:paraId="53C106E6" w15:done="0"/>
+  <w15:commentEx w15:paraId="3305594D" w15:done="0"/>
+  <w15:commentEx w15:paraId="293C1AB8" w15:done="0"/>
+  <w15:commentEx w15:paraId="391B0045" w15:done="0"/>
+  <w15:commentEx w15:paraId="779F43BC" w15:done="0"/>
+  <w15:commentEx w15:paraId="241A4711" w15:done="0"/>
+  <w15:commentEx w15:paraId="2D5244D4" w15:done="0"/>
+  <w15:commentEx w15:paraId="74CF7D47" w15:done="0"/>
+  <w15:commentEx w15:paraId="69A00CED" w15:done="0"/>
+  <w15:commentEx w15:paraId="1E0C40D2" w15:done="0"/>
+  <w15:commentEx w15:paraId="58101DDF" w15:done="0"/>
+  <w15:commentEx w15:paraId="5A9E3BF2" w15:done="0"/>
+  <w15:commentEx w15:paraId="55F25A94" w15:done="0"/>
 </w15:commentsEx>
 </file>
 
